--- a/EXPORTS/DOCX/published/niveau3/English/TropischLandbouwMus.docx
+++ b/EXPORTS/DOCX/published/niveau3/English/TropischLandbouwMus.docx
@@ -838,7 +838,6 @@
           <w:i w:val="0"/>
           <w:color w:val="0066CC"/>
           <w:sz w:val="24"/>
-          <w:u w:val="single"/>
         </w:rPr>
         <w:hyperlink r:id="rId12" w:history="1">
           <w:r>
@@ -858,7 +857,7 @@
           <w:sz w:val="24"/>
           <w:u w:val="single"/>
         </w:rPr>
-        <w:hyperlink r:id="rId12" w:history="1">
+        <w:hyperlink r:id="rId11" w:history="1">
           <w:r>
             <w:rPr>
               <w:rStyle w:val="Hyperlink"/>
@@ -887,7 +886,7 @@
           <w:sz w:val="24"/>
           <w:u w:val="single"/>
         </w:rPr>
-        <w:hyperlink r:id="rId12" w:history="1">
+        <w:hyperlink r:id="rId11" w:history="1">
           <w:r>
             <w:rPr>
               <w:rStyle w:val="Hyperlink"/>
@@ -905,7 +904,7 @@
           <w:sz w:val="24"/>
           <w:u w:val="single"/>
         </w:rPr>
-        <w:hyperlink r:id="rId12" w:history="1">
+        <w:hyperlink r:id="rId11" w:history="1">
           <w:r>
             <w:rPr>
               <w:rStyle w:val="Hyperlink"/>
@@ -934,7 +933,7 @@
           <w:sz w:val="24"/>
           <w:u w:val="single"/>
         </w:rPr>
-        <w:hyperlink r:id="rId11" w:history="1">
+        <w:hyperlink r:id="rId12" w:history="1">
           <w:r>
             <w:rPr>
               <w:rStyle w:val="Hyperlink"/>
@@ -952,7 +951,7 @@
           <w:sz w:val="24"/>
           <w:u w:val="single"/>
         </w:rPr>
-        <w:hyperlink r:id="rId11" w:history="1">
+        <w:hyperlink r:id="rId12" w:history="1">
           <w:r>
             <w:rPr>
               <w:rStyle w:val="Hyperlink"/>
@@ -1497,13 +1496,21 @@
       </w:r>
       <w:r>
         <w:rPr>
+          <w:u w:val="single" w:color="0066cc"/>
           <w:rFonts w:ascii="Charis SIL Regular" w:hAnsi="Charis SIL Regular" w:eastAsia="Charis SIL Regular"/>
           <w:b w:val="0"/>
           <w:i w:val="0"/>
           <w:color w:val="000000"/>
           <w:sz w:val="24"/>
         </w:rPr>
-        <w:t xml:space="preserve"> still mana</w:t>
+        <w:hyperlink r:id="rId13" w:history="1">
+          <w:r>
+            <w:rPr>
+              <w:rStyle w:val="Hyperlink"/>
+            </w:rPr>
+            <w:t xml:space="preserve"> still mana</w:t>
+          </w:r>
+        </w:hyperlink>
       </w:r>
       <w:r>
         <w:rPr>
@@ -1536,13 +1543,21 @@
       </w:r>
       <w:r>
         <w:rPr>
+          <w:u w:val="single" w:color="0066cc"/>
           <w:rFonts w:ascii="Charis SIL Regular" w:hAnsi="Charis SIL Regular" w:eastAsia="Charis SIL Regular"/>
           <w:b w:val="0"/>
           <w:i w:val="0"/>
           <w:color w:val="000000"/>
           <w:sz w:val="24"/>
         </w:rPr>
-        <w:t>by t</w:t>
+        <w:hyperlink r:id="rId13" w:history="1">
+          <w:r>
+            <w:rPr>
+              <w:rStyle w:val="Hyperlink"/>
+            </w:rPr>
+            <w:t>by t</w:t>
+          </w:r>
+        </w:hyperlink>
       </w:r>
       <w:r>
         <w:rPr>
@@ -2060,13 +2075,21 @@
       </w:r>
       <w:r>
         <w:rPr>
+          <w:u w:val="single" w:color="0066cc"/>
           <w:rFonts w:ascii="Charis SIL Regular" w:hAnsi="Charis SIL Regular" w:eastAsia="Charis SIL Regular"/>
           <w:b w:val="0"/>
           <w:i w:val="0"/>
           <w:color w:val="000000"/>
           <w:sz w:val="24"/>
         </w:rPr>
-        <w:t>iati</w:t>
+        <w:hyperlink r:id="rId15" w:history="1">
+          <w:r>
+            <w:rPr>
+              <w:rStyle w:val="Hyperlink"/>
+            </w:rPr>
+            <w:t>iati</w:t>
+          </w:r>
+        </w:hyperlink>
       </w:r>
       <w:r>
         <w:rPr>
@@ -2400,7 +2423,14 @@
           <w:color w:val="000000"/>
           <w:sz w:val="24"/>
         </w:rPr>
-        <w:t>n. Fina</w:t>
+        <w:hyperlink r:id="rId18" w:history="1">
+          <w:r>
+            <w:rPr>
+              <w:rStyle w:val="Hyperlink"/>
+            </w:rPr>
+            <w:t>n. Fina</w:t>
+          </w:r>
+        </w:hyperlink>
       </w:r>
       <w:r>
         <w:rPr>
@@ -4014,7 +4044,7 @@
           <w:sz w:val="24"/>
           <w:u w:val="single"/>
         </w:rPr>
-        <w:hyperlink r:id="rId24" w:history="1">
+        <w:hyperlink r:id="rId23" w:history="1">
           <w:r>
             <w:rPr>
               <w:rStyle w:val="Hyperlink"/>
@@ -4079,7 +4109,14 @@
           <w:color w:val="000000"/>
           <w:sz w:val="24"/>
         </w:rPr>
-        <w:t xml:space="preserve">, </w:t>
+        <w:hyperlink r:id="rId23" w:history="1">
+          <w:r>
+            <w:rPr>
+              <w:rStyle w:val="Hyperlink"/>
+            </w:rPr>
+            <w:t xml:space="preserve">, </w:t>
+          </w:r>
+        </w:hyperlink>
       </w:r>
       <w:r>
         <w:rPr>
@@ -4119,7 +4156,7 @@
           <w:sz w:val="24"/>
           <w:u w:val="single"/>
         </w:rPr>
-        <w:hyperlink r:id="rId23" w:history="1">
+        <w:hyperlink r:id="rId25" w:history="1">
           <w:r>
             <w:rPr>
               <w:rStyle w:val="Hyperlink"/>

--- a/EXPORTS/DOCX/published/niveau3/English/TropischLandbouwMus.docx
+++ b/EXPORTS/DOCX/published/niveau3/English/TropischLandbouwMus.docx
@@ -4001,21 +4001,13 @@
       </w:r>
       <w:r>
         <w:rPr>
-          <w:u w:val="single" w:color="0066cc"/>
           <w:rFonts w:ascii="Charis SIL Regular" w:hAnsi="Charis SIL Regular" w:eastAsia="Charis SIL Regular"/>
           <w:b w:val="0"/>
           <w:i w:val="0"/>
           <w:color w:val="000000"/>
           <w:sz w:val="24"/>
         </w:rPr>
-        <w:hyperlink r:id="rId23" w:history="1">
-          <w:r>
-            <w:rPr>
-              <w:rStyle w:val="Hyperlink"/>
-            </w:rPr>
-            <w:t xml:space="preserve">, </w:t>
-          </w:r>
-        </w:hyperlink>
+        <w:t xml:space="preserve">, </w:t>
       </w:r>
       <w:r>
         <w:rPr>
@@ -4026,7 +4018,7 @@
           <w:sz w:val="24"/>
           <w:u w:val="single"/>
         </w:rPr>
-        <w:hyperlink r:id="rId23" w:history="1">
+        <w:hyperlink r:id="rId24" w:history="1">
           <w:r>
             <w:rPr>
               <w:rStyle w:val="Hyperlink"/>
@@ -4044,7 +4036,7 @@
           <w:sz w:val="24"/>
           <w:u w:val="single"/>
         </w:rPr>
-        <w:hyperlink r:id="rId23" w:history="1">
+        <w:hyperlink r:id="rId24" w:history="1">
           <w:r>
             <w:rPr>
               <w:rStyle w:val="Hyperlink"/>
@@ -4102,21 +4094,13 @@
       </w:r>
       <w:r>
         <w:rPr>
-          <w:u w:val="single" w:color="0066cc"/>
           <w:rFonts w:ascii="Charis SIL Regular" w:hAnsi="Charis SIL Regular" w:eastAsia="Charis SIL Regular"/>
           <w:b w:val="0"/>
           <w:i w:val="0"/>
           <w:color w:val="000000"/>
           <w:sz w:val="24"/>
         </w:rPr>
-        <w:hyperlink r:id="rId23" w:history="1">
-          <w:r>
-            <w:rPr>
-              <w:rStyle w:val="Hyperlink"/>
-            </w:rPr>
-            <w:t xml:space="preserve">, </w:t>
-          </w:r>
-        </w:hyperlink>
+        <w:t xml:space="preserve">, </w:t>
       </w:r>
       <w:r>
         <w:rPr>
@@ -4156,7 +4140,7 @@
           <w:sz w:val="24"/>
           <w:u w:val="single"/>
         </w:rPr>
-        <w:hyperlink r:id="rId25" w:history="1">
+        <w:hyperlink r:id="rId23" w:history="1">
           <w:r>
             <w:rPr>
               <w:rStyle w:val="Hyperlink"/>

--- a/EXPORTS/DOCX/published/niveau3/English/TropischLandbouwMus.docx
+++ b/EXPORTS/DOCX/published/niveau3/English/TropischLandbouwMus.docx
@@ -838,6 +838,7 @@
           <w:i w:val="0"/>
           <w:color w:val="0066CC"/>
           <w:sz w:val="24"/>
+          <w:u w:val="single"/>
         </w:rPr>
         <w:hyperlink r:id="rId12" w:history="1">
           <w:r>
@@ -857,7 +858,7 @@
           <w:sz w:val="24"/>
           <w:u w:val="single"/>
         </w:rPr>
-        <w:hyperlink r:id="rId11" w:history="1">
+        <w:hyperlink r:id="rId12" w:history="1">
           <w:r>
             <w:rPr>
               <w:rStyle w:val="Hyperlink"/>
@@ -886,7 +887,7 @@
           <w:sz w:val="24"/>
           <w:u w:val="single"/>
         </w:rPr>
-        <w:hyperlink r:id="rId11" w:history="1">
+        <w:hyperlink r:id="rId12" w:history="1">
           <w:r>
             <w:rPr>
               <w:rStyle w:val="Hyperlink"/>
@@ -904,7 +905,7 @@
           <w:sz w:val="24"/>
           <w:u w:val="single"/>
         </w:rPr>
-        <w:hyperlink r:id="rId11" w:history="1">
+        <w:hyperlink r:id="rId12" w:history="1">
           <w:r>
             <w:rPr>
               <w:rStyle w:val="Hyperlink"/>
@@ -4001,6 +4002,7 @@
       </w:r>
       <w:r>
         <w:rPr>
+          <w:u w:val="single" w:color="0066cc"/>
           <w:rFonts w:ascii="Charis SIL Regular" w:hAnsi="Charis SIL Regular" w:eastAsia="Charis SIL Regular"/>
           <w:b w:val="0"/>
           <w:i w:val="0"/>
@@ -4036,7 +4038,7 @@
           <w:sz w:val="24"/>
           <w:u w:val="single"/>
         </w:rPr>
-        <w:hyperlink r:id="rId24" w:history="1">
+        <w:hyperlink r:id="rId23" w:history="1">
           <w:r>
             <w:rPr>
               <w:rStyle w:val="Hyperlink"/>
@@ -4094,13 +4096,21 @@
       </w:r>
       <w:r>
         <w:rPr>
+          <w:u w:val="single" w:color="0066cc"/>
           <w:rFonts w:ascii="Charis SIL Regular" w:hAnsi="Charis SIL Regular" w:eastAsia="Charis SIL Regular"/>
           <w:b w:val="0"/>
           <w:i w:val="0"/>
           <w:color w:val="000000"/>
           <w:sz w:val="24"/>
         </w:rPr>
-        <w:t xml:space="preserve">, </w:t>
+        <w:hyperlink r:id="rId23" w:history="1">
+          <w:r>
+            <w:rPr>
+              <w:rStyle w:val="Hyperlink"/>
+            </w:rPr>
+            <w:t xml:space="preserve">, </w:t>
+          </w:r>
+        </w:hyperlink>
       </w:r>
       <w:r>
         <w:rPr>
@@ -4111,7 +4121,7 @@
           <w:sz w:val="24"/>
           <w:u w:val="single"/>
         </w:rPr>
-        <w:hyperlink r:id="rId23" w:history="1">
+        <w:hyperlink r:id="rId25" w:history="1">
           <w:r>
             <w:rPr>
               <w:rStyle w:val="Hyperlink"/>
@@ -4140,7 +4150,7 @@
           <w:sz w:val="24"/>
           <w:u w:val="single"/>
         </w:rPr>
-        <w:hyperlink r:id="rId23" w:history="1">
+        <w:hyperlink r:id="rId25" w:history="1">
           <w:r>
             <w:rPr>
               <w:rStyle w:val="Hyperlink"/>

--- a/EXPORTS/DOCX/published/niveau3/English/TropischLandbouwMus.docx
+++ b/EXPORTS/DOCX/published/niveau3/English/TropischLandbouwMus.docx
@@ -838,7 +838,6 @@
           <w:i w:val="0"/>
           <w:color w:val="0066CC"/>
           <w:sz w:val="24"/>
-          <w:u w:val="single"/>
         </w:rPr>
         <w:hyperlink r:id="rId12" w:history="1">
           <w:r>
@@ -858,7 +857,7 @@
           <w:sz w:val="24"/>
           <w:u w:val="single"/>
         </w:rPr>
-        <w:hyperlink r:id="rId12" w:history="1">
+        <w:hyperlink r:id="rId11" w:history="1">
           <w:r>
             <w:rPr>
               <w:rStyle w:val="Hyperlink"/>
@@ -887,7 +886,7 @@
           <w:sz w:val="24"/>
           <w:u w:val="single"/>
         </w:rPr>
-        <w:hyperlink r:id="rId12" w:history="1">
+        <w:hyperlink r:id="rId11" w:history="1">
           <w:r>
             <w:rPr>
               <w:rStyle w:val="Hyperlink"/>
@@ -905,7 +904,7 @@
           <w:sz w:val="24"/>
           <w:u w:val="single"/>
         </w:rPr>
-        <w:hyperlink r:id="rId12" w:history="1">
+        <w:hyperlink r:id="rId11" w:history="1">
           <w:r>
             <w:rPr>
               <w:rStyle w:val="Hyperlink"/>
@@ -934,7 +933,7 @@
           <w:sz w:val="24"/>
           <w:u w:val="single"/>
         </w:rPr>
-        <w:hyperlink r:id="rId12" w:history="1">
+        <w:hyperlink r:id="rId11" w:history="1">
           <w:r>
             <w:rPr>
               <w:rStyle w:val="Hyperlink"/>
@@ -952,7 +951,7 @@
           <w:sz w:val="24"/>
           <w:u w:val="single"/>
         </w:rPr>
-        <w:hyperlink r:id="rId12" w:history="1">
+        <w:hyperlink r:id="rId11" w:history="1">
           <w:r>
             <w:rPr>
               <w:rStyle w:val="Hyperlink"/>
@@ -4002,7 +4001,6 @@
       </w:r>
       <w:r>
         <w:rPr>
-          <w:u w:val="single" w:color="0066cc"/>
           <w:rFonts w:ascii="Charis SIL Regular" w:hAnsi="Charis SIL Regular" w:eastAsia="Charis SIL Regular"/>
           <w:b w:val="0"/>
           <w:i w:val="0"/>
@@ -4038,7 +4036,7 @@
           <w:sz w:val="24"/>
           <w:u w:val="single"/>
         </w:rPr>
-        <w:hyperlink r:id="rId23" w:history="1">
+        <w:hyperlink r:id="rId24" w:history="1">
           <w:r>
             <w:rPr>
               <w:rStyle w:val="Hyperlink"/>
@@ -4096,21 +4094,13 @@
       </w:r>
       <w:r>
         <w:rPr>
-          <w:u w:val="single" w:color="0066cc"/>
           <w:rFonts w:ascii="Charis SIL Regular" w:hAnsi="Charis SIL Regular" w:eastAsia="Charis SIL Regular"/>
           <w:b w:val="0"/>
           <w:i w:val="0"/>
           <w:color w:val="000000"/>
           <w:sz w:val="24"/>
         </w:rPr>
-        <w:hyperlink r:id="rId23" w:history="1">
-          <w:r>
-            <w:rPr>
-              <w:rStyle w:val="Hyperlink"/>
-            </w:rPr>
-            <w:t xml:space="preserve">, </w:t>
-          </w:r>
-        </w:hyperlink>
+        <w:t xml:space="preserve">, </w:t>
       </w:r>
       <w:r>
         <w:rPr>
@@ -4121,7 +4111,7 @@
           <w:sz w:val="24"/>
           <w:u w:val="single"/>
         </w:rPr>
-        <w:hyperlink r:id="rId25" w:history="1">
+        <w:hyperlink r:id="rId23" w:history="1">
           <w:r>
             <w:rPr>
               <w:rStyle w:val="Hyperlink"/>
@@ -4150,7 +4140,7 @@
           <w:sz w:val="24"/>
           <w:u w:val="single"/>
         </w:rPr>
-        <w:hyperlink r:id="rId25" w:history="1">
+        <w:hyperlink r:id="rId23" w:history="1">
           <w:r>
             <w:rPr>
               <w:rStyle w:val="Hyperlink"/>

--- a/EXPORTS/DOCX/published/niveau3/English/TropischLandbouwMus.docx
+++ b/EXPORTS/DOCX/published/niveau3/English/TropischLandbouwMus.docx
@@ -838,6 +838,7 @@
           <w:i w:val="0"/>
           <w:color w:val="0066CC"/>
           <w:sz w:val="24"/>
+          <w:u w:val="single"/>
         </w:rPr>
         <w:hyperlink r:id="rId12" w:history="1">
           <w:r>
@@ -857,7 +858,7 @@
           <w:sz w:val="24"/>
           <w:u w:val="single"/>
         </w:rPr>
-        <w:hyperlink r:id="rId11" w:history="1">
+        <w:hyperlink r:id="rId12" w:history="1">
           <w:r>
             <w:rPr>
               <w:rStyle w:val="Hyperlink"/>
@@ -886,7 +887,7 @@
           <w:sz w:val="24"/>
           <w:u w:val="single"/>
         </w:rPr>
-        <w:hyperlink r:id="rId11" w:history="1">
+        <w:hyperlink r:id="rId12" w:history="1">
           <w:r>
             <w:rPr>
               <w:rStyle w:val="Hyperlink"/>
@@ -904,7 +905,7 @@
           <w:sz w:val="24"/>
           <w:u w:val="single"/>
         </w:rPr>
-        <w:hyperlink r:id="rId11" w:history="1">
+        <w:hyperlink r:id="rId12" w:history="1">
           <w:r>
             <w:rPr>
               <w:rStyle w:val="Hyperlink"/>
@@ -4001,6 +4002,7 @@
       </w:r>
       <w:r>
         <w:rPr>
+          <w:u w:val="single" w:color="0066cc"/>
           <w:rFonts w:ascii="Charis SIL Regular" w:hAnsi="Charis SIL Regular" w:eastAsia="Charis SIL Regular"/>
           <w:b w:val="0"/>
           <w:i w:val="0"/>
@@ -4083,7 +4085,7 @@
           <w:sz w:val="24"/>
           <w:u w:val="single"/>
         </w:rPr>
-        <w:hyperlink r:id="rId24" w:history="1">
+        <w:hyperlink r:id="rId23" w:history="1">
           <w:r>
             <w:rPr>
               <w:rStyle w:val="Hyperlink"/>
@@ -4094,13 +4096,21 @@
       </w:r>
       <w:r>
         <w:rPr>
+          <w:u w:val="single" w:color="0066cc"/>
           <w:rFonts w:ascii="Charis SIL Regular" w:hAnsi="Charis SIL Regular" w:eastAsia="Charis SIL Regular"/>
           <w:b w:val="0"/>
           <w:i w:val="0"/>
           <w:color w:val="000000"/>
           <w:sz w:val="24"/>
         </w:rPr>
-        <w:t xml:space="preserve">, </w:t>
+        <w:hyperlink r:id="rId23" w:history="1">
+          <w:r>
+            <w:rPr>
+              <w:rStyle w:val="Hyperlink"/>
+            </w:rPr>
+            <w:t xml:space="preserve">, </w:t>
+          </w:r>
+        </w:hyperlink>
       </w:r>
       <w:r>
         <w:rPr>
@@ -4140,7 +4150,7 @@
           <w:sz w:val="24"/>
           <w:u w:val="single"/>
         </w:rPr>
-        <w:hyperlink r:id="rId23" w:history="1">
+        <w:hyperlink r:id="rId25" w:history="1">
           <w:r>
             <w:rPr>
               <w:rStyle w:val="Hyperlink"/>

--- a/EXPORTS/DOCX/published/niveau3/English/TropischLandbouwMus.docx
+++ b/EXPORTS/DOCX/published/niveau3/English/TropischLandbouwMus.docx
@@ -934,7 +934,7 @@
           <w:sz w:val="24"/>
           <w:u w:val="single"/>
         </w:rPr>
-        <w:hyperlink r:id="rId11" w:history="1">
+        <w:hyperlink r:id="rId12" w:history="1">
           <w:r>
             <w:rPr>
               <w:rStyle w:val="Hyperlink"/>
@@ -952,7 +952,7 @@
           <w:sz w:val="24"/>
           <w:u w:val="single"/>
         </w:rPr>
-        <w:hyperlink r:id="rId11" w:history="1">
+        <w:hyperlink r:id="rId12" w:history="1">
           <w:r>
             <w:rPr>
               <w:rStyle w:val="Hyperlink"/>
@@ -2413,89 +2413,7 @@
           <w:color w:val="000000"/>
           <w:sz w:val="24"/>
         </w:rPr>
-        <w:t>museum collectio</w:t>
-      </w:r>
-      <w:r>
-        <w:rPr>
-          <w:u w:val="single" w:color="0066cc"/>
-          <w:rFonts w:ascii="Charis SIL Regular" w:hAnsi="Charis SIL Regular" w:eastAsia="Charis SIL Regular"/>
-          <w:b w:val="0"/>
-          <w:i w:val="0"/>
-          <w:color w:val="000000"/>
-          <w:sz w:val="24"/>
-        </w:rPr>
-        <w:hyperlink r:id="rId18" w:history="1">
-          <w:r>
-            <w:rPr>
-              <w:rStyle w:val="Hyperlink"/>
-            </w:rPr>
-            <w:t>n. Fina</w:t>
-          </w:r>
-        </w:hyperlink>
-      </w:r>
-      <w:r>
-        <w:rPr>
-          <w:u w:val="single" w:color="0066cc"/>
-          <w:rFonts w:ascii="Charis SIL Regular" w:hAnsi="Charis SIL Regular" w:eastAsia="Charis SIL Regular"/>
-          <w:b w:val="0"/>
-          <w:i w:val="0"/>
-          <w:color w:val="000000"/>
-          <w:sz w:val="24"/>
-        </w:rPr>
-        <w:hyperlink r:id="rId18" w:history="1">
-          <w:r>
-            <w:rPr>
-              <w:rStyle w:val="Hyperlink"/>
-            </w:rPr>
-            <w:t>lly, there i</w:t>
-          </w:r>
-        </w:hyperlink>
-      </w:r>
-      <w:r>
-        <w:rPr>
-          <w:u w:val="single" w:color="0066cc"/>
-          <w:rFonts w:ascii="Charis SIL Regular" w:hAnsi="Charis SIL Regular" w:eastAsia="Charis SIL Regular"/>
-          <w:b w:val="0"/>
-          <w:i w:val="0"/>
-          <w:color w:val="000000"/>
-          <w:sz w:val="24"/>
-        </w:rPr>
-        <w:hyperlink r:id="rId18" w:history="1">
-          <w:r>
-            <w:rPr>
-              <w:rStyle w:val="Hyperlink"/>
-            </w:rPr>
-            <w:t>s</w:t>
-          </w:r>
-        </w:hyperlink>
-      </w:r>
-      <w:r>
-        <w:rPr>
-          <w:u w:val="single" w:color="0066cc"/>
-          <w:rFonts w:ascii="Charis SIL Regular" w:hAnsi="Charis SIL Regular" w:eastAsia="Charis SIL Regular"/>
-          <w:b w:val="0"/>
-          <w:i w:val="0"/>
-          <w:color w:val="000000"/>
-          <w:sz w:val="24"/>
-        </w:rPr>
-        <w:hyperlink r:id="rId18" w:history="1">
-          <w:r>
-            <w:rPr>
-              <w:rStyle w:val="Hyperlink"/>
-            </w:rPr>
-            <w:t xml:space="preserve"> the arc</w:t>
-          </w:r>
-        </w:hyperlink>
-      </w:r>
-      <w:r>
-        <w:rPr>
-          <w:rFonts w:ascii="Charis SIL Regular" w:hAnsi="Charis SIL Regular" w:eastAsia="Charis SIL Regular"/>
-          <w:b w:val="0"/>
-          <w:i w:val="0"/>
-          <w:color w:val="000000"/>
-          <w:sz w:val="24"/>
-        </w:rPr>
-        <w:t xml:space="preserve">hive of the </w:t>
+        <w:t xml:space="preserve">museum collection. Finally, there is the archive of the </w:t>
       </w:r>
       <w:r>
         <w:rPr>
@@ -4002,7 +3920,6 @@
       </w:r>
       <w:r>
         <w:rPr>
-          <w:u w:val="single" w:color="0066cc"/>
           <w:rFonts w:ascii="Charis SIL Regular" w:hAnsi="Charis SIL Regular" w:eastAsia="Charis SIL Regular"/>
           <w:b w:val="0"/>
           <w:i w:val="0"/>
@@ -4085,7 +4002,7 @@
           <w:sz w:val="24"/>
           <w:u w:val="single"/>
         </w:rPr>
-        <w:hyperlink r:id="rId23" w:history="1">
+        <w:hyperlink r:id="rId24" w:history="1">
           <w:r>
             <w:rPr>
               <w:rStyle w:val="Hyperlink"/>
@@ -4096,21 +4013,13 @@
       </w:r>
       <w:r>
         <w:rPr>
-          <w:u w:val="single" w:color="0066cc"/>
           <w:rFonts w:ascii="Charis SIL Regular" w:hAnsi="Charis SIL Regular" w:eastAsia="Charis SIL Regular"/>
           <w:b w:val="0"/>
           <w:i w:val="0"/>
           <w:color w:val="000000"/>
           <w:sz w:val="24"/>
         </w:rPr>
-        <w:hyperlink r:id="rId23" w:history="1">
-          <w:r>
-            <w:rPr>
-              <w:rStyle w:val="Hyperlink"/>
-            </w:rPr>
-            <w:t xml:space="preserve">, </w:t>
-          </w:r>
-        </w:hyperlink>
+        <w:t xml:space="preserve">, </w:t>
       </w:r>
       <w:r>
         <w:rPr>
@@ -4121,7 +4030,7 @@
           <w:sz w:val="24"/>
           <w:u w:val="single"/>
         </w:rPr>
-        <w:hyperlink r:id="rId23" w:history="1">
+        <w:hyperlink r:id="rId25" w:history="1">
           <w:r>
             <w:rPr>
               <w:rStyle w:val="Hyperlink"/>

--- a/EXPORTS/DOCX/published/niveau3/English/TropischLandbouwMus.docx
+++ b/EXPORTS/DOCX/published/niveau3/English/TropischLandbouwMus.docx
@@ -2413,7 +2413,89 @@
           <w:color w:val="000000"/>
           <w:sz w:val="24"/>
         </w:rPr>
-        <w:t xml:space="preserve">museum collection. Finally, there is the archive of the </w:t>
+        <w:t>museum collectio</w:t>
+      </w:r>
+      <w:r>
+        <w:rPr>
+          <w:u w:val="single" w:color="0066cc"/>
+          <w:rFonts w:ascii="Charis SIL Regular" w:hAnsi="Charis SIL Regular" w:eastAsia="Charis SIL Regular"/>
+          <w:b w:val="0"/>
+          <w:i w:val="0"/>
+          <w:color w:val="000000"/>
+          <w:sz w:val="24"/>
+        </w:rPr>
+        <w:hyperlink r:id="rId18" w:history="1">
+          <w:r>
+            <w:rPr>
+              <w:rStyle w:val="Hyperlink"/>
+            </w:rPr>
+            <w:t>n. Fina</w:t>
+          </w:r>
+        </w:hyperlink>
+      </w:r>
+      <w:r>
+        <w:rPr>
+          <w:u w:val="single" w:color="0066cc"/>
+          <w:rFonts w:ascii="Charis SIL Regular" w:hAnsi="Charis SIL Regular" w:eastAsia="Charis SIL Regular"/>
+          <w:b w:val="0"/>
+          <w:i w:val="0"/>
+          <w:color w:val="000000"/>
+          <w:sz w:val="24"/>
+        </w:rPr>
+        <w:hyperlink r:id="rId18" w:history="1">
+          <w:r>
+            <w:rPr>
+              <w:rStyle w:val="Hyperlink"/>
+            </w:rPr>
+            <w:t>lly, there i</w:t>
+          </w:r>
+        </w:hyperlink>
+      </w:r>
+      <w:r>
+        <w:rPr>
+          <w:u w:val="single" w:color="0066cc"/>
+          <w:rFonts w:ascii="Charis SIL Regular" w:hAnsi="Charis SIL Regular" w:eastAsia="Charis SIL Regular"/>
+          <w:b w:val="0"/>
+          <w:i w:val="0"/>
+          <w:color w:val="000000"/>
+          <w:sz w:val="24"/>
+        </w:rPr>
+        <w:hyperlink r:id="rId18" w:history="1">
+          <w:r>
+            <w:rPr>
+              <w:rStyle w:val="Hyperlink"/>
+            </w:rPr>
+            <w:t>s</w:t>
+          </w:r>
+        </w:hyperlink>
+      </w:r>
+      <w:r>
+        <w:rPr>
+          <w:u w:val="single" w:color="0066cc"/>
+          <w:rFonts w:ascii="Charis SIL Regular" w:hAnsi="Charis SIL Regular" w:eastAsia="Charis SIL Regular"/>
+          <w:b w:val="0"/>
+          <w:i w:val="0"/>
+          <w:color w:val="000000"/>
+          <w:sz w:val="24"/>
+        </w:rPr>
+        <w:hyperlink r:id="rId18" w:history="1">
+          <w:r>
+            <w:rPr>
+              <w:rStyle w:val="Hyperlink"/>
+            </w:rPr>
+            <w:t xml:space="preserve"> the arc</w:t>
+          </w:r>
+        </w:hyperlink>
+      </w:r>
+      <w:r>
+        <w:rPr>
+          <w:rFonts w:ascii="Charis SIL Regular" w:hAnsi="Charis SIL Regular" w:eastAsia="Charis SIL Regular"/>
+          <w:b w:val="0"/>
+          <w:i w:val="0"/>
+          <w:color w:val="000000"/>
+          <w:sz w:val="24"/>
+        </w:rPr>
+        <w:t xml:space="preserve">hive of the </w:t>
       </w:r>
       <w:r>
         <w:rPr>
@@ -3920,13 +4002,21 @@
       </w:r>
       <w:r>
         <w:rPr>
+          <w:u w:val="single" w:color="0066cc"/>
           <w:rFonts w:ascii="Charis SIL Regular" w:hAnsi="Charis SIL Regular" w:eastAsia="Charis SIL Regular"/>
           <w:b w:val="0"/>
           <w:i w:val="0"/>
           <w:color w:val="000000"/>
           <w:sz w:val="24"/>
         </w:rPr>
-        <w:t xml:space="preserve">, </w:t>
+        <w:hyperlink r:id="rId23" w:history="1">
+          <w:r>
+            <w:rPr>
+              <w:rStyle w:val="Hyperlink"/>
+            </w:rPr>
+            <w:t xml:space="preserve">, </w:t>
+          </w:r>
+        </w:hyperlink>
       </w:r>
       <w:r>
         <w:rPr>
@@ -4030,7 +4120,7 @@
           <w:sz w:val="24"/>
           <w:u w:val="single"/>
         </w:rPr>
-        <w:hyperlink r:id="rId25" w:history="1">
+        <w:hyperlink r:id="rId23" w:history="1">
           <w:r>
             <w:rPr>
               <w:rStyle w:val="Hyperlink"/>
@@ -4059,7 +4149,7 @@
           <w:sz w:val="24"/>
           <w:u w:val="single"/>
         </w:rPr>
-        <w:hyperlink r:id="rId25" w:history="1">
+        <w:hyperlink r:id="rId23" w:history="1">
           <w:r>
             <w:rPr>
               <w:rStyle w:val="Hyperlink"/>

--- a/EXPORTS/DOCX/published/niveau3/English/TropischLandbouwMus.docx
+++ b/EXPORTS/DOCX/published/niveau3/English/TropischLandbouwMus.docx
@@ -858,7 +858,7 @@
           <w:sz w:val="24"/>
           <w:u w:val="single"/>
         </w:rPr>
-        <w:hyperlink r:id="rId12" w:history="1">
+        <w:hyperlink r:id="rId11" w:history="1">
           <w:r>
             <w:rPr>
               <w:rStyle w:val="Hyperlink"/>
@@ -1989,108 +1989,7 @@
           <w:color w:val="000000"/>
           <w:sz w:val="24"/>
         </w:rPr>
-        <w:t>. The arch</w:t>
-      </w:r>
-      <w:r>
-        <w:rPr>
-          <w:u w:val="single" w:color="0066cc"/>
-          <w:rFonts w:ascii="Charis SIL Regular" w:hAnsi="Charis SIL Regular" w:eastAsia="Charis SIL Regular"/>
-          <w:b w:val="0"/>
-          <w:i w:val="0"/>
-          <w:color w:val="000000"/>
-          <w:sz w:val="24"/>
-        </w:rPr>
-        <w:t>i</w:t>
-      </w:r>
-      <w:r>
-        <w:rPr>
-          <w:u w:val="single" w:color="0066cc"/>
-          <w:rFonts w:ascii="Charis SIL Regular" w:hAnsi="Charis SIL Regular" w:eastAsia="Charis SIL Regular"/>
-          <w:b w:val="0"/>
-          <w:i w:val="0"/>
-          <w:color w:val="000000"/>
-          <w:sz w:val="24"/>
-        </w:rPr>
-        <w:hyperlink r:id="rId15" w:history="1">
-          <w:r>
-            <w:rPr>
-              <w:rStyle w:val="Hyperlink"/>
-            </w:rPr>
-            <w:t>ves of the as</w:t>
-          </w:r>
-        </w:hyperlink>
-      </w:r>
-      <w:r>
-        <w:rPr>
-          <w:u w:val="single" w:color="0066cc"/>
-          <w:rFonts w:ascii="Charis SIL Regular" w:hAnsi="Charis SIL Regular" w:eastAsia="Charis SIL Regular"/>
-          <w:b w:val="0"/>
-          <w:i w:val="0"/>
-          <w:color w:val="000000"/>
-          <w:sz w:val="24"/>
-        </w:rPr>
-        <w:hyperlink r:id="rId15" w:history="1">
-          <w:r>
-            <w:rPr>
-              <w:rStyle w:val="Hyperlink"/>
-            </w:rPr>
-            <w:t>s</w:t>
-          </w:r>
-        </w:hyperlink>
-      </w:r>
-      <w:r>
-        <w:rPr>
-          <w:u w:val="single" w:color="0066cc"/>
-          <w:rFonts w:ascii="Charis SIL Regular" w:hAnsi="Charis SIL Regular" w:eastAsia="Charis SIL Regular"/>
-          <w:b w:val="0"/>
-          <w:i w:val="0"/>
-          <w:color w:val="000000"/>
-          <w:sz w:val="24"/>
-        </w:rPr>
-        <w:hyperlink r:id="rId15" w:history="1">
-          <w:r>
-            <w:rPr>
-              <w:rStyle w:val="Hyperlink"/>
-            </w:rPr>
-            <w:t>o</w:t>
-          </w:r>
-        </w:hyperlink>
-      </w:r>
-      <w:r>
-        <w:rPr>
-          <w:u w:val="single" w:color="0066cc"/>
-          <w:rFonts w:ascii="Charis SIL Regular" w:hAnsi="Charis SIL Regular" w:eastAsia="Charis SIL Regular"/>
-          <w:b w:val="0"/>
-          <w:i w:val="0"/>
-          <w:color w:val="000000"/>
-          <w:sz w:val="24"/>
-        </w:rPr>
-        <w:hyperlink r:id="rId15" w:history="1">
-          <w:r>
-            <w:rPr>
-              <w:rStyle w:val="Hyperlink"/>
-            </w:rPr>
-            <w:t>c</w:t>
-          </w:r>
-        </w:hyperlink>
-      </w:r>
-      <w:r>
-        <w:rPr>
-          <w:u w:val="single" w:color="0066cc"/>
-          <w:rFonts w:ascii="Charis SIL Regular" w:hAnsi="Charis SIL Regular" w:eastAsia="Charis SIL Regular"/>
-          <w:b w:val="0"/>
-          <w:i w:val="0"/>
-          <w:color w:val="000000"/>
-          <w:sz w:val="24"/>
-        </w:rPr>
-        <w:hyperlink r:id="rId15" w:history="1">
-          <w:r>
-            <w:rPr>
-              <w:rStyle w:val="Hyperlink"/>
-            </w:rPr>
-            <w:t>iati</w:t>
-          </w:r>
-        </w:hyperlink>
+        <w:t>. The archives of the associati</w:t>
       </w:r>
       <w:r>
         <w:rPr>
@@ -3137,7 +3036,7 @@
           <w:sz w:val="24"/>
           <w:u w:val="single"/>
         </w:rPr>
-        <w:t>Scientific research in co</w:t>
+        <w:t>Scientific research in col</w:t>
       </w:r>
       <w:r>
         <w:rPr>
@@ -3148,7 +3047,7 @@
           <w:sz w:val="24"/>
           <w:u w:val="single"/>
         </w:rPr>
-        <w:t>l</w:t>
+        <w:t>onised territorie</w:t>
       </w:r>
       <w:r>
         <w:rPr>
@@ -3157,9 +3056,8 @@
           <w:i w:val="0"/>
           <w:color w:val="0066CC"/>
           <w:sz w:val="24"/>
-          <w:u w:val="single"/>
-        </w:rPr>
-        <w:t>onised territories</w:t>
+        </w:rPr>
+        <w:t>s</w:t>
       </w:r>
       <w:r>
         <w:br/>
@@ -4120,7 +4018,7 @@
           <w:sz w:val="24"/>
           <w:u w:val="single"/>
         </w:rPr>
-        <w:hyperlink r:id="rId23" w:history="1">
+        <w:hyperlink r:id="rId25" w:history="1">
           <w:r>
             <w:rPr>
               <w:rStyle w:val="Hyperlink"/>
@@ -4149,7 +4047,7 @@
           <w:sz w:val="24"/>
           <w:u w:val="single"/>
         </w:rPr>
-        <w:hyperlink r:id="rId23" w:history="1">
+        <w:hyperlink r:id="rId25" w:history="1">
           <w:r>
             <w:rPr>
               <w:rStyle w:val="Hyperlink"/>

--- a/EXPORTS/DOCX/published/niveau3/English/TropischLandbouwMus.docx
+++ b/EXPORTS/DOCX/published/niveau3/English/TropischLandbouwMus.docx
@@ -858,7 +858,7 @@
           <w:sz w:val="24"/>
           <w:u w:val="single"/>
         </w:rPr>
-        <w:hyperlink r:id="rId11" w:history="1">
+        <w:hyperlink r:id="rId12" w:history="1">
           <w:r>
             <w:rPr>
               <w:rStyle w:val="Hyperlink"/>
@@ -1989,7 +1989,108 @@
           <w:color w:val="000000"/>
           <w:sz w:val="24"/>
         </w:rPr>
-        <w:t>. The archives of the associati</w:t>
+        <w:t>. The arch</w:t>
+      </w:r>
+      <w:r>
+        <w:rPr>
+          <w:u w:val="single" w:color="0066cc"/>
+          <w:rFonts w:ascii="Charis SIL Regular" w:hAnsi="Charis SIL Regular" w:eastAsia="Charis SIL Regular"/>
+          <w:b w:val="0"/>
+          <w:i w:val="0"/>
+          <w:color w:val="000000"/>
+          <w:sz w:val="24"/>
+        </w:rPr>
+        <w:t>i</w:t>
+      </w:r>
+      <w:r>
+        <w:rPr>
+          <w:u w:val="single" w:color="0066cc"/>
+          <w:rFonts w:ascii="Charis SIL Regular" w:hAnsi="Charis SIL Regular" w:eastAsia="Charis SIL Regular"/>
+          <w:b w:val="0"/>
+          <w:i w:val="0"/>
+          <w:color w:val="000000"/>
+          <w:sz w:val="24"/>
+        </w:rPr>
+        <w:hyperlink r:id="rId15" w:history="1">
+          <w:r>
+            <w:rPr>
+              <w:rStyle w:val="Hyperlink"/>
+            </w:rPr>
+            <w:t>ves of the as</w:t>
+          </w:r>
+        </w:hyperlink>
+      </w:r>
+      <w:r>
+        <w:rPr>
+          <w:u w:val="single" w:color="0066cc"/>
+          <w:rFonts w:ascii="Charis SIL Regular" w:hAnsi="Charis SIL Regular" w:eastAsia="Charis SIL Regular"/>
+          <w:b w:val="0"/>
+          <w:i w:val="0"/>
+          <w:color w:val="000000"/>
+          <w:sz w:val="24"/>
+        </w:rPr>
+        <w:hyperlink r:id="rId15" w:history="1">
+          <w:r>
+            <w:rPr>
+              <w:rStyle w:val="Hyperlink"/>
+            </w:rPr>
+            <w:t>s</w:t>
+          </w:r>
+        </w:hyperlink>
+      </w:r>
+      <w:r>
+        <w:rPr>
+          <w:u w:val="single" w:color="0066cc"/>
+          <w:rFonts w:ascii="Charis SIL Regular" w:hAnsi="Charis SIL Regular" w:eastAsia="Charis SIL Regular"/>
+          <w:b w:val="0"/>
+          <w:i w:val="0"/>
+          <w:color w:val="000000"/>
+          <w:sz w:val="24"/>
+        </w:rPr>
+        <w:hyperlink r:id="rId15" w:history="1">
+          <w:r>
+            <w:rPr>
+              <w:rStyle w:val="Hyperlink"/>
+            </w:rPr>
+            <w:t>o</w:t>
+          </w:r>
+        </w:hyperlink>
+      </w:r>
+      <w:r>
+        <w:rPr>
+          <w:u w:val="single" w:color="0066cc"/>
+          <w:rFonts w:ascii="Charis SIL Regular" w:hAnsi="Charis SIL Regular" w:eastAsia="Charis SIL Regular"/>
+          <w:b w:val="0"/>
+          <w:i w:val="0"/>
+          <w:color w:val="000000"/>
+          <w:sz w:val="24"/>
+        </w:rPr>
+        <w:hyperlink r:id="rId15" w:history="1">
+          <w:r>
+            <w:rPr>
+              <w:rStyle w:val="Hyperlink"/>
+            </w:rPr>
+            <w:t>c</w:t>
+          </w:r>
+        </w:hyperlink>
+      </w:r>
+      <w:r>
+        <w:rPr>
+          <w:u w:val="single" w:color="0066cc"/>
+          <w:rFonts w:ascii="Charis SIL Regular" w:hAnsi="Charis SIL Regular" w:eastAsia="Charis SIL Regular"/>
+          <w:b w:val="0"/>
+          <w:i w:val="0"/>
+          <w:color w:val="000000"/>
+          <w:sz w:val="24"/>
+        </w:rPr>
+        <w:hyperlink r:id="rId15" w:history="1">
+          <w:r>
+            <w:rPr>
+              <w:rStyle w:val="Hyperlink"/>
+            </w:rPr>
+            <w:t>iati</w:t>
+          </w:r>
+        </w:hyperlink>
       </w:r>
       <w:r>
         <w:rPr>
@@ -3036,7 +3137,7 @@
           <w:sz w:val="24"/>
           <w:u w:val="single"/>
         </w:rPr>
-        <w:t>Scientific research in col</w:t>
+        <w:t>Scientific research in co</w:t>
       </w:r>
       <w:r>
         <w:rPr>
@@ -3047,7 +3148,7 @@
           <w:sz w:val="24"/>
           <w:u w:val="single"/>
         </w:rPr>
-        <w:t>onised territorie</w:t>
+        <w:t>l</w:t>
       </w:r>
       <w:r>
         <w:rPr>
@@ -3056,8 +3157,9 @@
           <w:i w:val="0"/>
           <w:color w:val="0066CC"/>
           <w:sz w:val="24"/>
-        </w:rPr>
-        <w:t>s</w:t>
+          <w:u w:val="single"/>
+        </w:rPr>
+        <w:t>onised territories</w:t>
       </w:r>
       <w:r>
         <w:br/>
@@ -3900,6 +4002,99 @@
       </w:r>
       <w:r>
         <w:rPr>
+          <w:rFonts w:ascii="Charis SIL Regular" w:hAnsi="Charis SIL Regular" w:eastAsia="Charis SIL Regular"/>
+          <w:b w:val="0"/>
+          <w:i w:val="0"/>
+          <w:color w:val="000000"/>
+          <w:sz w:val="24"/>
+        </w:rPr>
+        <w:t xml:space="preserve">, </w:t>
+      </w:r>
+      <w:r>
+        <w:rPr>
+          <w:rFonts w:ascii="Charis SIL Regular" w:hAnsi="Charis SIL Regular" w:eastAsia="Charis SIL Regular"/>
+          <w:b w:val="0"/>
+          <w:i w:val="0"/>
+          <w:color w:val="0066CC"/>
+          <w:sz w:val="24"/>
+          <w:u w:val="single"/>
+        </w:rPr>
+        <w:hyperlink r:id="rId23" w:history="1">
+          <w:r>
+            <w:rPr>
+              <w:rStyle w:val="Hyperlink"/>
+            </w:rPr>
+            <w:t>ISB</w:t>
+          </w:r>
+        </w:hyperlink>
+      </w:r>
+      <w:r>
+        <w:rPr>
+          <w:rFonts w:ascii="Charis SIL Regular" w:hAnsi="Charis SIL Regular" w:eastAsia="Charis SIL Regular"/>
+          <w:b w:val="0"/>
+          <w:i w:val="0"/>
+          <w:color w:val="0066CC"/>
+          <w:sz w:val="24"/>
+          <w:u w:val="single"/>
+        </w:rPr>
+        <w:hyperlink r:id="rId23" w:history="1">
+          <w:r>
+            <w:rPr>
+              <w:rStyle w:val="Hyperlink"/>
+            </w:rPr>
+            <w:t>N</w:t>
+          </w:r>
+        </w:hyperlink>
+      </w:r>
+      <w:r>
+        <w:rPr>
+          <w:rFonts w:ascii="Charis SIL Regular" w:hAnsi="Charis SIL Regular" w:eastAsia="Charis SIL Regular"/>
+          <w:b w:val="0"/>
+          <w:i w:val="0"/>
+          <w:color w:val="0066CC"/>
+          <w:sz w:val="24"/>
+          <w:u w:val="single"/>
+        </w:rPr>
+        <w:t xml:space="preserve"> </w:t>
+      </w:r>
+      <w:r>
+        <w:rPr>
+          <w:rFonts w:ascii="Charis SIL Regular" w:hAnsi="Charis SIL Regular" w:eastAsia="Charis SIL Regular"/>
+          <w:b w:val="0"/>
+          <w:i w:val="0"/>
+          <w:color w:val="0066CC"/>
+          <w:sz w:val="24"/>
+          <w:u w:val="single"/>
+        </w:rPr>
+        <w:hyperlink r:id="rId23" w:history="1">
+          <w:r>
+            <w:rPr>
+              <w:rStyle w:val="Hyperlink"/>
+            </w:rPr>
+            <w:t>9789080</w:t>
+          </w:r>
+        </w:hyperlink>
+      </w:r>
+      <w:r>
+        <w:rPr>
+          <w:rFonts w:ascii="Charis SIL Regular" w:hAnsi="Charis SIL Regular" w:eastAsia="Charis SIL Regular"/>
+          <w:b w:val="0"/>
+          <w:i w:val="0"/>
+          <w:color w:val="0066CC"/>
+          <w:sz w:val="24"/>
+          <w:u w:val="single"/>
+        </w:rPr>
+        <w:hyperlink r:id="rId24" w:history="1">
+          <w:r>
+            <w:rPr>
+              <w:rStyle w:val="Hyperlink"/>
+            </w:rPr>
+            <w:t>083295</w:t>
+          </w:r>
+        </w:hyperlink>
+      </w:r>
+      <w:r>
+        <w:rPr>
           <w:u w:val="single" w:color="0066cc"/>
           <w:rFonts w:ascii="Charis SIL Regular" w:hAnsi="Charis SIL Regular" w:eastAsia="Charis SIL Regular"/>
           <w:b w:val="0"/>
@@ -3925,99 +4120,6 @@
           <w:sz w:val="24"/>
           <w:u w:val="single"/>
         </w:rPr>
-        <w:hyperlink r:id="rId24" w:history="1">
-          <w:r>
-            <w:rPr>
-              <w:rStyle w:val="Hyperlink"/>
-            </w:rPr>
-            <w:t>ISB</w:t>
-          </w:r>
-        </w:hyperlink>
-      </w:r>
-      <w:r>
-        <w:rPr>
-          <w:rFonts w:ascii="Charis SIL Regular" w:hAnsi="Charis SIL Regular" w:eastAsia="Charis SIL Regular"/>
-          <w:b w:val="0"/>
-          <w:i w:val="0"/>
-          <w:color w:val="0066CC"/>
-          <w:sz w:val="24"/>
-          <w:u w:val="single"/>
-        </w:rPr>
-        <w:hyperlink r:id="rId24" w:history="1">
-          <w:r>
-            <w:rPr>
-              <w:rStyle w:val="Hyperlink"/>
-            </w:rPr>
-            <w:t>N</w:t>
-          </w:r>
-        </w:hyperlink>
-      </w:r>
-      <w:r>
-        <w:rPr>
-          <w:rFonts w:ascii="Charis SIL Regular" w:hAnsi="Charis SIL Regular" w:eastAsia="Charis SIL Regular"/>
-          <w:b w:val="0"/>
-          <w:i w:val="0"/>
-          <w:color w:val="0066CC"/>
-          <w:sz w:val="24"/>
-          <w:u w:val="single"/>
-        </w:rPr>
-        <w:t xml:space="preserve"> </w:t>
-      </w:r>
-      <w:r>
-        <w:rPr>
-          <w:rFonts w:ascii="Charis SIL Regular" w:hAnsi="Charis SIL Regular" w:eastAsia="Charis SIL Regular"/>
-          <w:b w:val="0"/>
-          <w:i w:val="0"/>
-          <w:color w:val="0066CC"/>
-          <w:sz w:val="24"/>
-          <w:u w:val="single"/>
-        </w:rPr>
-        <w:hyperlink r:id="rId24" w:history="1">
-          <w:r>
-            <w:rPr>
-              <w:rStyle w:val="Hyperlink"/>
-            </w:rPr>
-            <w:t>9789080</w:t>
-          </w:r>
-        </w:hyperlink>
-      </w:r>
-      <w:r>
-        <w:rPr>
-          <w:rFonts w:ascii="Charis SIL Regular" w:hAnsi="Charis SIL Regular" w:eastAsia="Charis SIL Regular"/>
-          <w:b w:val="0"/>
-          <w:i w:val="0"/>
-          <w:color w:val="0066CC"/>
-          <w:sz w:val="24"/>
-          <w:u w:val="single"/>
-        </w:rPr>
-        <w:hyperlink r:id="rId24" w:history="1">
-          <w:r>
-            <w:rPr>
-              <w:rStyle w:val="Hyperlink"/>
-            </w:rPr>
-            <w:t>083295</w:t>
-          </w:r>
-        </w:hyperlink>
-      </w:r>
-      <w:r>
-        <w:rPr>
-          <w:rFonts w:ascii="Charis SIL Regular" w:hAnsi="Charis SIL Regular" w:eastAsia="Charis SIL Regular"/>
-          <w:b w:val="0"/>
-          <w:i w:val="0"/>
-          <w:color w:val="000000"/>
-          <w:sz w:val="24"/>
-        </w:rPr>
-        <w:t xml:space="preserve">, </w:t>
-      </w:r>
-      <w:r>
-        <w:rPr>
-          <w:rFonts w:ascii="Charis SIL Regular" w:hAnsi="Charis SIL Regular" w:eastAsia="Charis SIL Regular"/>
-          <w:b w:val="0"/>
-          <w:i w:val="0"/>
-          <w:color w:val="0066CC"/>
-          <w:sz w:val="24"/>
-          <w:u w:val="single"/>
-        </w:rPr>
         <w:hyperlink r:id="rId25" w:history="1">
           <w:r>
             <w:rPr>
@@ -4047,7 +4149,7 @@
           <w:sz w:val="24"/>
           <w:u w:val="single"/>
         </w:rPr>
-        <w:hyperlink r:id="rId25" w:history="1">
+        <w:hyperlink r:id="rId23" w:history="1">
           <w:r>
             <w:rPr>
               <w:rStyle w:val="Hyperlink"/>

--- a/EXPORTS/DOCX/published/niveau3/English/TropischLandbouwMus.docx
+++ b/EXPORTS/DOCX/published/niveau3/English/TropischLandbouwMus.docx
@@ -4002,13 +4002,21 @@
       </w:r>
       <w:r>
         <w:rPr>
+          <w:u w:val="single" w:color="0066cc"/>
           <w:rFonts w:ascii="Charis SIL Regular" w:hAnsi="Charis SIL Regular" w:eastAsia="Charis SIL Regular"/>
           <w:b w:val="0"/>
           <w:i w:val="0"/>
           <w:color w:val="000000"/>
           <w:sz w:val="24"/>
         </w:rPr>
-        <w:t xml:space="preserve">, </w:t>
+        <w:hyperlink r:id="rId23" w:history="1">
+          <w:r>
+            <w:rPr>
+              <w:rStyle w:val="Hyperlink"/>
+            </w:rPr>
+            <w:t xml:space="preserve">, </w:t>
+          </w:r>
+        </w:hyperlink>
       </w:r>
       <w:r>
         <w:rPr>
@@ -4019,7 +4027,7 @@
           <w:sz w:val="24"/>
           <w:u w:val="single"/>
         </w:rPr>
-        <w:hyperlink r:id="rId23" w:history="1">
+        <w:hyperlink r:id="rId24" w:history="1">
           <w:r>
             <w:rPr>
               <w:rStyle w:val="Hyperlink"/>
@@ -4037,7 +4045,7 @@
           <w:sz w:val="24"/>
           <w:u w:val="single"/>
         </w:rPr>
-        <w:hyperlink r:id="rId23" w:history="1">
+        <w:hyperlink r:id="rId24" w:history="1">
           <w:r>
             <w:rPr>
               <w:rStyle w:val="Hyperlink"/>
@@ -4066,7 +4074,7 @@
           <w:sz w:val="24"/>
           <w:u w:val="single"/>
         </w:rPr>
-        <w:hyperlink r:id="rId23" w:history="1">
+        <w:hyperlink r:id="rId24" w:history="1">
           <w:r>
             <w:rPr>
               <w:rStyle w:val="Hyperlink"/>
@@ -4095,21 +4103,13 @@
       </w:r>
       <w:r>
         <w:rPr>
-          <w:u w:val="single" w:color="0066cc"/>
           <w:rFonts w:ascii="Charis SIL Regular" w:hAnsi="Charis SIL Regular" w:eastAsia="Charis SIL Regular"/>
           <w:b w:val="0"/>
           <w:i w:val="0"/>
           <w:color w:val="000000"/>
           <w:sz w:val="24"/>
         </w:rPr>
-        <w:hyperlink r:id="rId23" w:history="1">
-          <w:r>
-            <w:rPr>
-              <w:rStyle w:val="Hyperlink"/>
-            </w:rPr>
-            <w:t xml:space="preserve">, </w:t>
-          </w:r>
-        </w:hyperlink>
+        <w:t xml:space="preserve">, </w:t>
       </w:r>
       <w:r>
         <w:rPr>
@@ -4149,7 +4149,7 @@
           <w:sz w:val="24"/>
           <w:u w:val="single"/>
         </w:rPr>
-        <w:hyperlink r:id="rId23" w:history="1">
+        <w:hyperlink r:id="rId25" w:history="1">
           <w:r>
             <w:rPr>
               <w:rStyle w:val="Hyperlink"/>

--- a/EXPORTS/DOCX/published/niveau3/English/TropischLandbouwMus.docx
+++ b/EXPORTS/DOCX/published/niveau3/English/TropischLandbouwMus.docx
@@ -2413,25 +2413,7 @@
           <w:color w:val="000000"/>
           <w:sz w:val="24"/>
         </w:rPr>
-        <w:t>museum collectio</w:t>
-      </w:r>
-      <w:r>
-        <w:rPr>
-          <w:u w:val="single" w:color="0066cc"/>
-          <w:rFonts w:ascii="Charis SIL Regular" w:hAnsi="Charis SIL Regular" w:eastAsia="Charis SIL Regular"/>
-          <w:b w:val="0"/>
-          <w:i w:val="0"/>
-          <w:color w:val="000000"/>
-          <w:sz w:val="24"/>
-        </w:rPr>
-        <w:hyperlink r:id="rId18" w:history="1">
-          <w:r>
-            <w:rPr>
-              <w:rStyle w:val="Hyperlink"/>
-            </w:rPr>
-            <w:t>n. Fina</w:t>
-          </w:r>
-        </w:hyperlink>
+        <w:t>museum collection. Fina</w:t>
       </w:r>
       <w:r>
         <w:rPr>
@@ -4009,6 +3991,100 @@
           <w:color w:val="000000"/>
           <w:sz w:val="24"/>
         </w:rPr>
+        <w:t xml:space="preserve">, </w:t>
+      </w:r>
+      <w:r>
+        <w:rPr>
+          <w:rFonts w:ascii="Charis SIL Regular" w:hAnsi="Charis SIL Regular" w:eastAsia="Charis SIL Regular"/>
+          <w:b w:val="0"/>
+          <w:i w:val="0"/>
+          <w:color w:val="0066CC"/>
+          <w:sz w:val="24"/>
+          <w:u w:val="single"/>
+        </w:rPr>
+        <w:hyperlink r:id="rId23" w:history="1">
+          <w:r>
+            <w:rPr>
+              <w:rStyle w:val="Hyperlink"/>
+            </w:rPr>
+            <w:t>ISB</w:t>
+          </w:r>
+        </w:hyperlink>
+      </w:r>
+      <w:r>
+        <w:rPr>
+          <w:rFonts w:ascii="Charis SIL Regular" w:hAnsi="Charis SIL Regular" w:eastAsia="Charis SIL Regular"/>
+          <w:b w:val="0"/>
+          <w:i w:val="0"/>
+          <w:color w:val="0066CC"/>
+          <w:sz w:val="24"/>
+          <w:u w:val="single"/>
+        </w:rPr>
+        <w:hyperlink r:id="rId24" w:history="1">
+          <w:r>
+            <w:rPr>
+              <w:rStyle w:val="Hyperlink"/>
+            </w:rPr>
+            <w:t>N</w:t>
+          </w:r>
+        </w:hyperlink>
+      </w:r>
+      <w:r>
+        <w:rPr>
+          <w:rFonts w:ascii="Charis SIL Regular" w:hAnsi="Charis SIL Regular" w:eastAsia="Charis SIL Regular"/>
+          <w:b w:val="0"/>
+          <w:i w:val="0"/>
+          <w:color w:val="0066CC"/>
+          <w:sz w:val="24"/>
+          <w:u w:val="single"/>
+        </w:rPr>
+        <w:t xml:space="preserve"> </w:t>
+      </w:r>
+      <w:r>
+        <w:rPr>
+          <w:rFonts w:ascii="Charis SIL Regular" w:hAnsi="Charis SIL Regular" w:eastAsia="Charis SIL Regular"/>
+          <w:b w:val="0"/>
+          <w:i w:val="0"/>
+          <w:color w:val="0066CC"/>
+          <w:sz w:val="24"/>
+          <w:u w:val="single"/>
+        </w:rPr>
+        <w:hyperlink r:id="rId24" w:history="1">
+          <w:r>
+            <w:rPr>
+              <w:rStyle w:val="Hyperlink"/>
+            </w:rPr>
+            <w:t>9789080</w:t>
+          </w:r>
+        </w:hyperlink>
+      </w:r>
+      <w:r>
+        <w:rPr>
+          <w:rFonts w:ascii="Charis SIL Regular" w:hAnsi="Charis SIL Regular" w:eastAsia="Charis SIL Regular"/>
+          <w:b w:val="0"/>
+          <w:i w:val="0"/>
+          <w:color w:val="0066CC"/>
+          <w:sz w:val="24"/>
+          <w:u w:val="single"/>
+        </w:rPr>
+        <w:hyperlink r:id="rId23" w:history="1">
+          <w:r>
+            <w:rPr>
+              <w:rStyle w:val="Hyperlink"/>
+            </w:rPr>
+            <w:t>083295</w:t>
+          </w:r>
+        </w:hyperlink>
+      </w:r>
+      <w:r>
+        <w:rPr>
+          <w:u w:val="single" w:color="0066cc"/>
+          <w:rFonts w:ascii="Charis SIL Regular" w:hAnsi="Charis SIL Regular" w:eastAsia="Charis SIL Regular"/>
+          <w:b w:val="0"/>
+          <w:i w:val="0"/>
+          <w:color w:val="000000"/>
+          <w:sz w:val="24"/>
+        </w:rPr>
         <w:hyperlink r:id="rId23" w:history="1">
           <w:r>
             <w:rPr>
@@ -4027,100 +4103,7 @@
           <w:sz w:val="24"/>
           <w:u w:val="single"/>
         </w:rPr>
-        <w:hyperlink r:id="rId24" w:history="1">
-          <w:r>
-            <w:rPr>
-              <w:rStyle w:val="Hyperlink"/>
-            </w:rPr>
-            <w:t>ISB</w:t>
-          </w:r>
-        </w:hyperlink>
-      </w:r>
-      <w:r>
-        <w:rPr>
-          <w:rFonts w:ascii="Charis SIL Regular" w:hAnsi="Charis SIL Regular" w:eastAsia="Charis SIL Regular"/>
-          <w:b w:val="0"/>
-          <w:i w:val="0"/>
-          <w:color w:val="0066CC"/>
-          <w:sz w:val="24"/>
-          <w:u w:val="single"/>
-        </w:rPr>
-        <w:hyperlink r:id="rId24" w:history="1">
-          <w:r>
-            <w:rPr>
-              <w:rStyle w:val="Hyperlink"/>
-            </w:rPr>
-            <w:t>N</w:t>
-          </w:r>
-        </w:hyperlink>
-      </w:r>
-      <w:r>
-        <w:rPr>
-          <w:rFonts w:ascii="Charis SIL Regular" w:hAnsi="Charis SIL Regular" w:eastAsia="Charis SIL Regular"/>
-          <w:b w:val="0"/>
-          <w:i w:val="0"/>
-          <w:color w:val="0066CC"/>
-          <w:sz w:val="24"/>
-          <w:u w:val="single"/>
-        </w:rPr>
-        <w:t xml:space="preserve"> </w:t>
-      </w:r>
-      <w:r>
-        <w:rPr>
-          <w:rFonts w:ascii="Charis SIL Regular" w:hAnsi="Charis SIL Regular" w:eastAsia="Charis SIL Regular"/>
-          <w:b w:val="0"/>
-          <w:i w:val="0"/>
-          <w:color w:val="0066CC"/>
-          <w:sz w:val="24"/>
-          <w:u w:val="single"/>
-        </w:rPr>
-        <w:hyperlink r:id="rId24" w:history="1">
-          <w:r>
-            <w:rPr>
-              <w:rStyle w:val="Hyperlink"/>
-            </w:rPr>
-            <w:t>9789080</w:t>
-          </w:r>
-        </w:hyperlink>
-      </w:r>
-      <w:r>
-        <w:rPr>
-          <w:rFonts w:ascii="Charis SIL Regular" w:hAnsi="Charis SIL Regular" w:eastAsia="Charis SIL Regular"/>
-          <w:b w:val="0"/>
-          <w:i w:val="0"/>
-          <w:color w:val="0066CC"/>
-          <w:sz w:val="24"/>
-          <w:u w:val="single"/>
-        </w:rPr>
-        <w:hyperlink r:id="rId24" w:history="1">
-          <w:r>
-            <w:rPr>
-              <w:rStyle w:val="Hyperlink"/>
-            </w:rPr>
-            <w:t>083295</w:t>
-          </w:r>
-        </w:hyperlink>
-      </w:r>
-      <w:r>
-        <w:rPr>
-          <w:rFonts w:ascii="Charis SIL Regular" w:hAnsi="Charis SIL Regular" w:eastAsia="Charis SIL Regular"/>
-          <w:b w:val="0"/>
-          <w:i w:val="0"/>
-          <w:color w:val="000000"/>
-          <w:sz w:val="24"/>
-        </w:rPr>
-        <w:t xml:space="preserve">, </w:t>
-      </w:r>
-      <w:r>
-        <w:rPr>
-          <w:rFonts w:ascii="Charis SIL Regular" w:hAnsi="Charis SIL Regular" w:eastAsia="Charis SIL Regular"/>
-          <w:b w:val="0"/>
-          <w:i w:val="0"/>
-          <w:color w:val="0066CC"/>
-          <w:sz w:val="24"/>
-          <w:u w:val="single"/>
-        </w:rPr>
-        <w:hyperlink r:id="rId25" w:history="1">
+        <w:hyperlink r:id="rId23" w:history="1">
           <w:r>
             <w:rPr>
               <w:rStyle w:val="Hyperlink"/>

--- a/EXPORTS/DOCX/published/niveau3/English/TropischLandbouwMus.docx
+++ b/EXPORTS/DOCX/published/niveau3/English/TropischLandbouwMus.docx
@@ -838,7 +838,6 @@
           <w:i w:val="0"/>
           <w:color w:val="0066CC"/>
           <w:sz w:val="24"/>
-          <w:u w:val="single"/>
         </w:rPr>
         <w:hyperlink r:id="rId12" w:history="1">
           <w:r>
@@ -858,7 +857,7 @@
           <w:sz w:val="24"/>
           <w:u w:val="single"/>
         </w:rPr>
-        <w:hyperlink r:id="rId12" w:history="1">
+        <w:hyperlink r:id="rId11" w:history="1">
           <w:r>
             <w:rPr>
               <w:rStyle w:val="Hyperlink"/>
@@ -887,7 +886,7 @@
           <w:sz w:val="24"/>
           <w:u w:val="single"/>
         </w:rPr>
-        <w:hyperlink r:id="rId12" w:history="1">
+        <w:hyperlink r:id="rId11" w:history="1">
           <w:r>
             <w:rPr>
               <w:rStyle w:val="Hyperlink"/>
@@ -905,7 +904,7 @@
           <w:sz w:val="24"/>
           <w:u w:val="single"/>
         </w:rPr>
-        <w:hyperlink r:id="rId12" w:history="1">
+        <w:hyperlink r:id="rId11" w:history="1">
           <w:r>
             <w:rPr>
               <w:rStyle w:val="Hyperlink"/>
@@ -2413,7 +2412,25 @@
           <w:color w:val="000000"/>
           <w:sz w:val="24"/>
         </w:rPr>
-        <w:t>museum collection. Fina</w:t>
+        <w:t>museum collectio</w:t>
+      </w:r>
+      <w:r>
+        <w:rPr>
+          <w:u w:val="single" w:color="0066cc"/>
+          <w:rFonts w:ascii="Charis SIL Regular" w:hAnsi="Charis SIL Regular" w:eastAsia="Charis SIL Regular"/>
+          <w:b w:val="0"/>
+          <w:i w:val="0"/>
+          <w:color w:val="000000"/>
+          <w:sz w:val="24"/>
+        </w:rPr>
+        <w:hyperlink r:id="rId18" w:history="1">
+          <w:r>
+            <w:rPr>
+              <w:rStyle w:val="Hyperlink"/>
+            </w:rPr>
+            <w:t>n. Fina</w:t>
+          </w:r>
+        </w:hyperlink>
       </w:r>
       <w:r>
         <w:rPr>
@@ -4002,7 +4019,7 @@
           <w:sz w:val="24"/>
           <w:u w:val="single"/>
         </w:rPr>
-        <w:hyperlink r:id="rId23" w:history="1">
+        <w:hyperlink r:id="rId24" w:history="1">
           <w:r>
             <w:rPr>
               <w:rStyle w:val="Hyperlink"/>
@@ -4020,7 +4037,7 @@
           <w:sz w:val="24"/>
           <w:u w:val="single"/>
         </w:rPr>
-        <w:hyperlink r:id="rId24" w:history="1">
+        <w:hyperlink r:id="rId23" w:history="1">
           <w:r>
             <w:rPr>
               <w:rStyle w:val="Hyperlink"/>
@@ -4049,7 +4066,7 @@
           <w:sz w:val="24"/>
           <w:u w:val="single"/>
         </w:rPr>
-        <w:hyperlink r:id="rId24" w:history="1">
+        <w:hyperlink r:id="rId23" w:history="1">
           <w:r>
             <w:rPr>
               <w:rStyle w:val="Hyperlink"/>
@@ -4103,7 +4120,7 @@
           <w:sz w:val="24"/>
           <w:u w:val="single"/>
         </w:rPr>
-        <w:hyperlink r:id="rId23" w:history="1">
+        <w:hyperlink r:id="rId25" w:history="1">
           <w:r>
             <w:rPr>
               <w:rStyle w:val="Hyperlink"/>

--- a/EXPORTS/DOCX/published/niveau3/English/TropischLandbouwMus.docx
+++ b/EXPORTS/DOCX/published/niveau3/English/TropischLandbouwMus.docx
@@ -838,6 +838,7 @@
           <w:i w:val="0"/>
           <w:color w:val="0066CC"/>
           <w:sz w:val="24"/>
+          <w:u w:val="single"/>
         </w:rPr>
         <w:hyperlink r:id="rId12" w:history="1">
           <w:r>
@@ -857,7 +858,7 @@
           <w:sz w:val="24"/>
           <w:u w:val="single"/>
         </w:rPr>
-        <w:hyperlink r:id="rId11" w:history="1">
+        <w:hyperlink r:id="rId12" w:history="1">
           <w:r>
             <w:rPr>
               <w:rStyle w:val="Hyperlink"/>
@@ -886,7 +887,7 @@
           <w:sz w:val="24"/>
           <w:u w:val="single"/>
         </w:rPr>
-        <w:hyperlink r:id="rId11" w:history="1">
+        <w:hyperlink r:id="rId12" w:history="1">
           <w:r>
             <w:rPr>
               <w:rStyle w:val="Hyperlink"/>
@@ -904,7 +905,7 @@
           <w:sz w:val="24"/>
           <w:u w:val="single"/>
         </w:rPr>
-        <w:hyperlink r:id="rId11" w:history="1">
+        <w:hyperlink r:id="rId12" w:history="1">
           <w:r>
             <w:rPr>
               <w:rStyle w:val="Hyperlink"/>
@@ -933,7 +934,7 @@
           <w:sz w:val="24"/>
           <w:u w:val="single"/>
         </w:rPr>
-        <w:hyperlink r:id="rId12" w:history="1">
+        <w:hyperlink r:id="rId11" w:history="1">
           <w:r>
             <w:rPr>
               <w:rStyle w:val="Hyperlink"/>
@@ -951,7 +952,7 @@
           <w:sz w:val="24"/>
           <w:u w:val="single"/>
         </w:rPr>
-        <w:hyperlink r:id="rId12" w:history="1">
+        <w:hyperlink r:id="rId11" w:history="1">
           <w:r>
             <w:rPr>
               <w:rStyle w:val="Hyperlink"/>
@@ -1478,86 +1479,13 @@
       </w:r>
       <w:r>
         <w:rPr>
-          <w:u w:val="single" w:color="0066cc"/>
           <w:rFonts w:ascii="Charis SIL Regular" w:hAnsi="Charis SIL Regular" w:eastAsia="Charis SIL Regular"/>
           <w:b w:val="0"/>
           <w:i w:val="0"/>
           <w:color w:val="000000"/>
           <w:sz w:val="24"/>
         </w:rPr>
-        <w:hyperlink r:id="rId13" w:history="1">
-          <w:r>
-            <w:rPr>
-              <w:rStyle w:val="Hyperlink"/>
-            </w:rPr>
-            <w:t>s</w:t>
-          </w:r>
-        </w:hyperlink>
-      </w:r>
-      <w:r>
-        <w:rPr>
-          <w:u w:val="single" w:color="0066cc"/>
-          <w:rFonts w:ascii="Charis SIL Regular" w:hAnsi="Charis SIL Regular" w:eastAsia="Charis SIL Regular"/>
-          <w:b w:val="0"/>
-          <w:i w:val="0"/>
-          <w:color w:val="000000"/>
-          <w:sz w:val="24"/>
-        </w:rPr>
-        <w:hyperlink r:id="rId13" w:history="1">
-          <w:r>
-            <w:rPr>
-              <w:rStyle w:val="Hyperlink"/>
-            </w:rPr>
-            <w:t xml:space="preserve"> still mana</w:t>
-          </w:r>
-        </w:hyperlink>
-      </w:r>
-      <w:r>
-        <w:rPr>
-          <w:u w:val="single" w:color="0066cc"/>
-          <w:rFonts w:ascii="Charis SIL Regular" w:hAnsi="Charis SIL Regular" w:eastAsia="Charis SIL Regular"/>
-          <w:b w:val="0"/>
-          <w:i w:val="0"/>
-          <w:color w:val="000000"/>
-          <w:sz w:val="24"/>
-        </w:rPr>
-        <w:hyperlink r:id="rId13" w:history="1">
-          <w:r>
-            <w:rPr>
-              <w:rStyle w:val="Hyperlink"/>
-            </w:rPr>
-            <w:t>ged</w:t>
-          </w:r>
-        </w:hyperlink>
-      </w:r>
-      <w:r>
-        <w:rPr>
-          <w:u w:val="single" w:color="0066cc"/>
-          <w:rFonts w:ascii="Charis SIL Regular" w:hAnsi="Charis SIL Regular" w:eastAsia="Charis SIL Regular"/>
-          <w:b w:val="0"/>
-          <w:i w:val="0"/>
-          <w:color w:val="000000"/>
-          <w:sz w:val="24"/>
-        </w:rPr>
-        <w:t xml:space="preserve"> </w:t>
-      </w:r>
-      <w:r>
-        <w:rPr>
-          <w:u w:val="single" w:color="0066cc"/>
-          <w:rFonts w:ascii="Charis SIL Regular" w:hAnsi="Charis SIL Regular" w:eastAsia="Charis SIL Regular"/>
-          <w:b w:val="0"/>
-          <w:i w:val="0"/>
-          <w:color w:val="000000"/>
-          <w:sz w:val="24"/>
-        </w:rPr>
-        <w:hyperlink r:id="rId13" w:history="1">
-          <w:r>
-            <w:rPr>
-              <w:rStyle w:val="Hyperlink"/>
-            </w:rPr>
-            <w:t>by t</w:t>
-          </w:r>
-        </w:hyperlink>
+        <w:t>s still managed by t</w:t>
       </w:r>
       <w:r>
         <w:rPr>
@@ -4001,14 +3929,20 @@
       </w:r>
       <w:r>
         <w:rPr>
-          <w:u w:val="single" w:color="0066cc"/>
           <w:rFonts w:ascii="Charis SIL Regular" w:hAnsi="Charis SIL Regular" w:eastAsia="Charis SIL Regular"/>
           <w:b w:val="0"/>
           <w:i w:val="0"/>
           <w:color w:val="000000"/>
           <w:sz w:val="24"/>
         </w:rPr>
-        <w:t xml:space="preserve">, </w:t>
+        <w:hyperlink r:id="rId23" w:history="1">
+          <w:r>
+            <w:rPr>
+              <w:rStyle w:val="Hyperlink"/>
+            </w:rPr>
+            <w:t xml:space="preserve">, </w:t>
+          </w:r>
+        </w:hyperlink>
       </w:r>
       <w:r>
         <w:rPr>
@@ -4019,7 +3953,7 @@
           <w:sz w:val="24"/>
           <w:u w:val="single"/>
         </w:rPr>
-        <w:hyperlink r:id="rId24" w:history="1">
+        <w:hyperlink r:id="rId23" w:history="1">
           <w:r>
             <w:rPr>
               <w:rStyle w:val="Hyperlink"/>
@@ -4095,7 +4029,6 @@
       </w:r>
       <w:r>
         <w:rPr>
-          <w:u w:val="single" w:color="0066cc"/>
           <w:rFonts w:ascii="Charis SIL Regular" w:hAnsi="Charis SIL Regular" w:eastAsia="Charis SIL Regular"/>
           <w:b w:val="0"/>
           <w:i w:val="0"/>
@@ -4120,7 +4053,7 @@
           <w:sz w:val="24"/>
           <w:u w:val="single"/>
         </w:rPr>
-        <w:hyperlink r:id="rId25" w:history="1">
+        <w:hyperlink r:id="rId24" w:history="1">
           <w:r>
             <w:rPr>
               <w:rStyle w:val="Hyperlink"/>
@@ -4149,7 +4082,7 @@
           <w:sz w:val="24"/>
           <w:u w:val="single"/>
         </w:rPr>
-        <w:hyperlink r:id="rId25" w:history="1">
+        <w:hyperlink r:id="rId24" w:history="1">
           <w:r>
             <w:rPr>
               <w:rStyle w:val="Hyperlink"/>
@@ -4167,7 +4100,7 @@
           <w:sz w:val="24"/>
           <w:u w:val="single"/>
         </w:rPr>
-        <w:hyperlink r:id="rId25" w:history="1">
+        <w:hyperlink r:id="rId24" w:history="1">
           <w:r>
             <w:rPr>
               <w:rStyle w:val="Hyperlink"/>
@@ -4185,7 +4118,7 @@
           <w:sz w:val="24"/>
           <w:u w:val="single"/>
         </w:rPr>
-        <w:hyperlink r:id="rId25" w:history="1">
+        <w:hyperlink r:id="rId24" w:history="1">
           <w:r>
             <w:rPr>
               <w:rStyle w:val="Hyperlink"/>
@@ -4293,7 +4226,7 @@
           <w:sz w:val="24"/>
           <w:u w:val="single"/>
         </w:rPr>
-        <w:hyperlink r:id="rId26" w:history="1">
+        <w:hyperlink r:id="rId25" w:history="1">
           <w:r>
             <w:rPr>
               <w:rStyle w:val="Hyperlink"/>
@@ -4311,7 +4244,7 @@
           <w:sz w:val="24"/>
           <w:u w:val="single"/>
         </w:rPr>
-        <w:hyperlink r:id="rId26" w:history="1">
+        <w:hyperlink r:id="rId25" w:history="1">
           <w:r>
             <w:rPr>
               <w:rStyle w:val="Hyperlink"/>
@@ -4329,7 +4262,7 @@
           <w:sz w:val="24"/>
           <w:u w:val="single"/>
         </w:rPr>
-        <w:hyperlink r:id="rId26" w:history="1">
+        <w:hyperlink r:id="rId25" w:history="1">
           <w:r>
             <w:rPr>
               <w:rStyle w:val="Hyperlink"/>
@@ -4347,7 +4280,7 @@
           <w:sz w:val="24"/>
           <w:u w:val="single"/>
         </w:rPr>
-        <w:hyperlink r:id="rId26" w:history="1">
+        <w:hyperlink r:id="rId25" w:history="1">
           <w:r>
             <w:rPr>
               <w:rStyle w:val="Hyperlink"/>

--- a/EXPORTS/DOCX/published/niveau3/English/TropischLandbouwMus.docx
+++ b/EXPORTS/DOCX/published/niveau3/English/TropischLandbouwMus.docx
@@ -838,7 +838,6 @@
           <w:i w:val="0"/>
           <w:color w:val="0066CC"/>
           <w:sz w:val="24"/>
-          <w:u w:val="single"/>
         </w:rPr>
         <w:hyperlink r:id="rId12" w:history="1">
           <w:r>
@@ -848,6 +847,82 @@
             <w:t>Rijk</w:t>
           </w:r>
         </w:hyperlink>
+      </w:r>
+      <w:r>
+        <w:rPr>
+          <w:rFonts w:ascii="Charis SIL Regular" w:hAnsi="Charis SIL Regular" w:eastAsia="Charis SIL Regular"/>
+          <w:b w:val="0"/>
+          <w:i w:val="0"/>
+          <w:color w:val="0066CC"/>
+          <w:sz w:val="24"/>
+          <w:u w:val="single"/>
+        </w:rPr>
+        <w:hyperlink r:id="rId11" w:history="1">
+          <w:r>
+            <w:rPr>
+              <w:rStyle w:val="Hyperlink"/>
+            </w:rPr>
+            <w:t>smuseum</w:t>
+          </w:r>
+        </w:hyperlink>
+      </w:r>
+      <w:r>
+        <w:rPr>
+          <w:rFonts w:ascii="Charis SIL Regular" w:hAnsi="Charis SIL Regular" w:eastAsia="Charis SIL Regular"/>
+          <w:b w:val="0"/>
+          <w:i w:val="0"/>
+          <w:color w:val="0066CC"/>
+          <w:sz w:val="24"/>
+          <w:u w:val="single"/>
+        </w:rPr>
+        <w:t xml:space="preserve"> </w:t>
+      </w:r>
+      <w:r>
+        <w:rPr>
+          <w:rFonts w:ascii="Charis SIL Regular" w:hAnsi="Charis SIL Regular" w:eastAsia="Charis SIL Regular"/>
+          <w:b w:val="0"/>
+          <w:i w:val="0"/>
+          <w:color w:val="0066CC"/>
+          <w:sz w:val="24"/>
+          <w:u w:val="single"/>
+        </w:rPr>
+        <w:hyperlink r:id="rId11" w:history="1">
+          <w:r>
+            <w:rPr>
+              <w:rStyle w:val="Hyperlink"/>
+            </w:rPr>
+            <w:t>voo</w:t>
+          </w:r>
+        </w:hyperlink>
+      </w:r>
+      <w:r>
+        <w:rPr>
+          <w:rFonts w:ascii="Charis SIL Regular" w:hAnsi="Charis SIL Regular" w:eastAsia="Charis SIL Regular"/>
+          <w:b w:val="0"/>
+          <w:i w:val="0"/>
+          <w:color w:val="0066CC"/>
+          <w:sz w:val="24"/>
+          <w:u w:val="single"/>
+        </w:rPr>
+        <w:hyperlink r:id="rId11" w:history="1">
+          <w:r>
+            <w:rPr>
+              <w:rStyle w:val="Hyperlink"/>
+            </w:rPr>
+            <w:t>r</w:t>
+          </w:r>
+        </w:hyperlink>
+      </w:r>
+      <w:r>
+        <w:rPr>
+          <w:rFonts w:ascii="Charis SIL Regular" w:hAnsi="Charis SIL Regular" w:eastAsia="Charis SIL Regular"/>
+          <w:b w:val="0"/>
+          <w:i w:val="0"/>
+          <w:color w:val="0066CC"/>
+          <w:sz w:val="24"/>
+          <w:u w:val="single"/>
+        </w:rPr>
+        <w:t xml:space="preserve"> </w:t>
       </w:r>
       <w:r>
         <w:rPr>
@@ -863,20 +938,9 @@
             <w:rPr>
               <w:rStyle w:val="Hyperlink"/>
             </w:rPr>
-            <w:t>smuseum</w:t>
+            <w:t>Volkenk</w:t>
           </w:r>
         </w:hyperlink>
-      </w:r>
-      <w:r>
-        <w:rPr>
-          <w:rFonts w:ascii="Charis SIL Regular" w:hAnsi="Charis SIL Regular" w:eastAsia="Charis SIL Regular"/>
-          <w:b w:val="0"/>
-          <w:i w:val="0"/>
-          <w:color w:val="0066CC"/>
-          <w:sz w:val="24"/>
-          <w:u w:val="single"/>
-        </w:rPr>
-        <w:t xml:space="preserve"> </w:t>
       </w:r>
       <w:r>
         <w:rPr>
@@ -888,71 +952,6 @@
           <w:u w:val="single"/>
         </w:rPr>
         <w:hyperlink r:id="rId12" w:history="1">
-          <w:r>
-            <w:rPr>
-              <w:rStyle w:val="Hyperlink"/>
-            </w:rPr>
-            <w:t>voo</w:t>
-          </w:r>
-        </w:hyperlink>
-      </w:r>
-      <w:r>
-        <w:rPr>
-          <w:rFonts w:ascii="Charis SIL Regular" w:hAnsi="Charis SIL Regular" w:eastAsia="Charis SIL Regular"/>
-          <w:b w:val="0"/>
-          <w:i w:val="0"/>
-          <w:color w:val="0066CC"/>
-          <w:sz w:val="24"/>
-          <w:u w:val="single"/>
-        </w:rPr>
-        <w:hyperlink r:id="rId12" w:history="1">
-          <w:r>
-            <w:rPr>
-              <w:rStyle w:val="Hyperlink"/>
-            </w:rPr>
-            <w:t>r</w:t>
-          </w:r>
-        </w:hyperlink>
-      </w:r>
-      <w:r>
-        <w:rPr>
-          <w:rFonts w:ascii="Charis SIL Regular" w:hAnsi="Charis SIL Regular" w:eastAsia="Charis SIL Regular"/>
-          <w:b w:val="0"/>
-          <w:i w:val="0"/>
-          <w:color w:val="0066CC"/>
-          <w:sz w:val="24"/>
-          <w:u w:val="single"/>
-        </w:rPr>
-        <w:t xml:space="preserve"> </w:t>
-      </w:r>
-      <w:r>
-        <w:rPr>
-          <w:rFonts w:ascii="Charis SIL Regular" w:hAnsi="Charis SIL Regular" w:eastAsia="Charis SIL Regular"/>
-          <w:b w:val="0"/>
-          <w:i w:val="0"/>
-          <w:color w:val="0066CC"/>
-          <w:sz w:val="24"/>
-          <w:u w:val="single"/>
-        </w:rPr>
-        <w:hyperlink r:id="rId11" w:history="1">
-          <w:r>
-            <w:rPr>
-              <w:rStyle w:val="Hyperlink"/>
-            </w:rPr>
-            <w:t>Volkenk</w:t>
-          </w:r>
-        </w:hyperlink>
-      </w:r>
-      <w:r>
-        <w:rPr>
-          <w:rFonts w:ascii="Charis SIL Regular" w:hAnsi="Charis SIL Regular" w:eastAsia="Charis SIL Regular"/>
-          <w:b w:val="0"/>
-          <w:i w:val="0"/>
-          <w:color w:val="0066CC"/>
-          <w:sz w:val="24"/>
-          <w:u w:val="single"/>
-        </w:rPr>
-        <w:hyperlink r:id="rId11" w:history="1">
           <w:r>
             <w:rPr>
               <w:rStyle w:val="Hyperlink"/>
@@ -1421,71 +1420,7 @@
           <w:color w:val="000000"/>
           <w:sz w:val="24"/>
         </w:rPr>
-        <w:t>museum closed in 2003 but th</w:t>
-      </w:r>
-      <w:r>
-        <w:rPr>
-          <w:u w:val="single" w:color="0066cc"/>
-          <w:rFonts w:ascii="Charis SIL Regular" w:hAnsi="Charis SIL Regular" w:eastAsia="Charis SIL Regular"/>
-          <w:b w:val="0"/>
-          <w:i w:val="0"/>
-          <w:color w:val="000000"/>
-          <w:sz w:val="24"/>
-        </w:rPr>
-        <w:hyperlink r:id="rId13" w:history="1">
-          <w:r>
-            <w:rPr>
-              <w:rStyle w:val="Hyperlink"/>
-            </w:rPr>
-            <w:t>e Deventer co</w:t>
-          </w:r>
-        </w:hyperlink>
-      </w:r>
-      <w:r>
-        <w:rPr>
-          <w:u w:val="single" w:color="0066cc"/>
-          <w:rFonts w:ascii="Charis SIL Regular" w:hAnsi="Charis SIL Regular" w:eastAsia="Charis SIL Regular"/>
-          <w:b w:val="0"/>
-          <w:i w:val="0"/>
-          <w:color w:val="000000"/>
-          <w:sz w:val="24"/>
-        </w:rPr>
-        <w:hyperlink r:id="rId13" w:history="1">
-          <w:r>
-            <w:rPr>
-              <w:rStyle w:val="Hyperlink"/>
-            </w:rPr>
-            <w:t>l</w:t>
-          </w:r>
-        </w:hyperlink>
-      </w:r>
-      <w:r>
-        <w:rPr>
-          <w:u w:val="single" w:color="0066cc"/>
-          <w:rFonts w:ascii="Charis SIL Regular" w:hAnsi="Charis SIL Regular" w:eastAsia="Charis SIL Regular"/>
-          <w:b w:val="0"/>
-          <w:i w:val="0"/>
-          <w:color w:val="000000"/>
-          <w:sz w:val="24"/>
-        </w:rPr>
-        <w:hyperlink r:id="rId13" w:history="1">
-          <w:r>
-            <w:rPr>
-              <w:rStyle w:val="Hyperlink"/>
-            </w:rPr>
-            <w:t>lection i</w:t>
-          </w:r>
-        </w:hyperlink>
-      </w:r>
-      <w:r>
-        <w:rPr>
-          <w:rFonts w:ascii="Charis SIL Regular" w:hAnsi="Charis SIL Regular" w:eastAsia="Charis SIL Regular"/>
-          <w:b w:val="0"/>
-          <w:i w:val="0"/>
-          <w:color w:val="000000"/>
-          <w:sz w:val="24"/>
-        </w:rPr>
-        <w:t>s still managed by t</w:t>
+        <w:t>museum closed in 2003 but the Deventer collection is still managed by t</w:t>
       </w:r>
       <w:r>
         <w:rPr>
@@ -2340,89 +2275,7 @@
           <w:color w:val="000000"/>
           <w:sz w:val="24"/>
         </w:rPr>
-        <w:t>museum collectio</w:t>
-      </w:r>
-      <w:r>
-        <w:rPr>
-          <w:u w:val="single" w:color="0066cc"/>
-          <w:rFonts w:ascii="Charis SIL Regular" w:hAnsi="Charis SIL Regular" w:eastAsia="Charis SIL Regular"/>
-          <w:b w:val="0"/>
-          <w:i w:val="0"/>
-          <w:color w:val="000000"/>
-          <w:sz w:val="24"/>
-        </w:rPr>
-        <w:hyperlink r:id="rId18" w:history="1">
-          <w:r>
-            <w:rPr>
-              <w:rStyle w:val="Hyperlink"/>
-            </w:rPr>
-            <w:t>n. Fina</w:t>
-          </w:r>
-        </w:hyperlink>
-      </w:r>
-      <w:r>
-        <w:rPr>
-          <w:u w:val="single" w:color="0066cc"/>
-          <w:rFonts w:ascii="Charis SIL Regular" w:hAnsi="Charis SIL Regular" w:eastAsia="Charis SIL Regular"/>
-          <w:b w:val="0"/>
-          <w:i w:val="0"/>
-          <w:color w:val="000000"/>
-          <w:sz w:val="24"/>
-        </w:rPr>
-        <w:hyperlink r:id="rId18" w:history="1">
-          <w:r>
-            <w:rPr>
-              <w:rStyle w:val="Hyperlink"/>
-            </w:rPr>
-            <w:t>lly, there i</w:t>
-          </w:r>
-        </w:hyperlink>
-      </w:r>
-      <w:r>
-        <w:rPr>
-          <w:u w:val="single" w:color="0066cc"/>
-          <w:rFonts w:ascii="Charis SIL Regular" w:hAnsi="Charis SIL Regular" w:eastAsia="Charis SIL Regular"/>
-          <w:b w:val="0"/>
-          <w:i w:val="0"/>
-          <w:color w:val="000000"/>
-          <w:sz w:val="24"/>
-        </w:rPr>
-        <w:hyperlink r:id="rId18" w:history="1">
-          <w:r>
-            <w:rPr>
-              <w:rStyle w:val="Hyperlink"/>
-            </w:rPr>
-            <w:t>s</w:t>
-          </w:r>
-        </w:hyperlink>
-      </w:r>
-      <w:r>
-        <w:rPr>
-          <w:u w:val="single" w:color="0066cc"/>
-          <w:rFonts w:ascii="Charis SIL Regular" w:hAnsi="Charis SIL Regular" w:eastAsia="Charis SIL Regular"/>
-          <w:b w:val="0"/>
-          <w:i w:val="0"/>
-          <w:color w:val="000000"/>
-          <w:sz w:val="24"/>
-        </w:rPr>
-        <w:hyperlink r:id="rId18" w:history="1">
-          <w:r>
-            <w:rPr>
-              <w:rStyle w:val="Hyperlink"/>
-            </w:rPr>
-            <w:t xml:space="preserve"> the arc</w:t>
-          </w:r>
-        </w:hyperlink>
-      </w:r>
-      <w:r>
-        <w:rPr>
-          <w:rFonts w:ascii="Charis SIL Regular" w:hAnsi="Charis SIL Regular" w:eastAsia="Charis SIL Regular"/>
-          <w:b w:val="0"/>
-          <w:i w:val="0"/>
-          <w:color w:val="000000"/>
-          <w:sz w:val="24"/>
-        </w:rPr>
-        <w:t xml:space="preserve">hive of the </w:t>
+        <w:t xml:space="preserve">museum collection. Finally, there is the archive of the </w:t>
       </w:r>
       <w:r>
         <w:rPr>
@@ -3935,14 +3788,100 @@
           <w:color w:val="000000"/>
           <w:sz w:val="24"/>
         </w:rPr>
-        <w:hyperlink r:id="rId23" w:history="1">
+        <w:t xml:space="preserve">, </w:t>
+      </w:r>
+      <w:r>
+        <w:rPr>
+          <w:rFonts w:ascii="Charis SIL Regular" w:hAnsi="Charis SIL Regular" w:eastAsia="Charis SIL Regular"/>
+          <w:b w:val="0"/>
+          <w:i w:val="0"/>
+          <w:color w:val="0066CC"/>
+          <w:sz w:val="24"/>
+          <w:u w:val="single"/>
+        </w:rPr>
+        <w:hyperlink r:id="rId24" w:history="1">
           <w:r>
             <w:rPr>
               <w:rStyle w:val="Hyperlink"/>
             </w:rPr>
-            <w:t xml:space="preserve">, </w:t>
+            <w:t>ISB</w:t>
           </w:r>
         </w:hyperlink>
+      </w:r>
+      <w:r>
+        <w:rPr>
+          <w:rFonts w:ascii="Charis SIL Regular" w:hAnsi="Charis SIL Regular" w:eastAsia="Charis SIL Regular"/>
+          <w:b w:val="0"/>
+          <w:i w:val="0"/>
+          <w:color w:val="0066CC"/>
+          <w:sz w:val="24"/>
+          <w:u w:val="single"/>
+        </w:rPr>
+        <w:hyperlink r:id="rId24" w:history="1">
+          <w:r>
+            <w:rPr>
+              <w:rStyle w:val="Hyperlink"/>
+            </w:rPr>
+            <w:t>N</w:t>
+          </w:r>
+        </w:hyperlink>
+      </w:r>
+      <w:r>
+        <w:rPr>
+          <w:rFonts w:ascii="Charis SIL Regular" w:hAnsi="Charis SIL Regular" w:eastAsia="Charis SIL Regular"/>
+          <w:b w:val="0"/>
+          <w:i w:val="0"/>
+          <w:color w:val="0066CC"/>
+          <w:sz w:val="24"/>
+          <w:u w:val="single"/>
+        </w:rPr>
+        <w:t xml:space="preserve"> </w:t>
+      </w:r>
+      <w:r>
+        <w:rPr>
+          <w:rFonts w:ascii="Charis SIL Regular" w:hAnsi="Charis SIL Regular" w:eastAsia="Charis SIL Regular"/>
+          <w:b w:val="0"/>
+          <w:i w:val="0"/>
+          <w:color w:val="0066CC"/>
+          <w:sz w:val="24"/>
+          <w:u w:val="single"/>
+        </w:rPr>
+        <w:hyperlink r:id="rId24" w:history="1">
+          <w:r>
+            <w:rPr>
+              <w:rStyle w:val="Hyperlink"/>
+            </w:rPr>
+            <w:t>9789080</w:t>
+          </w:r>
+        </w:hyperlink>
+      </w:r>
+      <w:r>
+        <w:rPr>
+          <w:rFonts w:ascii="Charis SIL Regular" w:hAnsi="Charis SIL Regular" w:eastAsia="Charis SIL Regular"/>
+          <w:b w:val="0"/>
+          <w:i w:val="0"/>
+          <w:color w:val="0066CC"/>
+          <w:sz w:val="24"/>
+          <w:u w:val="single"/>
+        </w:rPr>
+        <w:hyperlink r:id="rId24" w:history="1">
+          <w:r>
+            <w:rPr>
+              <w:rStyle w:val="Hyperlink"/>
+            </w:rPr>
+            <w:t>083295</w:t>
+          </w:r>
+        </w:hyperlink>
+      </w:r>
+      <w:r>
+        <w:rPr>
+          <w:rFonts w:ascii="Charis SIL Regular" w:hAnsi="Charis SIL Regular" w:eastAsia="Charis SIL Regular"/>
+          <w:b w:val="0"/>
+          <w:i w:val="0"/>
+          <w:color w:val="000000"/>
+          <w:sz w:val="24"/>
+        </w:rPr>
+        <w:t xml:space="preserve">, </w:t>
       </w:r>
       <w:r>
         <w:rPr>
@@ -3958,9 +3897,20 @@
             <w:rPr>
               <w:rStyle w:val="Hyperlink"/>
             </w:rPr>
-            <w:t>ISB</w:t>
+            <w:t>WorldCat</w:t>
           </w:r>
         </w:hyperlink>
+      </w:r>
+      <w:r>
+        <w:rPr>
+          <w:rFonts w:ascii="Charis SIL Regular" w:hAnsi="Charis SIL Regular" w:eastAsia="Charis SIL Regular"/>
+          <w:b w:val="0"/>
+          <w:i w:val="0"/>
+          <w:color w:val="0066CC"/>
+          <w:sz w:val="24"/>
+          <w:u w:val="single"/>
+        </w:rPr>
+        <w:t xml:space="preserve"> </w:t>
       </w:r>
       <w:r>
         <w:rPr>
@@ -3976,247 +3926,10 @@
             <w:rPr>
               <w:rStyle w:val="Hyperlink"/>
             </w:rPr>
-            <w:t>N</w:t>
-          </w:r>
-        </w:hyperlink>
-      </w:r>
-      <w:r>
-        <w:rPr>
-          <w:rFonts w:ascii="Charis SIL Regular" w:hAnsi="Charis SIL Regular" w:eastAsia="Charis SIL Regular"/>
-          <w:b w:val="0"/>
-          <w:i w:val="0"/>
-          <w:color w:val="0066CC"/>
-          <w:sz w:val="24"/>
-          <w:u w:val="single"/>
-        </w:rPr>
-        <w:t xml:space="preserve"> </w:t>
-      </w:r>
-      <w:r>
-        <w:rPr>
-          <w:rFonts w:ascii="Charis SIL Regular" w:hAnsi="Charis SIL Regular" w:eastAsia="Charis SIL Regular"/>
-          <w:b w:val="0"/>
-          <w:i w:val="0"/>
-          <w:color w:val="0066CC"/>
-          <w:sz w:val="24"/>
-          <w:u w:val="single"/>
-        </w:rPr>
-        <w:hyperlink r:id="rId23" w:history="1">
-          <w:r>
-            <w:rPr>
-              <w:rStyle w:val="Hyperlink"/>
-            </w:rPr>
-            <w:t>9789080</w:t>
-          </w:r>
-        </w:hyperlink>
-      </w:r>
-      <w:r>
-        <w:rPr>
-          <w:rFonts w:ascii="Charis SIL Regular" w:hAnsi="Charis SIL Regular" w:eastAsia="Charis SIL Regular"/>
-          <w:b w:val="0"/>
-          <w:i w:val="0"/>
-          <w:color w:val="0066CC"/>
-          <w:sz w:val="24"/>
-          <w:u w:val="single"/>
-        </w:rPr>
-        <w:hyperlink r:id="rId23" w:history="1">
-          <w:r>
-            <w:rPr>
-              <w:rStyle w:val="Hyperlink"/>
-            </w:rPr>
-            <w:t>083295</w:t>
-          </w:r>
-        </w:hyperlink>
-      </w:r>
-      <w:r>
-        <w:rPr>
-          <w:rFonts w:ascii="Charis SIL Regular" w:hAnsi="Charis SIL Regular" w:eastAsia="Charis SIL Regular"/>
-          <w:b w:val="0"/>
-          <w:i w:val="0"/>
-          <w:color w:val="000000"/>
-          <w:sz w:val="24"/>
-        </w:rPr>
-        <w:hyperlink r:id="rId23" w:history="1">
-          <w:r>
-            <w:rPr>
-              <w:rStyle w:val="Hyperlink"/>
-            </w:rPr>
-            <w:t xml:space="preserve">, </w:t>
-          </w:r>
-        </w:hyperlink>
-      </w:r>
-      <w:r>
-        <w:rPr>
-          <w:rFonts w:ascii="Charis SIL Regular" w:hAnsi="Charis SIL Regular" w:eastAsia="Charis SIL Regular"/>
-          <w:b w:val="0"/>
-          <w:i w:val="0"/>
-          <w:color w:val="0066CC"/>
-          <w:sz w:val="24"/>
-          <w:u w:val="single"/>
-        </w:rPr>
-        <w:hyperlink r:id="rId24" w:history="1">
-          <w:r>
-            <w:rPr>
-              <w:rStyle w:val="Hyperlink"/>
-            </w:rPr>
-            <w:t>WorldCat</w:t>
-          </w:r>
-        </w:hyperlink>
-      </w:r>
-      <w:r>
-        <w:rPr>
-          <w:rFonts w:ascii="Charis SIL Regular" w:hAnsi="Charis SIL Regular" w:eastAsia="Charis SIL Regular"/>
-          <w:b w:val="0"/>
-          <w:i w:val="0"/>
-          <w:color w:val="0066CC"/>
-          <w:sz w:val="24"/>
-          <w:u w:val="single"/>
-        </w:rPr>
-        <w:t xml:space="preserve"> </w:t>
-      </w:r>
-      <w:r>
-        <w:rPr>
-          <w:rFonts w:ascii="Charis SIL Regular" w:hAnsi="Charis SIL Regular" w:eastAsia="Charis SIL Regular"/>
-          <w:b w:val="0"/>
-          <w:i w:val="0"/>
-          <w:color w:val="0066CC"/>
-          <w:sz w:val="24"/>
-          <w:u w:val="single"/>
-        </w:rPr>
-        <w:hyperlink r:id="rId24" w:history="1">
-          <w:r>
-            <w:rPr>
-              <w:rStyle w:val="Hyperlink"/>
-            </w:rPr>
             <w:t>6</w:t>
           </w:r>
         </w:hyperlink>
       </w:r>
-      <w:r>
-        <w:rPr>
-          <w:rFonts w:ascii="Charis SIL Regular" w:hAnsi="Charis SIL Regular" w:eastAsia="Charis SIL Regular"/>
-          <w:b w:val="0"/>
-          <w:i w:val="0"/>
-          <w:color w:val="0066CC"/>
-          <w:sz w:val="24"/>
-          <w:u w:val="single"/>
-        </w:rPr>
-        <w:hyperlink r:id="rId24" w:history="1">
-          <w:r>
-            <w:rPr>
-              <w:rStyle w:val="Hyperlink"/>
-            </w:rPr>
-            <w:t>6</w:t>
-          </w:r>
-        </w:hyperlink>
-      </w:r>
-      <w:r>
-        <w:rPr>
-          <w:rFonts w:ascii="Charis SIL Regular" w:hAnsi="Charis SIL Regular" w:eastAsia="Charis SIL Regular"/>
-          <w:b w:val="0"/>
-          <w:i w:val="0"/>
-          <w:color w:val="0066CC"/>
-          <w:sz w:val="24"/>
-          <w:u w:val="single"/>
-        </w:rPr>
-        <w:hyperlink r:id="rId24" w:history="1">
-          <w:r>
-            <w:rPr>
-              <w:rStyle w:val="Hyperlink"/>
-            </w:rPr>
-            <w:t>725336</w:t>
-          </w:r>
-        </w:hyperlink>
-      </w:r>
-    </w:p>
-    <w:p>
-      <w:pPr>
-        <w:autoSpaceDN w:val="0"/>
-        <w:autoSpaceDE w:val="0"/>
-        <w:widowControl/>
-        <w:spacing w:line="352" w:lineRule="exact" w:before="176" w:after="0"/>
-        <w:ind w:left="0" w:right="0" w:firstLine="0"/>
-        <w:jc w:val="left"/>
-      </w:pPr>
-      <w:r>
-        <w:rPr>
-          <w:rFonts w:ascii="Charis SIL Regular" w:hAnsi="Charis SIL Regular" w:eastAsia="Charis SIL Regular"/>
-          <w:b w:val="0"/>
-          <w:i w:val="0"/>
-          <w:color w:val="000000"/>
-          <w:sz w:val="24"/>
-        </w:rPr>
-        <w:t>Book:</w:t>
-      </w:r>
-    </w:p>
-    <w:p>
-      <w:pPr>
-        <w:autoSpaceDN w:val="0"/>
-        <w:autoSpaceDE w:val="0"/>
-        <w:widowControl/>
-        <w:spacing w:line="352" w:lineRule="exact" w:before="176" w:after="0"/>
-        <w:ind w:left="800" w:right="0" w:firstLine="0"/>
-        <w:jc w:val="left"/>
-      </w:pPr>
-      <w:r>
-        <w:rPr>
-          <w:rFonts w:ascii="Charis SIL Italic" w:hAnsi="Charis SIL Italic" w:eastAsia="Charis SIL Italic"/>
-          <w:b w:val="0"/>
-          <w:i/>
-          <w:color w:val="000000"/>
-          <w:sz w:val="24"/>
-        </w:rPr>
-        <w:t>Zeijlstra, H. H. Het Koloniaal Landbouw-museum te Deventer. De Bussy, 1915.</w:t>
-      </w:r>
-    </w:p>
-    <w:p>
-      <w:pPr>
-        <w:autoSpaceDN w:val="0"/>
-        <w:autoSpaceDE w:val="0"/>
-        <w:widowControl/>
-        <w:spacing w:line="288" w:lineRule="exact" w:before="64" w:after="0"/>
-        <w:ind w:left="800" w:right="864" w:firstLine="0"/>
-        <w:jc w:val="left"/>
-      </w:pPr>
-      <w:r>
-        <w:rPr>
-          <w:rFonts w:ascii="Charis SIL Italic" w:hAnsi="Charis SIL Italic" w:eastAsia="Charis SIL Italic"/>
-          <w:b w:val="0"/>
-          <w:i/>
-          <w:color w:val="000000"/>
-          <w:sz w:val="24"/>
-        </w:rPr>
-        <w:t xml:space="preserve">Booklet (in Dutch) that is a retyped version of an article in the magazine Eigen </w:t>
-      </w:r>
-      <w:r>
-        <w:rPr>
-          <w:rFonts w:ascii="Charis SIL Italic" w:hAnsi="Charis SIL Italic" w:eastAsia="Charis SIL Italic"/>
-          <w:b w:val="0"/>
-          <w:i/>
-          <w:color w:val="000000"/>
-          <w:sz w:val="24"/>
-        </w:rPr>
-        <w:t xml:space="preserve">Haard. The article describes the origins of the Museum of Tropical Agriculture and </w:t>
-      </w:r>
-      <w:r>
-        <w:rPr>
-          <w:rFonts w:ascii="Charis SIL Italic" w:hAnsi="Charis SIL Italic" w:eastAsia="Charis SIL Italic"/>
-          <w:b w:val="0"/>
-          <w:i/>
-          <w:color w:val="000000"/>
-          <w:sz w:val="24"/>
-        </w:rPr>
-        <w:t>provides an overview of the collection and what was on display in the museum.</w:t>
-      </w:r>
-    </w:p>
-    <w:p>
-      <w:pPr>
-        <w:autoSpaceDN w:val="0"/>
-        <w:autoSpaceDE w:val="0"/>
-        <w:widowControl/>
-        <w:spacing w:line="352" w:lineRule="exact" w:before="176" w:after="0"/>
-        <w:ind w:left="800" w:right="0" w:firstLine="0"/>
-        <w:jc w:val="left"/>
-      </w:pPr>
       <w:r>
         <w:rPr>
           <w:rFonts w:ascii="Charis SIL Regular" w:hAnsi="Charis SIL Regular" w:eastAsia="Charis SIL Regular"/>
@@ -4231,7 +3944,7 @@
             <w:rPr>
               <w:rStyle w:val="Hyperlink"/>
             </w:rPr>
-            <w:t>https://</w:t>
+            <w:t>6</w:t>
           </w:r>
         </w:hyperlink>
       </w:r>
@@ -4249,10 +3962,100 @@
             <w:rPr>
               <w:rStyle w:val="Hyperlink"/>
             </w:rPr>
-            <w:t>resolver.kb.nl/</w:t>
+            <w:t>725336</w:t>
           </w:r>
         </w:hyperlink>
       </w:r>
+    </w:p>
+    <w:p>
+      <w:pPr>
+        <w:autoSpaceDN w:val="0"/>
+        <w:autoSpaceDE w:val="0"/>
+        <w:widowControl/>
+        <w:spacing w:line="352" w:lineRule="exact" w:before="176" w:after="0"/>
+        <w:ind w:left="0" w:right="0" w:firstLine="0"/>
+        <w:jc w:val="left"/>
+      </w:pPr>
+      <w:r>
+        <w:rPr>
+          <w:rFonts w:ascii="Charis SIL Regular" w:hAnsi="Charis SIL Regular" w:eastAsia="Charis SIL Regular"/>
+          <w:b w:val="0"/>
+          <w:i w:val="0"/>
+          <w:color w:val="000000"/>
+          <w:sz w:val="24"/>
+        </w:rPr>
+        <w:t>Book:</w:t>
+      </w:r>
+    </w:p>
+    <w:p>
+      <w:pPr>
+        <w:autoSpaceDN w:val="0"/>
+        <w:autoSpaceDE w:val="0"/>
+        <w:widowControl/>
+        <w:spacing w:line="352" w:lineRule="exact" w:before="176" w:after="0"/>
+        <w:ind w:left="800" w:right="0" w:firstLine="0"/>
+        <w:jc w:val="left"/>
+      </w:pPr>
+      <w:r>
+        <w:rPr>
+          <w:rFonts w:ascii="Charis SIL Italic" w:hAnsi="Charis SIL Italic" w:eastAsia="Charis SIL Italic"/>
+          <w:b w:val="0"/>
+          <w:i/>
+          <w:color w:val="000000"/>
+          <w:sz w:val="24"/>
+        </w:rPr>
+        <w:t>Zeijlstra, H. H. Het Koloniaal Landbouw-museum te Deventer. De Bussy, 1915.</w:t>
+      </w:r>
+    </w:p>
+    <w:p>
+      <w:pPr>
+        <w:autoSpaceDN w:val="0"/>
+        <w:autoSpaceDE w:val="0"/>
+        <w:widowControl/>
+        <w:spacing w:line="288" w:lineRule="exact" w:before="64" w:after="0"/>
+        <w:ind w:left="800" w:right="864" w:firstLine="0"/>
+        <w:jc w:val="left"/>
+      </w:pPr>
+      <w:r>
+        <w:rPr>
+          <w:rFonts w:ascii="Charis SIL Italic" w:hAnsi="Charis SIL Italic" w:eastAsia="Charis SIL Italic"/>
+          <w:b w:val="0"/>
+          <w:i/>
+          <w:color w:val="000000"/>
+          <w:sz w:val="24"/>
+        </w:rPr>
+        <w:t xml:space="preserve">Booklet (in Dutch) that is a retyped version of an article in the magazine Eigen </w:t>
+      </w:r>
+      <w:r>
+        <w:rPr>
+          <w:rFonts w:ascii="Charis SIL Italic" w:hAnsi="Charis SIL Italic" w:eastAsia="Charis SIL Italic"/>
+          <w:b w:val="0"/>
+          <w:i/>
+          <w:color w:val="000000"/>
+          <w:sz w:val="24"/>
+        </w:rPr>
+        <w:t xml:space="preserve">Haard. The article describes the origins of the Museum of Tropical Agriculture and </w:t>
+      </w:r>
+      <w:r>
+        <w:rPr>
+          <w:rFonts w:ascii="Charis SIL Italic" w:hAnsi="Charis SIL Italic" w:eastAsia="Charis SIL Italic"/>
+          <w:b w:val="0"/>
+          <w:i/>
+          <w:color w:val="000000"/>
+          <w:sz w:val="24"/>
+        </w:rPr>
+        <w:t>provides an overview of the collection and what was on display in the museum.</w:t>
+      </w:r>
+    </w:p>
+    <w:p>
+      <w:pPr>
+        <w:autoSpaceDN w:val="0"/>
+        <w:autoSpaceDE w:val="0"/>
+        <w:widowControl/>
+        <w:spacing w:line="352" w:lineRule="exact" w:before="176" w:after="0"/>
+        <w:ind w:left="800" w:right="0" w:firstLine="0"/>
+        <w:jc w:val="left"/>
+      </w:pPr>
       <w:r>
         <w:rPr>
           <w:rFonts w:ascii="Charis SIL Regular" w:hAnsi="Charis SIL Regular" w:eastAsia="Charis SIL Regular"/>
@@ -4262,12 +4065,12 @@
           <w:sz w:val="24"/>
           <w:u w:val="single"/>
         </w:rPr>
-        <w:hyperlink r:id="rId25" w:history="1">
+        <w:hyperlink r:id="rId26" w:history="1">
           <w:r>
             <w:rPr>
               <w:rStyle w:val="Hyperlink"/>
             </w:rPr>
-            <w:t>resolve?</w:t>
+            <w:t>https://</w:t>
           </w:r>
         </w:hyperlink>
       </w:r>
@@ -4280,7 +4083,43 @@
           <w:sz w:val="24"/>
           <w:u w:val="single"/>
         </w:rPr>
-        <w:hyperlink r:id="rId25" w:history="1">
+        <w:hyperlink r:id="rId26" w:history="1">
+          <w:r>
+            <w:rPr>
+              <w:rStyle w:val="Hyperlink"/>
+            </w:rPr>
+            <w:t>resolver.kb.nl/</w:t>
+          </w:r>
+        </w:hyperlink>
+      </w:r>
+      <w:r>
+        <w:rPr>
+          <w:rFonts w:ascii="Charis SIL Regular" w:hAnsi="Charis SIL Regular" w:eastAsia="Charis SIL Regular"/>
+          <w:b w:val="0"/>
+          <w:i w:val="0"/>
+          <w:color w:val="0066CC"/>
+          <w:sz w:val="24"/>
+          <w:u w:val="single"/>
+        </w:rPr>
+        <w:hyperlink r:id="rId26" w:history="1">
+          <w:r>
+            <w:rPr>
+              <w:rStyle w:val="Hyperlink"/>
+            </w:rPr>
+            <w:t>resolve?</w:t>
+          </w:r>
+        </w:hyperlink>
+      </w:r>
+      <w:r>
+        <w:rPr>
+          <w:rFonts w:ascii="Charis SIL Regular" w:hAnsi="Charis SIL Regular" w:eastAsia="Charis SIL Regular"/>
+          <w:b w:val="0"/>
+          <w:i w:val="0"/>
+          <w:color w:val="0066CC"/>
+          <w:sz w:val="24"/>
+          <w:u w:val="single"/>
+        </w:rPr>
+        <w:hyperlink r:id="rId26" w:history="1">
           <w:r>
             <w:rPr>
               <w:rStyle w:val="Hyperlink"/>

--- a/EXPORTS/DOCX/published/niveau3/English/TropischLandbouwMus.docx
+++ b/EXPORTS/DOCX/published/niveau3/English/TropischLandbouwMus.docx
@@ -838,6 +838,7 @@
           <w:i w:val="0"/>
           <w:color w:val="0066CC"/>
           <w:sz w:val="24"/>
+          <w:u w:val="single"/>
         </w:rPr>
         <w:hyperlink r:id="rId12" w:history="1">
           <w:r>
@@ -857,7 +858,7 @@
           <w:sz w:val="24"/>
           <w:u w:val="single"/>
         </w:rPr>
-        <w:hyperlink r:id="rId11" w:history="1">
+        <w:hyperlink r:id="rId12" w:history="1">
           <w:r>
             <w:rPr>
               <w:rStyle w:val="Hyperlink"/>
@@ -886,7 +887,7 @@
           <w:sz w:val="24"/>
           <w:u w:val="single"/>
         </w:rPr>
-        <w:hyperlink r:id="rId11" w:history="1">
+        <w:hyperlink r:id="rId12" w:history="1">
           <w:r>
             <w:rPr>
               <w:rStyle w:val="Hyperlink"/>
@@ -904,7 +905,7 @@
           <w:sz w:val="24"/>
           <w:u w:val="single"/>
         </w:rPr>
-        <w:hyperlink r:id="rId11" w:history="1">
+        <w:hyperlink r:id="rId12" w:history="1">
           <w:r>
             <w:rPr>
               <w:rStyle w:val="Hyperlink"/>
@@ -1420,7 +1421,144 @@
           <w:color w:val="000000"/>
           <w:sz w:val="24"/>
         </w:rPr>
-        <w:t>museum closed in 2003 but the Deventer collection is still managed by t</w:t>
+        <w:t>museum closed in 2003 but th</w:t>
+      </w:r>
+      <w:r>
+        <w:rPr>
+          <w:u w:val="single" w:color="0066cc"/>
+          <w:rFonts w:ascii="Charis SIL Regular" w:hAnsi="Charis SIL Regular" w:eastAsia="Charis SIL Regular"/>
+          <w:b w:val="0"/>
+          <w:i w:val="0"/>
+          <w:color w:val="000000"/>
+          <w:sz w:val="24"/>
+        </w:rPr>
+        <w:hyperlink r:id="rId13" w:history="1">
+          <w:r>
+            <w:rPr>
+              <w:rStyle w:val="Hyperlink"/>
+            </w:rPr>
+            <w:t>e Deventer co</w:t>
+          </w:r>
+        </w:hyperlink>
+      </w:r>
+      <w:r>
+        <w:rPr>
+          <w:u w:val="single" w:color="0066cc"/>
+          <w:rFonts w:ascii="Charis SIL Regular" w:hAnsi="Charis SIL Regular" w:eastAsia="Charis SIL Regular"/>
+          <w:b w:val="0"/>
+          <w:i w:val="0"/>
+          <w:color w:val="000000"/>
+          <w:sz w:val="24"/>
+        </w:rPr>
+        <w:hyperlink r:id="rId13" w:history="1">
+          <w:r>
+            <w:rPr>
+              <w:rStyle w:val="Hyperlink"/>
+            </w:rPr>
+            <w:t>l</w:t>
+          </w:r>
+        </w:hyperlink>
+      </w:r>
+      <w:r>
+        <w:rPr>
+          <w:u w:val="single" w:color="0066cc"/>
+          <w:rFonts w:ascii="Charis SIL Regular" w:hAnsi="Charis SIL Regular" w:eastAsia="Charis SIL Regular"/>
+          <w:b w:val="0"/>
+          <w:i w:val="0"/>
+          <w:color w:val="000000"/>
+          <w:sz w:val="24"/>
+        </w:rPr>
+        <w:hyperlink r:id="rId13" w:history="1">
+          <w:r>
+            <w:rPr>
+              <w:rStyle w:val="Hyperlink"/>
+            </w:rPr>
+            <w:t>lection i</w:t>
+          </w:r>
+        </w:hyperlink>
+      </w:r>
+      <w:r>
+        <w:rPr>
+          <w:u w:val="single" w:color="0066cc"/>
+          <w:rFonts w:ascii="Charis SIL Regular" w:hAnsi="Charis SIL Regular" w:eastAsia="Charis SIL Regular"/>
+          <w:b w:val="0"/>
+          <w:i w:val="0"/>
+          <w:color w:val="000000"/>
+          <w:sz w:val="24"/>
+        </w:rPr>
+        <w:hyperlink r:id="rId13" w:history="1">
+          <w:r>
+            <w:rPr>
+              <w:rStyle w:val="Hyperlink"/>
+            </w:rPr>
+            <w:t>s</w:t>
+          </w:r>
+        </w:hyperlink>
+      </w:r>
+      <w:r>
+        <w:rPr>
+          <w:u w:val="single" w:color="0066cc"/>
+          <w:rFonts w:ascii="Charis SIL Regular" w:hAnsi="Charis SIL Regular" w:eastAsia="Charis SIL Regular"/>
+          <w:b w:val="0"/>
+          <w:i w:val="0"/>
+          <w:color w:val="000000"/>
+          <w:sz w:val="24"/>
+        </w:rPr>
+        <w:hyperlink r:id="rId13" w:history="1">
+          <w:r>
+            <w:rPr>
+              <w:rStyle w:val="Hyperlink"/>
+            </w:rPr>
+            <w:t xml:space="preserve"> still mana</w:t>
+          </w:r>
+        </w:hyperlink>
+      </w:r>
+      <w:r>
+        <w:rPr>
+          <w:u w:val="single" w:color="0066cc"/>
+          <w:rFonts w:ascii="Charis SIL Regular" w:hAnsi="Charis SIL Regular" w:eastAsia="Charis SIL Regular"/>
+          <w:b w:val="0"/>
+          <w:i w:val="0"/>
+          <w:color w:val="000000"/>
+          <w:sz w:val="24"/>
+        </w:rPr>
+        <w:hyperlink r:id="rId13" w:history="1">
+          <w:r>
+            <w:rPr>
+              <w:rStyle w:val="Hyperlink"/>
+            </w:rPr>
+            <w:t>ged</w:t>
+          </w:r>
+        </w:hyperlink>
+      </w:r>
+      <w:r>
+        <w:rPr>
+          <w:u w:val="single" w:color="0066cc"/>
+          <w:rFonts w:ascii="Charis SIL Regular" w:hAnsi="Charis SIL Regular" w:eastAsia="Charis SIL Regular"/>
+          <w:b w:val="0"/>
+          <w:i w:val="0"/>
+          <w:color w:val="000000"/>
+          <w:sz w:val="24"/>
+        </w:rPr>
+        <w:t xml:space="preserve"> </w:t>
+      </w:r>
+      <w:r>
+        <w:rPr>
+          <w:u w:val="single" w:color="0066cc"/>
+          <w:rFonts w:ascii="Charis SIL Regular" w:hAnsi="Charis SIL Regular" w:eastAsia="Charis SIL Regular"/>
+          <w:b w:val="0"/>
+          <w:i w:val="0"/>
+          <w:color w:val="000000"/>
+          <w:sz w:val="24"/>
+        </w:rPr>
+        <w:hyperlink r:id="rId13" w:history="1">
+          <w:r>
+            <w:rPr>
+              <w:rStyle w:val="Hyperlink"/>
+            </w:rPr>
+            <w:t>by t</w:t>
+          </w:r>
+        </w:hyperlink>
       </w:r>
       <w:r>
         <w:rPr>
@@ -2275,7 +2413,89 @@
           <w:color w:val="000000"/>
           <w:sz w:val="24"/>
         </w:rPr>
-        <w:t xml:space="preserve">museum collection. Finally, there is the archive of the </w:t>
+        <w:t>museum collectio</w:t>
+      </w:r>
+      <w:r>
+        <w:rPr>
+          <w:u w:val="single" w:color="0066cc"/>
+          <w:rFonts w:ascii="Charis SIL Regular" w:hAnsi="Charis SIL Regular" w:eastAsia="Charis SIL Regular"/>
+          <w:b w:val="0"/>
+          <w:i w:val="0"/>
+          <w:color w:val="000000"/>
+          <w:sz w:val="24"/>
+        </w:rPr>
+        <w:hyperlink r:id="rId18" w:history="1">
+          <w:r>
+            <w:rPr>
+              <w:rStyle w:val="Hyperlink"/>
+            </w:rPr>
+            <w:t>n. Fina</w:t>
+          </w:r>
+        </w:hyperlink>
+      </w:r>
+      <w:r>
+        <w:rPr>
+          <w:u w:val="single" w:color="0066cc"/>
+          <w:rFonts w:ascii="Charis SIL Regular" w:hAnsi="Charis SIL Regular" w:eastAsia="Charis SIL Regular"/>
+          <w:b w:val="0"/>
+          <w:i w:val="0"/>
+          <w:color w:val="000000"/>
+          <w:sz w:val="24"/>
+        </w:rPr>
+        <w:hyperlink r:id="rId18" w:history="1">
+          <w:r>
+            <w:rPr>
+              <w:rStyle w:val="Hyperlink"/>
+            </w:rPr>
+            <w:t>lly, there i</w:t>
+          </w:r>
+        </w:hyperlink>
+      </w:r>
+      <w:r>
+        <w:rPr>
+          <w:u w:val="single" w:color="0066cc"/>
+          <w:rFonts w:ascii="Charis SIL Regular" w:hAnsi="Charis SIL Regular" w:eastAsia="Charis SIL Regular"/>
+          <w:b w:val="0"/>
+          <w:i w:val="0"/>
+          <w:color w:val="000000"/>
+          <w:sz w:val="24"/>
+        </w:rPr>
+        <w:hyperlink r:id="rId18" w:history="1">
+          <w:r>
+            <w:rPr>
+              <w:rStyle w:val="Hyperlink"/>
+            </w:rPr>
+            <w:t>s</w:t>
+          </w:r>
+        </w:hyperlink>
+      </w:r>
+      <w:r>
+        <w:rPr>
+          <w:u w:val="single" w:color="0066cc"/>
+          <w:rFonts w:ascii="Charis SIL Regular" w:hAnsi="Charis SIL Regular" w:eastAsia="Charis SIL Regular"/>
+          <w:b w:val="0"/>
+          <w:i w:val="0"/>
+          <w:color w:val="000000"/>
+          <w:sz w:val="24"/>
+        </w:rPr>
+        <w:hyperlink r:id="rId18" w:history="1">
+          <w:r>
+            <w:rPr>
+              <w:rStyle w:val="Hyperlink"/>
+            </w:rPr>
+            <w:t xml:space="preserve"> the arc</w:t>
+          </w:r>
+        </w:hyperlink>
+      </w:r>
+      <w:r>
+        <w:rPr>
+          <w:rFonts w:ascii="Charis SIL Regular" w:hAnsi="Charis SIL Regular" w:eastAsia="Charis SIL Regular"/>
+          <w:b w:val="0"/>
+          <w:i w:val="0"/>
+          <w:color w:val="000000"/>
+          <w:sz w:val="24"/>
+        </w:rPr>
+        <w:t xml:space="preserve">hive of the </w:t>
       </w:r>
       <w:r>
         <w:rPr>
@@ -3817,7 +4037,7 @@
           <w:sz w:val="24"/>
           <w:u w:val="single"/>
         </w:rPr>
-        <w:hyperlink r:id="rId24" w:history="1">
+        <w:hyperlink r:id="rId23" w:history="1">
           <w:r>
             <w:rPr>
               <w:rStyle w:val="Hyperlink"/>
@@ -3846,7 +4066,7 @@
           <w:sz w:val="24"/>
           <w:u w:val="single"/>
         </w:rPr>
-        <w:hyperlink r:id="rId24" w:history="1">
+        <w:hyperlink r:id="rId23" w:history="1">
           <w:r>
             <w:rPr>
               <w:rStyle w:val="Hyperlink"/>
@@ -3864,7 +4084,7 @@
           <w:sz w:val="24"/>
           <w:u w:val="single"/>
         </w:rPr>
-        <w:hyperlink r:id="rId24" w:history="1">
+        <w:hyperlink r:id="rId23" w:history="1">
           <w:r>
             <w:rPr>
               <w:rStyle w:val="Hyperlink"/>
@@ -3875,13 +4095,21 @@
       </w:r>
       <w:r>
         <w:rPr>
+          <w:u w:val="single" w:color="0066cc"/>
           <w:rFonts w:ascii="Charis SIL Regular" w:hAnsi="Charis SIL Regular" w:eastAsia="Charis SIL Regular"/>
           <w:b w:val="0"/>
           <w:i w:val="0"/>
           <w:color w:val="000000"/>
           <w:sz w:val="24"/>
         </w:rPr>
-        <w:t xml:space="preserve">, </w:t>
+        <w:hyperlink r:id="rId23" w:history="1">
+          <w:r>
+            <w:rPr>
+              <w:rStyle w:val="Hyperlink"/>
+            </w:rPr>
+            <w:t xml:space="preserve">, </w:t>
+          </w:r>
+        </w:hyperlink>
       </w:r>
       <w:r>
         <w:rPr>
@@ -3892,7 +4120,7 @@
           <w:sz w:val="24"/>
           <w:u w:val="single"/>
         </w:rPr>
-        <w:hyperlink r:id="rId23" w:history="1">
+        <w:hyperlink r:id="rId25" w:history="1">
           <w:r>
             <w:rPr>
               <w:rStyle w:val="Hyperlink"/>
@@ -3921,7 +4149,7 @@
           <w:sz w:val="24"/>
           <w:u w:val="single"/>
         </w:rPr>
-        <w:hyperlink r:id="rId23" w:history="1">
+        <w:hyperlink r:id="rId25" w:history="1">
           <w:r>
             <w:rPr>
               <w:rStyle w:val="Hyperlink"/>

--- a/EXPORTS/DOCX/published/niveau3/English/TropischLandbouwMus.docx
+++ b/EXPORTS/DOCX/published/niveau3/English/TropischLandbouwMus.docx
@@ -952,7 +952,7 @@
           <w:sz w:val="24"/>
           <w:u w:val="single"/>
         </w:rPr>
-        <w:hyperlink r:id="rId12" w:history="1">
+        <w:hyperlink r:id="rId11" w:history="1">
           <w:r>
             <w:rPr>
               <w:rStyle w:val="Hyperlink"/>
@@ -4002,13 +4002,21 @@
       </w:r>
       <w:r>
         <w:rPr>
+          <w:u w:val="single" w:color="0066cc"/>
           <w:rFonts w:ascii="Charis SIL Regular" w:hAnsi="Charis SIL Regular" w:eastAsia="Charis SIL Regular"/>
           <w:b w:val="0"/>
           <w:i w:val="0"/>
           <w:color w:val="000000"/>
           <w:sz w:val="24"/>
         </w:rPr>
-        <w:t xml:space="preserve">, </w:t>
+        <w:hyperlink r:id="rId23" w:history="1">
+          <w:r>
+            <w:rPr>
+              <w:rStyle w:val="Hyperlink"/>
+            </w:rPr>
+            <w:t xml:space="preserve">, </w:t>
+          </w:r>
+        </w:hyperlink>
       </w:r>
       <w:r>
         <w:rPr>
@@ -4037,7 +4045,7 @@
           <w:sz w:val="24"/>
           <w:u w:val="single"/>
         </w:rPr>
-        <w:hyperlink r:id="rId23" w:history="1">
+        <w:hyperlink r:id="rId24" w:history="1">
           <w:r>
             <w:rPr>
               <w:rStyle w:val="Hyperlink"/>
@@ -4066,7 +4074,7 @@
           <w:sz w:val="24"/>
           <w:u w:val="single"/>
         </w:rPr>
-        <w:hyperlink r:id="rId23" w:history="1">
+        <w:hyperlink r:id="rId24" w:history="1">
           <w:r>
             <w:rPr>
               <w:rStyle w:val="Hyperlink"/>
@@ -4084,7 +4092,7 @@
           <w:sz w:val="24"/>
           <w:u w:val="single"/>
         </w:rPr>
-        <w:hyperlink r:id="rId23" w:history="1">
+        <w:hyperlink r:id="rId24" w:history="1">
           <w:r>
             <w:rPr>
               <w:rStyle w:val="Hyperlink"/>
@@ -4095,21 +4103,13 @@
       </w:r>
       <w:r>
         <w:rPr>
-          <w:u w:val="single" w:color="0066cc"/>
           <w:rFonts w:ascii="Charis SIL Regular" w:hAnsi="Charis SIL Regular" w:eastAsia="Charis SIL Regular"/>
           <w:b w:val="0"/>
           <w:i w:val="0"/>
           <w:color w:val="000000"/>
           <w:sz w:val="24"/>
         </w:rPr>
-        <w:hyperlink r:id="rId23" w:history="1">
-          <w:r>
-            <w:rPr>
-              <w:rStyle w:val="Hyperlink"/>
-            </w:rPr>
-            <w:t xml:space="preserve">, </w:t>
-          </w:r>
-        </w:hyperlink>
+        <w:t xml:space="preserve">, </w:t>
       </w:r>
       <w:r>
         <w:rPr>

--- a/EXPORTS/DOCX/published/niveau3/English/TropischLandbouwMus.docx
+++ b/EXPORTS/DOCX/published/niveau3/English/TropischLandbouwMus.docx
@@ -838,7 +838,6 @@
           <w:i w:val="0"/>
           <w:color w:val="0066CC"/>
           <w:sz w:val="24"/>
-          <w:u w:val="single"/>
         </w:rPr>
         <w:hyperlink r:id="rId12" w:history="1">
           <w:r>
@@ -858,7 +857,7 @@
           <w:sz w:val="24"/>
           <w:u w:val="single"/>
         </w:rPr>
-        <w:hyperlink r:id="rId12" w:history="1">
+        <w:hyperlink r:id="rId11" w:history="1">
           <w:r>
             <w:rPr>
               <w:rStyle w:val="Hyperlink"/>
@@ -887,7 +886,7 @@
           <w:sz w:val="24"/>
           <w:u w:val="single"/>
         </w:rPr>
-        <w:hyperlink r:id="rId12" w:history="1">
+        <w:hyperlink r:id="rId11" w:history="1">
           <w:r>
             <w:rPr>
               <w:rStyle w:val="Hyperlink"/>
@@ -905,7 +904,7 @@
           <w:sz w:val="24"/>
           <w:u w:val="single"/>
         </w:rPr>
-        <w:hyperlink r:id="rId12" w:history="1">
+        <w:hyperlink r:id="rId11" w:history="1">
           <w:r>
             <w:rPr>
               <w:rStyle w:val="Hyperlink"/>
@@ -952,7 +951,7 @@
           <w:sz w:val="24"/>
           <w:u w:val="single"/>
         </w:rPr>
-        <w:hyperlink r:id="rId11" w:history="1">
+        <w:hyperlink r:id="rId12" w:history="1">
           <w:r>
             <w:rPr>
               <w:rStyle w:val="Hyperlink"/>
@@ -4009,14 +4008,7 @@
           <w:color w:val="000000"/>
           <w:sz w:val="24"/>
         </w:rPr>
-        <w:hyperlink r:id="rId23" w:history="1">
-          <w:r>
-            <w:rPr>
-              <w:rStyle w:val="Hyperlink"/>
-            </w:rPr>
-            <w:t xml:space="preserve">, </w:t>
-          </w:r>
-        </w:hyperlink>
+        <w:t xml:space="preserve">, </w:t>
       </w:r>
       <w:r>
         <w:rPr>
@@ -4103,6 +4095,7 @@
       </w:r>
       <w:r>
         <w:rPr>
+          <w:u w:val="single" w:color="0066cc"/>
           <w:rFonts w:ascii="Charis SIL Regular" w:hAnsi="Charis SIL Regular" w:eastAsia="Charis SIL Regular"/>
           <w:b w:val="0"/>
           <w:i w:val="0"/>
@@ -4120,7 +4113,7 @@
           <w:sz w:val="24"/>
           <w:u w:val="single"/>
         </w:rPr>
-        <w:hyperlink r:id="rId25" w:history="1">
+        <w:hyperlink r:id="rId23" w:history="1">
           <w:r>
             <w:rPr>
               <w:rStyle w:val="Hyperlink"/>

--- a/EXPORTS/DOCX/published/niveau3/English/TropischLandbouwMus.docx
+++ b/EXPORTS/DOCX/published/niveau3/English/TropischLandbouwMus.docx
@@ -839,14 +839,7 @@
           <w:color w:val="0066CC"/>
           <w:sz w:val="24"/>
         </w:rPr>
-        <w:hyperlink r:id="rId12" w:history="1">
-          <w:r>
-            <w:rPr>
-              <w:rStyle w:val="Hyperlink"/>
-            </w:rPr>
-            <w:t>Rijk</w:t>
-          </w:r>
-        </w:hyperlink>
+        <w:t>Rijksmuseum voor Volkenk</w:t>
       </w:r>
       <w:r>
         <w:rPr>
@@ -858,100 +851,6 @@
           <w:u w:val="single"/>
         </w:rPr>
         <w:hyperlink r:id="rId11" w:history="1">
-          <w:r>
-            <w:rPr>
-              <w:rStyle w:val="Hyperlink"/>
-            </w:rPr>
-            <w:t>smuseum</w:t>
-          </w:r>
-        </w:hyperlink>
-      </w:r>
-      <w:r>
-        <w:rPr>
-          <w:rFonts w:ascii="Charis SIL Regular" w:hAnsi="Charis SIL Regular" w:eastAsia="Charis SIL Regular"/>
-          <w:b w:val="0"/>
-          <w:i w:val="0"/>
-          <w:color w:val="0066CC"/>
-          <w:sz w:val="24"/>
-          <w:u w:val="single"/>
-        </w:rPr>
-        <w:t xml:space="preserve"> </w:t>
-      </w:r>
-      <w:r>
-        <w:rPr>
-          <w:rFonts w:ascii="Charis SIL Regular" w:hAnsi="Charis SIL Regular" w:eastAsia="Charis SIL Regular"/>
-          <w:b w:val="0"/>
-          <w:i w:val="0"/>
-          <w:color w:val="0066CC"/>
-          <w:sz w:val="24"/>
-          <w:u w:val="single"/>
-        </w:rPr>
-        <w:hyperlink r:id="rId11" w:history="1">
-          <w:r>
-            <w:rPr>
-              <w:rStyle w:val="Hyperlink"/>
-            </w:rPr>
-            <w:t>voo</w:t>
-          </w:r>
-        </w:hyperlink>
-      </w:r>
-      <w:r>
-        <w:rPr>
-          <w:rFonts w:ascii="Charis SIL Regular" w:hAnsi="Charis SIL Regular" w:eastAsia="Charis SIL Regular"/>
-          <w:b w:val="0"/>
-          <w:i w:val="0"/>
-          <w:color w:val="0066CC"/>
-          <w:sz w:val="24"/>
-          <w:u w:val="single"/>
-        </w:rPr>
-        <w:hyperlink r:id="rId11" w:history="1">
-          <w:r>
-            <w:rPr>
-              <w:rStyle w:val="Hyperlink"/>
-            </w:rPr>
-            <w:t>r</w:t>
-          </w:r>
-        </w:hyperlink>
-      </w:r>
-      <w:r>
-        <w:rPr>
-          <w:rFonts w:ascii="Charis SIL Regular" w:hAnsi="Charis SIL Regular" w:eastAsia="Charis SIL Regular"/>
-          <w:b w:val="0"/>
-          <w:i w:val="0"/>
-          <w:color w:val="0066CC"/>
-          <w:sz w:val="24"/>
-          <w:u w:val="single"/>
-        </w:rPr>
-        <w:t xml:space="preserve"> </w:t>
-      </w:r>
-      <w:r>
-        <w:rPr>
-          <w:rFonts w:ascii="Charis SIL Regular" w:hAnsi="Charis SIL Regular" w:eastAsia="Charis SIL Regular"/>
-          <w:b w:val="0"/>
-          <w:i w:val="0"/>
-          <w:color w:val="0066CC"/>
-          <w:sz w:val="24"/>
-          <w:u w:val="single"/>
-        </w:rPr>
-        <w:hyperlink r:id="rId12" w:history="1">
-          <w:r>
-            <w:rPr>
-              <w:rStyle w:val="Hyperlink"/>
-            </w:rPr>
-            <w:t>Volkenk</w:t>
-          </w:r>
-        </w:hyperlink>
-      </w:r>
-      <w:r>
-        <w:rPr>
-          <w:rFonts w:ascii="Charis SIL Regular" w:hAnsi="Charis SIL Regular" w:eastAsia="Charis SIL Regular"/>
-          <w:b w:val="0"/>
-          <w:i w:val="0"/>
-          <w:color w:val="0066CC"/>
-          <w:sz w:val="24"/>
-          <w:u w:val="single"/>
-        </w:rPr>
-        <w:hyperlink r:id="rId12" w:history="1">
           <w:r>
             <w:rPr>
               <w:rStyle w:val="Hyperlink"/>
@@ -3136,7 +3035,7 @@
           <w:sz w:val="24"/>
           <w:u w:val="single"/>
         </w:rPr>
-        <w:t>Scientific research in co</w:t>
+        <w:t>Scientific research in col</w:t>
       </w:r>
       <w:r>
         <w:rPr>
@@ -3147,7 +3046,7 @@
           <w:sz w:val="24"/>
           <w:u w:val="single"/>
         </w:rPr>
-        <w:t>l</w:t>
+        <w:t>onised territorie</w:t>
       </w:r>
       <w:r>
         <w:rPr>
@@ -3156,9 +3055,8 @@
           <w:i w:val="0"/>
           <w:color w:val="0066CC"/>
           <w:sz w:val="24"/>
-          <w:u w:val="single"/>
-        </w:rPr>
-        <w:t>onised territories</w:t>
+        </w:rPr>
+        <w:t>s</w:t>
       </w:r>
       <w:r>
         <w:br/>
@@ -4037,7 +3935,7 @@
           <w:sz w:val="24"/>
           <w:u w:val="single"/>
         </w:rPr>
-        <w:hyperlink r:id="rId24" w:history="1">
+        <w:hyperlink r:id="rId23" w:history="1">
           <w:r>
             <w:rPr>
               <w:rStyle w:val="Hyperlink"/>
@@ -4066,7 +3964,7 @@
           <w:sz w:val="24"/>
           <w:u w:val="single"/>
         </w:rPr>
-        <w:hyperlink r:id="rId24" w:history="1">
+        <w:hyperlink r:id="rId23" w:history="1">
           <w:r>
             <w:rPr>
               <w:rStyle w:val="Hyperlink"/>
@@ -4084,7 +3982,7 @@
           <w:sz w:val="24"/>
           <w:u w:val="single"/>
         </w:rPr>
-        <w:hyperlink r:id="rId24" w:history="1">
+        <w:hyperlink r:id="rId23" w:history="1">
           <w:r>
             <w:rPr>
               <w:rStyle w:val="Hyperlink"/>
@@ -4102,7 +4000,14 @@
           <w:color w:val="000000"/>
           <w:sz w:val="24"/>
         </w:rPr>
-        <w:t xml:space="preserve">, </w:t>
+        <w:hyperlink r:id="rId23" w:history="1">
+          <w:r>
+            <w:rPr>
+              <w:rStyle w:val="Hyperlink"/>
+            </w:rPr>
+            <w:t xml:space="preserve">, </w:t>
+          </w:r>
+        </w:hyperlink>
       </w:r>
       <w:r>
         <w:rPr>
@@ -4113,7 +4018,7 @@
           <w:sz w:val="24"/>
           <w:u w:val="single"/>
         </w:rPr>
-        <w:hyperlink r:id="rId23" w:history="1">
+        <w:hyperlink r:id="rId25" w:history="1">
           <w:r>
             <w:rPr>
               <w:rStyle w:val="Hyperlink"/>

--- a/EXPORTS/DOCX/published/niveau3/English/TropischLandbouwMus.docx
+++ b/EXPORTS/DOCX/published/niveau3/English/TropischLandbouwMus.docx
@@ -838,8 +838,16 @@
           <w:i w:val="0"/>
           <w:color w:val="0066CC"/>
           <w:sz w:val="24"/>
-        </w:rPr>
-        <w:t>Rijksmuseum voor Volkenk</w:t>
+          <w:u w:val="single"/>
+        </w:rPr>
+        <w:hyperlink r:id="rId12" w:history="1">
+          <w:r>
+            <w:rPr>
+              <w:rStyle w:val="Hyperlink"/>
+            </w:rPr>
+            <w:t>Rijk</w:t>
+          </w:r>
+        </w:hyperlink>
       </w:r>
       <w:r>
         <w:rPr>
@@ -850,7 +858,101 @@
           <w:sz w:val="24"/>
           <w:u w:val="single"/>
         </w:rPr>
-        <w:hyperlink r:id="rId11" w:history="1">
+        <w:hyperlink r:id="rId12" w:history="1">
+          <w:r>
+            <w:rPr>
+              <w:rStyle w:val="Hyperlink"/>
+            </w:rPr>
+            <w:t>smuseum</w:t>
+          </w:r>
+        </w:hyperlink>
+      </w:r>
+      <w:r>
+        <w:rPr>
+          <w:rFonts w:ascii="Charis SIL Regular" w:hAnsi="Charis SIL Regular" w:eastAsia="Charis SIL Regular"/>
+          <w:b w:val="0"/>
+          <w:i w:val="0"/>
+          <w:color w:val="0066CC"/>
+          <w:sz w:val="24"/>
+          <w:u w:val="single"/>
+        </w:rPr>
+        <w:t xml:space="preserve"> </w:t>
+      </w:r>
+      <w:r>
+        <w:rPr>
+          <w:rFonts w:ascii="Charis SIL Regular" w:hAnsi="Charis SIL Regular" w:eastAsia="Charis SIL Regular"/>
+          <w:b w:val="0"/>
+          <w:i w:val="0"/>
+          <w:color w:val="0066CC"/>
+          <w:sz w:val="24"/>
+          <w:u w:val="single"/>
+        </w:rPr>
+        <w:hyperlink r:id="rId12" w:history="1">
+          <w:r>
+            <w:rPr>
+              <w:rStyle w:val="Hyperlink"/>
+            </w:rPr>
+            <w:t>voo</w:t>
+          </w:r>
+        </w:hyperlink>
+      </w:r>
+      <w:r>
+        <w:rPr>
+          <w:rFonts w:ascii="Charis SIL Regular" w:hAnsi="Charis SIL Regular" w:eastAsia="Charis SIL Regular"/>
+          <w:b w:val="0"/>
+          <w:i w:val="0"/>
+          <w:color w:val="0066CC"/>
+          <w:sz w:val="24"/>
+          <w:u w:val="single"/>
+        </w:rPr>
+        <w:hyperlink r:id="rId12" w:history="1">
+          <w:r>
+            <w:rPr>
+              <w:rStyle w:val="Hyperlink"/>
+            </w:rPr>
+            <w:t>r</w:t>
+          </w:r>
+        </w:hyperlink>
+      </w:r>
+      <w:r>
+        <w:rPr>
+          <w:rFonts w:ascii="Charis SIL Regular" w:hAnsi="Charis SIL Regular" w:eastAsia="Charis SIL Regular"/>
+          <w:b w:val="0"/>
+          <w:i w:val="0"/>
+          <w:color w:val="0066CC"/>
+          <w:sz w:val="24"/>
+          <w:u w:val="single"/>
+        </w:rPr>
+        <w:t xml:space="preserve"> </w:t>
+      </w:r>
+      <w:r>
+        <w:rPr>
+          <w:rFonts w:ascii="Charis SIL Regular" w:hAnsi="Charis SIL Regular" w:eastAsia="Charis SIL Regular"/>
+          <w:b w:val="0"/>
+          <w:i w:val="0"/>
+          <w:color w:val="0066CC"/>
+          <w:sz w:val="24"/>
+          <w:u w:val="single"/>
+        </w:rPr>
+        <w:hyperlink r:id="rId12" w:history="1">
+          <w:r>
+            <w:rPr>
+              <w:rStyle w:val="Hyperlink"/>
+            </w:rPr>
+            <w:t>Volkenk</w:t>
+          </w:r>
+        </w:hyperlink>
+      </w:r>
+      <w:r>
+        <w:rPr>
+          <w:rFonts w:ascii="Charis SIL Regular" w:hAnsi="Charis SIL Regular" w:eastAsia="Charis SIL Regular"/>
+          <w:b w:val="0"/>
+          <w:i w:val="0"/>
+          <w:color w:val="0066CC"/>
+          <w:sz w:val="24"/>
+          <w:u w:val="single"/>
+        </w:rPr>
+        <w:hyperlink r:id="rId12" w:history="1">
           <w:r>
             <w:rPr>
               <w:rStyle w:val="Hyperlink"/>
@@ -3035,7 +3137,7 @@
           <w:sz w:val="24"/>
           <w:u w:val="single"/>
         </w:rPr>
-        <w:t>Scientific research in col</w:t>
+        <w:t>Scientific research in co</w:t>
       </w:r>
       <w:r>
         <w:rPr>
@@ -3046,7 +3148,7 @@
           <w:sz w:val="24"/>
           <w:u w:val="single"/>
         </w:rPr>
-        <w:t>onised territorie</w:t>
+        <w:t>l</w:t>
       </w:r>
       <w:r>
         <w:rPr>
@@ -3055,8 +3157,9 @@
           <w:i w:val="0"/>
           <w:color w:val="0066CC"/>
           <w:sz w:val="24"/>
-        </w:rPr>
-        <w:t>s</w:t>
+          <w:u w:val="single"/>
+        </w:rPr>
+        <w:t>onised territories</w:t>
       </w:r>
       <w:r>
         <w:br/>
@@ -3935,7 +4038,7 @@
           <w:sz w:val="24"/>
           <w:u w:val="single"/>
         </w:rPr>
-        <w:hyperlink r:id="rId23" w:history="1">
+        <w:hyperlink r:id="rId24" w:history="1">
           <w:r>
             <w:rPr>
               <w:rStyle w:val="Hyperlink"/>
@@ -3964,7 +4067,7 @@
           <w:sz w:val="24"/>
           <w:u w:val="single"/>
         </w:rPr>
-        <w:hyperlink r:id="rId23" w:history="1">
+        <w:hyperlink r:id="rId24" w:history="1">
           <w:r>
             <w:rPr>
               <w:rStyle w:val="Hyperlink"/>
@@ -3982,7 +4085,7 @@
           <w:sz w:val="24"/>
           <w:u w:val="single"/>
         </w:rPr>
-        <w:hyperlink r:id="rId23" w:history="1">
+        <w:hyperlink r:id="rId24" w:history="1">
           <w:r>
             <w:rPr>
               <w:rStyle w:val="Hyperlink"/>
@@ -4000,14 +4103,7 @@
           <w:color w:val="000000"/>
           <w:sz w:val="24"/>
         </w:rPr>
-        <w:hyperlink r:id="rId23" w:history="1">
-          <w:r>
-            <w:rPr>
-              <w:rStyle w:val="Hyperlink"/>
-            </w:rPr>
-            <w:t xml:space="preserve">, </w:t>
-          </w:r>
-        </w:hyperlink>
+        <w:t xml:space="preserve">, </w:t>
       </w:r>
       <w:r>
         <w:rPr>
@@ -4018,7 +4114,7 @@
           <w:sz w:val="24"/>
           <w:u w:val="single"/>
         </w:rPr>
-        <w:hyperlink r:id="rId25" w:history="1">
+        <w:hyperlink r:id="rId23" w:history="1">
           <w:r>
             <w:rPr>
               <w:rStyle w:val="Hyperlink"/>
@@ -4047,7 +4143,7 @@
           <w:sz w:val="24"/>
           <w:u w:val="single"/>
         </w:rPr>
-        <w:hyperlink r:id="rId25" w:history="1">
+        <w:hyperlink r:id="rId23" w:history="1">
           <w:r>
             <w:rPr>
               <w:rStyle w:val="Hyperlink"/>

--- a/EXPORTS/DOCX/published/niveau3/English/TropischLandbouwMus.docx
+++ b/EXPORTS/DOCX/published/niveau3/English/TropischLandbouwMus.docx
@@ -838,7 +838,6 @@
           <w:i w:val="0"/>
           <w:color w:val="0066CC"/>
           <w:sz w:val="24"/>
-          <w:u w:val="single"/>
         </w:rPr>
         <w:hyperlink r:id="rId12" w:history="1">
           <w:r>
@@ -858,7 +857,7 @@
           <w:sz w:val="24"/>
           <w:u w:val="single"/>
         </w:rPr>
-        <w:hyperlink r:id="rId12" w:history="1">
+        <w:hyperlink r:id="rId11" w:history="1">
           <w:r>
             <w:rPr>
               <w:rStyle w:val="Hyperlink"/>
@@ -887,7 +886,7 @@
           <w:sz w:val="24"/>
           <w:u w:val="single"/>
         </w:rPr>
-        <w:hyperlink r:id="rId12" w:history="1">
+        <w:hyperlink r:id="rId11" w:history="1">
           <w:r>
             <w:rPr>
               <w:rStyle w:val="Hyperlink"/>
@@ -905,7 +904,7 @@
           <w:sz w:val="24"/>
           <w:u w:val="single"/>
         </w:rPr>
-        <w:hyperlink r:id="rId12" w:history="1">
+        <w:hyperlink r:id="rId11" w:history="1">
           <w:r>
             <w:rPr>
               <w:rStyle w:val="Hyperlink"/>
@@ -4009,7 +4008,14 @@
           <w:color w:val="000000"/>
           <w:sz w:val="24"/>
         </w:rPr>
-        <w:t xml:space="preserve">, </w:t>
+        <w:hyperlink r:id="rId23" w:history="1">
+          <w:r>
+            <w:rPr>
+              <w:rStyle w:val="Hyperlink"/>
+            </w:rPr>
+            <w:t xml:space="preserve">, </w:t>
+          </w:r>
+        </w:hyperlink>
       </w:r>
       <w:r>
         <w:rPr>
@@ -4096,7 +4102,6 @@
       </w:r>
       <w:r>
         <w:rPr>
-          <w:u w:val="single" w:color="0066cc"/>
           <w:rFonts w:ascii="Charis SIL Regular" w:hAnsi="Charis SIL Regular" w:eastAsia="Charis SIL Regular"/>
           <w:b w:val="0"/>
           <w:i w:val="0"/>
@@ -4114,7 +4119,7 @@
           <w:sz w:val="24"/>
           <w:u w:val="single"/>
         </w:rPr>
-        <w:hyperlink r:id="rId23" w:history="1">
+        <w:hyperlink r:id="rId25" w:history="1">
           <w:r>
             <w:rPr>
               <w:rStyle w:val="Hyperlink"/>
@@ -4143,7 +4148,7 @@
           <w:sz w:val="24"/>
           <w:u w:val="single"/>
         </w:rPr>
-        <w:hyperlink r:id="rId23" w:history="1">
+        <w:hyperlink r:id="rId25" w:history="1">
           <w:r>
             <w:rPr>
               <w:rStyle w:val="Hyperlink"/>

--- a/EXPORTS/DOCX/published/niveau3/English/TropischLandbouwMus.docx
+++ b/EXPORTS/DOCX/published/niveau3/English/TropischLandbouwMus.docx
@@ -838,6 +838,7 @@
           <w:i w:val="0"/>
           <w:color w:val="0066CC"/>
           <w:sz w:val="24"/>
+          <w:u w:val="single"/>
         </w:rPr>
         <w:hyperlink r:id="rId12" w:history="1">
           <w:r>
@@ -857,7 +858,7 @@
           <w:sz w:val="24"/>
           <w:u w:val="single"/>
         </w:rPr>
-        <w:hyperlink r:id="rId11" w:history="1">
+        <w:hyperlink r:id="rId12" w:history="1">
           <w:r>
             <w:rPr>
               <w:rStyle w:val="Hyperlink"/>
@@ -886,7 +887,7 @@
           <w:sz w:val="24"/>
           <w:u w:val="single"/>
         </w:rPr>
-        <w:hyperlink r:id="rId11" w:history="1">
+        <w:hyperlink r:id="rId12" w:history="1">
           <w:r>
             <w:rPr>
               <w:rStyle w:val="Hyperlink"/>
@@ -904,7 +905,7 @@
           <w:sz w:val="24"/>
           <w:u w:val="single"/>
         </w:rPr>
-        <w:hyperlink r:id="rId11" w:history="1">
+        <w:hyperlink r:id="rId12" w:history="1">
           <w:r>
             <w:rPr>
               <w:rStyle w:val="Hyperlink"/>
@@ -2082,14 +2083,7 @@
           <w:color w:val="000000"/>
           <w:sz w:val="24"/>
         </w:rPr>
-        <w:hyperlink r:id="rId15" w:history="1">
-          <w:r>
-            <w:rPr>
-              <w:rStyle w:val="Hyperlink"/>
-            </w:rPr>
-            <w:t>iati</w:t>
-          </w:r>
-        </w:hyperlink>
+        <w:t>iati</w:t>
       </w:r>
       <w:r>
         <w:rPr>
@@ -2412,89 +2406,7 @@
           <w:color w:val="000000"/>
           <w:sz w:val="24"/>
         </w:rPr>
-        <w:t>museum collectio</w:t>
-      </w:r>
-      <w:r>
-        <w:rPr>
-          <w:u w:val="single" w:color="0066cc"/>
-          <w:rFonts w:ascii="Charis SIL Regular" w:hAnsi="Charis SIL Regular" w:eastAsia="Charis SIL Regular"/>
-          <w:b w:val="0"/>
-          <w:i w:val="0"/>
-          <w:color w:val="000000"/>
-          <w:sz w:val="24"/>
-        </w:rPr>
-        <w:hyperlink r:id="rId18" w:history="1">
-          <w:r>
-            <w:rPr>
-              <w:rStyle w:val="Hyperlink"/>
-            </w:rPr>
-            <w:t>n. Fina</w:t>
-          </w:r>
-        </w:hyperlink>
-      </w:r>
-      <w:r>
-        <w:rPr>
-          <w:u w:val="single" w:color="0066cc"/>
-          <w:rFonts w:ascii="Charis SIL Regular" w:hAnsi="Charis SIL Regular" w:eastAsia="Charis SIL Regular"/>
-          <w:b w:val="0"/>
-          <w:i w:val="0"/>
-          <w:color w:val="000000"/>
-          <w:sz w:val="24"/>
-        </w:rPr>
-        <w:hyperlink r:id="rId18" w:history="1">
-          <w:r>
-            <w:rPr>
-              <w:rStyle w:val="Hyperlink"/>
-            </w:rPr>
-            <w:t>lly, there i</w:t>
-          </w:r>
-        </w:hyperlink>
-      </w:r>
-      <w:r>
-        <w:rPr>
-          <w:u w:val="single" w:color="0066cc"/>
-          <w:rFonts w:ascii="Charis SIL Regular" w:hAnsi="Charis SIL Regular" w:eastAsia="Charis SIL Regular"/>
-          <w:b w:val="0"/>
-          <w:i w:val="0"/>
-          <w:color w:val="000000"/>
-          <w:sz w:val="24"/>
-        </w:rPr>
-        <w:hyperlink r:id="rId18" w:history="1">
-          <w:r>
-            <w:rPr>
-              <w:rStyle w:val="Hyperlink"/>
-            </w:rPr>
-            <w:t>s</w:t>
-          </w:r>
-        </w:hyperlink>
-      </w:r>
-      <w:r>
-        <w:rPr>
-          <w:u w:val="single" w:color="0066cc"/>
-          <w:rFonts w:ascii="Charis SIL Regular" w:hAnsi="Charis SIL Regular" w:eastAsia="Charis SIL Regular"/>
-          <w:b w:val="0"/>
-          <w:i w:val="0"/>
-          <w:color w:val="000000"/>
-          <w:sz w:val="24"/>
-        </w:rPr>
-        <w:hyperlink r:id="rId18" w:history="1">
-          <w:r>
-            <w:rPr>
-              <w:rStyle w:val="Hyperlink"/>
-            </w:rPr>
-            <w:t xml:space="preserve"> the arc</w:t>
-          </w:r>
-        </w:hyperlink>
-      </w:r>
-      <w:r>
-        <w:rPr>
-          <w:rFonts w:ascii="Charis SIL Regular" w:hAnsi="Charis SIL Regular" w:eastAsia="Charis SIL Regular"/>
-          <w:b w:val="0"/>
-          <w:i w:val="0"/>
-          <w:color w:val="000000"/>
-          <w:sz w:val="24"/>
-        </w:rPr>
-        <w:t xml:space="preserve">hive of the </w:t>
+        <w:t xml:space="preserve">museum collection. Finally, there is the archive of the </w:t>
       </w:r>
       <w:r>
         <w:rPr>
@@ -4026,7 +3938,7 @@
           <w:sz w:val="24"/>
           <w:u w:val="single"/>
         </w:rPr>
-        <w:hyperlink r:id="rId24" w:history="1">
+        <w:hyperlink r:id="rId23" w:history="1">
           <w:r>
             <w:rPr>
               <w:rStyle w:val="Hyperlink"/>
@@ -4073,7 +3985,7 @@
           <w:sz w:val="24"/>
           <w:u w:val="single"/>
         </w:rPr>
-        <w:hyperlink r:id="rId24" w:history="1">
+        <w:hyperlink r:id="rId23" w:history="1">
           <w:r>
             <w:rPr>
               <w:rStyle w:val="Hyperlink"/>

--- a/EXPORTS/DOCX/published/niveau3/English/TropischLandbouwMus.docx
+++ b/EXPORTS/DOCX/published/niveau3/English/TropischLandbouwMus.docx
@@ -934,7 +934,7 @@
           <w:sz w:val="24"/>
           <w:u w:val="single"/>
         </w:rPr>
-        <w:hyperlink r:id="rId12" w:history="1">
+        <w:hyperlink r:id="rId11" w:history="1">
           <w:r>
             <w:rPr>
               <w:rStyle w:val="Hyperlink"/>
@@ -952,7 +952,7 @@
           <w:sz w:val="24"/>
           <w:u w:val="single"/>
         </w:rPr>
-        <w:hyperlink r:id="rId12" w:history="1">
+        <w:hyperlink r:id="rId11" w:history="1">
           <w:r>
             <w:rPr>
               <w:rStyle w:val="Hyperlink"/>
@@ -2083,7 +2083,14 @@
           <w:color w:val="000000"/>
           <w:sz w:val="24"/>
         </w:rPr>
-        <w:t>iati</w:t>
+        <w:hyperlink r:id="rId15" w:history="1">
+          <w:r>
+            <w:rPr>
+              <w:rStyle w:val="Hyperlink"/>
+            </w:rPr>
+            <w:t>iati</w:t>
+          </w:r>
+        </w:hyperlink>
       </w:r>
       <w:r>
         <w:rPr>
@@ -2406,7 +2413,89 @@
           <w:color w:val="000000"/>
           <w:sz w:val="24"/>
         </w:rPr>
-        <w:t xml:space="preserve">museum collection. Finally, there is the archive of the </w:t>
+        <w:t>museum collectio</w:t>
+      </w:r>
+      <w:r>
+        <w:rPr>
+          <w:u w:val="single" w:color="0066cc"/>
+          <w:rFonts w:ascii="Charis SIL Regular" w:hAnsi="Charis SIL Regular" w:eastAsia="Charis SIL Regular"/>
+          <w:b w:val="0"/>
+          <w:i w:val="0"/>
+          <w:color w:val="000000"/>
+          <w:sz w:val="24"/>
+        </w:rPr>
+        <w:hyperlink r:id="rId18" w:history="1">
+          <w:r>
+            <w:rPr>
+              <w:rStyle w:val="Hyperlink"/>
+            </w:rPr>
+            <w:t>n. Fina</w:t>
+          </w:r>
+        </w:hyperlink>
+      </w:r>
+      <w:r>
+        <w:rPr>
+          <w:u w:val="single" w:color="0066cc"/>
+          <w:rFonts w:ascii="Charis SIL Regular" w:hAnsi="Charis SIL Regular" w:eastAsia="Charis SIL Regular"/>
+          <w:b w:val="0"/>
+          <w:i w:val="0"/>
+          <w:color w:val="000000"/>
+          <w:sz w:val="24"/>
+        </w:rPr>
+        <w:hyperlink r:id="rId18" w:history="1">
+          <w:r>
+            <w:rPr>
+              <w:rStyle w:val="Hyperlink"/>
+            </w:rPr>
+            <w:t>lly, there i</w:t>
+          </w:r>
+        </w:hyperlink>
+      </w:r>
+      <w:r>
+        <w:rPr>
+          <w:u w:val="single" w:color="0066cc"/>
+          <w:rFonts w:ascii="Charis SIL Regular" w:hAnsi="Charis SIL Regular" w:eastAsia="Charis SIL Regular"/>
+          <w:b w:val="0"/>
+          <w:i w:val="0"/>
+          <w:color w:val="000000"/>
+          <w:sz w:val="24"/>
+        </w:rPr>
+        <w:hyperlink r:id="rId18" w:history="1">
+          <w:r>
+            <w:rPr>
+              <w:rStyle w:val="Hyperlink"/>
+            </w:rPr>
+            <w:t>s</w:t>
+          </w:r>
+        </w:hyperlink>
+      </w:r>
+      <w:r>
+        <w:rPr>
+          <w:u w:val="single" w:color="0066cc"/>
+          <w:rFonts w:ascii="Charis SIL Regular" w:hAnsi="Charis SIL Regular" w:eastAsia="Charis SIL Regular"/>
+          <w:b w:val="0"/>
+          <w:i w:val="0"/>
+          <w:color w:val="000000"/>
+          <w:sz w:val="24"/>
+        </w:rPr>
+        <w:hyperlink r:id="rId18" w:history="1">
+          <w:r>
+            <w:rPr>
+              <w:rStyle w:val="Hyperlink"/>
+            </w:rPr>
+            <w:t xml:space="preserve"> the arc</w:t>
+          </w:r>
+        </w:hyperlink>
+      </w:r>
+      <w:r>
+        <w:rPr>
+          <w:rFonts w:ascii="Charis SIL Regular" w:hAnsi="Charis SIL Regular" w:eastAsia="Charis SIL Regular"/>
+          <w:b w:val="0"/>
+          <w:i w:val="0"/>
+          <w:color w:val="000000"/>
+          <w:sz w:val="24"/>
+        </w:rPr>
+        <w:t xml:space="preserve">hive of the </w:t>
       </w:r>
       <w:r>
         <w:rPr>
@@ -3938,7 +4027,7 @@
           <w:sz w:val="24"/>
           <w:u w:val="single"/>
         </w:rPr>
-        <w:hyperlink r:id="rId23" w:history="1">
+        <w:hyperlink r:id="rId24" w:history="1">
           <w:r>
             <w:rPr>
               <w:rStyle w:val="Hyperlink"/>
@@ -3985,7 +4074,7 @@
           <w:sz w:val="24"/>
           <w:u w:val="single"/>
         </w:rPr>
-        <w:hyperlink r:id="rId23" w:history="1">
+        <w:hyperlink r:id="rId24" w:history="1">
           <w:r>
             <w:rPr>
               <w:rStyle w:val="Hyperlink"/>
@@ -4003,7 +4092,7 @@
           <w:sz w:val="24"/>
           <w:u w:val="single"/>
         </w:rPr>
-        <w:hyperlink r:id="rId24" w:history="1">
+        <w:hyperlink r:id="rId23" w:history="1">
           <w:r>
             <w:rPr>
               <w:rStyle w:val="Hyperlink"/>
@@ -4020,7 +4109,14 @@
           <w:color w:val="000000"/>
           <w:sz w:val="24"/>
         </w:rPr>
-        <w:t xml:space="preserve">, </w:t>
+        <w:hyperlink r:id="rId23" w:history="1">
+          <w:r>
+            <w:rPr>
+              <w:rStyle w:val="Hyperlink"/>
+            </w:rPr>
+            <w:t xml:space="preserve">, </w:t>
+          </w:r>
+        </w:hyperlink>
       </w:r>
       <w:r>
         <w:rPr>
@@ -4031,7 +4127,7 @@
           <w:sz w:val="24"/>
           <w:u w:val="single"/>
         </w:rPr>
-        <w:hyperlink r:id="rId25" w:history="1">
+        <w:hyperlink r:id="rId23" w:history="1">
           <w:r>
             <w:rPr>
               <w:rStyle w:val="Hyperlink"/>

--- a/EXPORTS/DOCX/published/niveau3/English/TropischLandbouwMus.docx
+++ b/EXPORTS/DOCX/published/niveau3/English/TropischLandbouwMus.docx
@@ -838,7 +838,6 @@
           <w:i w:val="0"/>
           <w:color w:val="0066CC"/>
           <w:sz w:val="24"/>
-          <w:u w:val="single"/>
         </w:rPr>
         <w:hyperlink r:id="rId12" w:history="1">
           <w:r>
@@ -934,7 +933,7 @@
           <w:sz w:val="24"/>
           <w:u w:val="single"/>
         </w:rPr>
-        <w:hyperlink r:id="rId11" w:history="1">
+        <w:hyperlink r:id="rId12" w:history="1">
           <w:r>
             <w:rPr>
               <w:rStyle w:val="Hyperlink"/>
@@ -952,7 +951,7 @@
           <w:sz w:val="24"/>
           <w:u w:val="single"/>
         </w:rPr>
-        <w:hyperlink r:id="rId11" w:history="1">
+        <w:hyperlink r:id="rId12" w:history="1">
           <w:r>
             <w:rPr>
               <w:rStyle w:val="Hyperlink"/>
@@ -2083,14 +2082,7 @@
           <w:color w:val="000000"/>
           <w:sz w:val="24"/>
         </w:rPr>
-        <w:hyperlink r:id="rId15" w:history="1">
-          <w:r>
-            <w:rPr>
-              <w:rStyle w:val="Hyperlink"/>
-            </w:rPr>
-            <w:t>iati</w:t>
-          </w:r>
-        </w:hyperlink>
+        <w:t>iati</w:t>
       </w:r>
       <w:r>
         <w:rPr>
@@ -2413,89 +2405,7 @@
           <w:color w:val="000000"/>
           <w:sz w:val="24"/>
         </w:rPr>
-        <w:t>museum collectio</w:t>
-      </w:r>
-      <w:r>
-        <w:rPr>
-          <w:u w:val="single" w:color="0066cc"/>
-          <w:rFonts w:ascii="Charis SIL Regular" w:hAnsi="Charis SIL Regular" w:eastAsia="Charis SIL Regular"/>
-          <w:b w:val="0"/>
-          <w:i w:val="0"/>
-          <w:color w:val="000000"/>
-          <w:sz w:val="24"/>
-        </w:rPr>
-        <w:hyperlink r:id="rId18" w:history="1">
-          <w:r>
-            <w:rPr>
-              <w:rStyle w:val="Hyperlink"/>
-            </w:rPr>
-            <w:t>n. Fina</w:t>
-          </w:r>
-        </w:hyperlink>
-      </w:r>
-      <w:r>
-        <w:rPr>
-          <w:u w:val="single" w:color="0066cc"/>
-          <w:rFonts w:ascii="Charis SIL Regular" w:hAnsi="Charis SIL Regular" w:eastAsia="Charis SIL Regular"/>
-          <w:b w:val="0"/>
-          <w:i w:val="0"/>
-          <w:color w:val="000000"/>
-          <w:sz w:val="24"/>
-        </w:rPr>
-        <w:hyperlink r:id="rId18" w:history="1">
-          <w:r>
-            <w:rPr>
-              <w:rStyle w:val="Hyperlink"/>
-            </w:rPr>
-            <w:t>lly, there i</w:t>
-          </w:r>
-        </w:hyperlink>
-      </w:r>
-      <w:r>
-        <w:rPr>
-          <w:u w:val="single" w:color="0066cc"/>
-          <w:rFonts w:ascii="Charis SIL Regular" w:hAnsi="Charis SIL Regular" w:eastAsia="Charis SIL Regular"/>
-          <w:b w:val="0"/>
-          <w:i w:val="0"/>
-          <w:color w:val="000000"/>
-          <w:sz w:val="24"/>
-        </w:rPr>
-        <w:hyperlink r:id="rId18" w:history="1">
-          <w:r>
-            <w:rPr>
-              <w:rStyle w:val="Hyperlink"/>
-            </w:rPr>
-            <w:t>s</w:t>
-          </w:r>
-        </w:hyperlink>
-      </w:r>
-      <w:r>
-        <w:rPr>
-          <w:u w:val="single" w:color="0066cc"/>
-          <w:rFonts w:ascii="Charis SIL Regular" w:hAnsi="Charis SIL Regular" w:eastAsia="Charis SIL Regular"/>
-          <w:b w:val="0"/>
-          <w:i w:val="0"/>
-          <w:color w:val="000000"/>
-          <w:sz w:val="24"/>
-        </w:rPr>
-        <w:hyperlink r:id="rId18" w:history="1">
-          <w:r>
-            <w:rPr>
-              <w:rStyle w:val="Hyperlink"/>
-            </w:rPr>
-            <w:t xml:space="preserve"> the arc</w:t>
-          </w:r>
-        </w:hyperlink>
-      </w:r>
-      <w:r>
-        <w:rPr>
-          <w:rFonts w:ascii="Charis SIL Regular" w:hAnsi="Charis SIL Regular" w:eastAsia="Charis SIL Regular"/>
-          <w:b w:val="0"/>
-          <w:i w:val="0"/>
-          <w:color w:val="000000"/>
-          <w:sz w:val="24"/>
-        </w:rPr>
-        <w:t xml:space="preserve">hive of the </w:t>
+        <w:t xml:space="preserve">museum collection. Finally, there is the archive of the </w:t>
       </w:r>
       <w:r>
         <w:rPr>
@@ -4092,7 +4002,7 @@
           <w:sz w:val="24"/>
           <w:u w:val="single"/>
         </w:rPr>
-        <w:hyperlink r:id="rId23" w:history="1">
+        <w:hyperlink r:id="rId24" w:history="1">
           <w:r>
             <w:rPr>
               <w:rStyle w:val="Hyperlink"/>
@@ -4109,14 +4019,7 @@
           <w:color w:val="000000"/>
           <w:sz w:val="24"/>
         </w:rPr>
-        <w:hyperlink r:id="rId23" w:history="1">
-          <w:r>
-            <w:rPr>
-              <w:rStyle w:val="Hyperlink"/>
-            </w:rPr>
-            <w:t xml:space="preserve">, </w:t>
-          </w:r>
-        </w:hyperlink>
+        <w:t xml:space="preserve">, </w:t>
       </w:r>
       <w:r>
         <w:rPr>
@@ -4127,7 +4030,7 @@
           <w:sz w:val="24"/>
           <w:u w:val="single"/>
         </w:rPr>
-        <w:hyperlink r:id="rId23" w:history="1">
+        <w:hyperlink r:id="rId25" w:history="1">
           <w:r>
             <w:rPr>
               <w:rStyle w:val="Hyperlink"/>

--- a/EXPORTS/DOCX/published/niveau3/English/TropischLandbouwMus.docx
+++ b/EXPORTS/DOCX/published/niveau3/English/TropischLandbouwMus.docx
@@ -838,6 +838,7 @@
           <w:i w:val="0"/>
           <w:color w:val="0066CC"/>
           <w:sz w:val="24"/>
+          <w:u w:val="single"/>
         </w:rPr>
         <w:hyperlink r:id="rId12" w:history="1">
           <w:r>
@@ -2082,7 +2083,14 @@
           <w:color w:val="000000"/>
           <w:sz w:val="24"/>
         </w:rPr>
-        <w:t>iati</w:t>
+        <w:hyperlink r:id="rId15" w:history="1">
+          <w:r>
+            <w:rPr>
+              <w:rStyle w:val="Hyperlink"/>
+            </w:rPr>
+            <w:t>iati</w:t>
+          </w:r>
+        </w:hyperlink>
       </w:r>
       <w:r>
         <w:rPr>
@@ -2405,7 +2413,89 @@
           <w:color w:val="000000"/>
           <w:sz w:val="24"/>
         </w:rPr>
-        <w:t xml:space="preserve">museum collection. Finally, there is the archive of the </w:t>
+        <w:t>museum collectio</w:t>
+      </w:r>
+      <w:r>
+        <w:rPr>
+          <w:u w:val="single" w:color="0066cc"/>
+          <w:rFonts w:ascii="Charis SIL Regular" w:hAnsi="Charis SIL Regular" w:eastAsia="Charis SIL Regular"/>
+          <w:b w:val="0"/>
+          <w:i w:val="0"/>
+          <w:color w:val="000000"/>
+          <w:sz w:val="24"/>
+        </w:rPr>
+        <w:hyperlink r:id="rId18" w:history="1">
+          <w:r>
+            <w:rPr>
+              <w:rStyle w:val="Hyperlink"/>
+            </w:rPr>
+            <w:t>n. Fina</w:t>
+          </w:r>
+        </w:hyperlink>
+      </w:r>
+      <w:r>
+        <w:rPr>
+          <w:u w:val="single" w:color="0066cc"/>
+          <w:rFonts w:ascii="Charis SIL Regular" w:hAnsi="Charis SIL Regular" w:eastAsia="Charis SIL Regular"/>
+          <w:b w:val="0"/>
+          <w:i w:val="0"/>
+          <w:color w:val="000000"/>
+          <w:sz w:val="24"/>
+        </w:rPr>
+        <w:hyperlink r:id="rId18" w:history="1">
+          <w:r>
+            <w:rPr>
+              <w:rStyle w:val="Hyperlink"/>
+            </w:rPr>
+            <w:t>lly, there i</w:t>
+          </w:r>
+        </w:hyperlink>
+      </w:r>
+      <w:r>
+        <w:rPr>
+          <w:u w:val="single" w:color="0066cc"/>
+          <w:rFonts w:ascii="Charis SIL Regular" w:hAnsi="Charis SIL Regular" w:eastAsia="Charis SIL Regular"/>
+          <w:b w:val="0"/>
+          <w:i w:val="0"/>
+          <w:color w:val="000000"/>
+          <w:sz w:val="24"/>
+        </w:rPr>
+        <w:hyperlink r:id="rId18" w:history="1">
+          <w:r>
+            <w:rPr>
+              <w:rStyle w:val="Hyperlink"/>
+            </w:rPr>
+            <w:t>s</w:t>
+          </w:r>
+        </w:hyperlink>
+      </w:r>
+      <w:r>
+        <w:rPr>
+          <w:u w:val="single" w:color="0066cc"/>
+          <w:rFonts w:ascii="Charis SIL Regular" w:hAnsi="Charis SIL Regular" w:eastAsia="Charis SIL Regular"/>
+          <w:b w:val="0"/>
+          <w:i w:val="0"/>
+          <w:color w:val="000000"/>
+          <w:sz w:val="24"/>
+        </w:rPr>
+        <w:hyperlink r:id="rId18" w:history="1">
+          <w:r>
+            <w:rPr>
+              <w:rStyle w:val="Hyperlink"/>
+            </w:rPr>
+            <w:t xml:space="preserve"> the arc</w:t>
+          </w:r>
+        </w:hyperlink>
+      </w:r>
+      <w:r>
+        <w:rPr>
+          <w:rFonts w:ascii="Charis SIL Regular" w:hAnsi="Charis SIL Regular" w:eastAsia="Charis SIL Regular"/>
+          <w:b w:val="0"/>
+          <w:i w:val="0"/>
+          <w:color w:val="000000"/>
+          <w:sz w:val="24"/>
+        </w:rPr>
+        <w:t xml:space="preserve">hive of the </w:t>
       </w:r>
       <w:r>
         <w:rPr>
@@ -3047,7 +3137,7 @@
           <w:sz w:val="24"/>
           <w:u w:val="single"/>
         </w:rPr>
-        <w:t>Scientific research in co</w:t>
+        <w:t>Scientific research in col</w:t>
       </w:r>
       <w:r>
         <w:rPr>
@@ -3058,7 +3148,7 @@
           <w:sz w:val="24"/>
           <w:u w:val="single"/>
         </w:rPr>
-        <w:t>l</w:t>
+        <w:t>onised territorie</w:t>
       </w:r>
       <w:r>
         <w:rPr>
@@ -3067,9 +3157,8 @@
           <w:i w:val="0"/>
           <w:color w:val="0066CC"/>
           <w:sz w:val="24"/>
-          <w:u w:val="single"/>
-        </w:rPr>
-        <w:t>onised territories</w:t>
+        </w:rPr>
+        <w:t>s</w:t>
       </w:r>
       <w:r>
         <w:br/>

--- a/EXPORTS/DOCX/published/niveau3/English/TropischLandbouwMus.docx
+++ b/EXPORTS/DOCX/published/niveau3/English/TropischLandbouwMus.docx
@@ -905,7 +905,7 @@
           <w:sz w:val="24"/>
           <w:u w:val="single"/>
         </w:rPr>
-        <w:hyperlink r:id="rId12" w:history="1">
+        <w:hyperlink r:id="rId11" w:history="1">
           <w:r>
             <w:rPr>
               <w:rStyle w:val="Hyperlink"/>
@@ -934,7 +934,7 @@
           <w:sz w:val="24"/>
           <w:u w:val="single"/>
         </w:rPr>
-        <w:hyperlink r:id="rId12" w:history="1">
+        <w:hyperlink r:id="rId11" w:history="1">
           <w:r>
             <w:rPr>
               <w:rStyle w:val="Hyperlink"/>
@@ -952,7 +952,7 @@
           <w:sz w:val="24"/>
           <w:u w:val="single"/>
         </w:rPr>
-        <w:hyperlink r:id="rId12" w:history="1">
+        <w:hyperlink r:id="rId11" w:history="1">
           <w:r>
             <w:rPr>
               <w:rStyle w:val="Hyperlink"/>
@@ -3137,7 +3137,7 @@
           <w:sz w:val="24"/>
           <w:u w:val="single"/>
         </w:rPr>
-        <w:t>Scientific research in col</w:t>
+        <w:t>Scientific research in co</w:t>
       </w:r>
       <w:r>
         <w:rPr>
@@ -3148,7 +3148,7 @@
           <w:sz w:val="24"/>
           <w:u w:val="single"/>
         </w:rPr>
-        <w:t>onised territorie</w:t>
+        <w:t>l</w:t>
       </w:r>
       <w:r>
         <w:rPr>
@@ -3157,8 +3157,9 @@
           <w:i w:val="0"/>
           <w:color w:val="0066CC"/>
           <w:sz w:val="24"/>
-        </w:rPr>
-        <w:t>s</w:t>
+          <w:u w:val="single"/>
+        </w:rPr>
+        <w:t>onised territories</w:t>
       </w:r>
       <w:r>
         <w:br/>

--- a/EXPORTS/DOCX/published/niveau3/English/TropischLandbouwMus.docx
+++ b/EXPORTS/DOCX/published/niveau3/English/TropischLandbouwMus.docx
@@ -905,7 +905,7 @@
           <w:sz w:val="24"/>
           <w:u w:val="single"/>
         </w:rPr>
-        <w:hyperlink r:id="rId11" w:history="1">
+        <w:hyperlink r:id="rId12" w:history="1">
           <w:r>
             <w:rPr>
               <w:rStyle w:val="Hyperlink"/>
@@ -934,7 +934,7 @@
           <w:sz w:val="24"/>
           <w:u w:val="single"/>
         </w:rPr>
-        <w:hyperlink r:id="rId11" w:history="1">
+        <w:hyperlink r:id="rId12" w:history="1">
           <w:r>
             <w:rPr>
               <w:rStyle w:val="Hyperlink"/>
@@ -952,7 +952,7 @@
           <w:sz w:val="24"/>
           <w:u w:val="single"/>
         </w:rPr>
-        <w:hyperlink r:id="rId11" w:history="1">
+        <w:hyperlink r:id="rId12" w:history="1">
           <w:r>
             <w:rPr>
               <w:rStyle w:val="Hyperlink"/>
@@ -2413,89 +2413,7 @@
           <w:color w:val="000000"/>
           <w:sz w:val="24"/>
         </w:rPr>
-        <w:t>museum collectio</w:t>
-      </w:r>
-      <w:r>
-        <w:rPr>
-          <w:u w:val="single" w:color="0066cc"/>
-          <w:rFonts w:ascii="Charis SIL Regular" w:hAnsi="Charis SIL Regular" w:eastAsia="Charis SIL Regular"/>
-          <w:b w:val="0"/>
-          <w:i w:val="0"/>
-          <w:color w:val="000000"/>
-          <w:sz w:val="24"/>
-        </w:rPr>
-        <w:hyperlink r:id="rId18" w:history="1">
-          <w:r>
-            <w:rPr>
-              <w:rStyle w:val="Hyperlink"/>
-            </w:rPr>
-            <w:t>n. Fina</w:t>
-          </w:r>
-        </w:hyperlink>
-      </w:r>
-      <w:r>
-        <w:rPr>
-          <w:u w:val="single" w:color="0066cc"/>
-          <w:rFonts w:ascii="Charis SIL Regular" w:hAnsi="Charis SIL Regular" w:eastAsia="Charis SIL Regular"/>
-          <w:b w:val="0"/>
-          <w:i w:val="0"/>
-          <w:color w:val="000000"/>
-          <w:sz w:val="24"/>
-        </w:rPr>
-        <w:hyperlink r:id="rId18" w:history="1">
-          <w:r>
-            <w:rPr>
-              <w:rStyle w:val="Hyperlink"/>
-            </w:rPr>
-            <w:t>lly, there i</w:t>
-          </w:r>
-        </w:hyperlink>
-      </w:r>
-      <w:r>
-        <w:rPr>
-          <w:u w:val="single" w:color="0066cc"/>
-          <w:rFonts w:ascii="Charis SIL Regular" w:hAnsi="Charis SIL Regular" w:eastAsia="Charis SIL Regular"/>
-          <w:b w:val="0"/>
-          <w:i w:val="0"/>
-          <w:color w:val="000000"/>
-          <w:sz w:val="24"/>
-        </w:rPr>
-        <w:hyperlink r:id="rId18" w:history="1">
-          <w:r>
-            <w:rPr>
-              <w:rStyle w:val="Hyperlink"/>
-            </w:rPr>
-            <w:t>s</w:t>
-          </w:r>
-        </w:hyperlink>
-      </w:r>
-      <w:r>
-        <w:rPr>
-          <w:u w:val="single" w:color="0066cc"/>
-          <w:rFonts w:ascii="Charis SIL Regular" w:hAnsi="Charis SIL Regular" w:eastAsia="Charis SIL Regular"/>
-          <w:b w:val="0"/>
-          <w:i w:val="0"/>
-          <w:color w:val="000000"/>
-          <w:sz w:val="24"/>
-        </w:rPr>
-        <w:hyperlink r:id="rId18" w:history="1">
-          <w:r>
-            <w:rPr>
-              <w:rStyle w:val="Hyperlink"/>
-            </w:rPr>
-            <w:t xml:space="preserve"> the arc</w:t>
-          </w:r>
-        </w:hyperlink>
-      </w:r>
-      <w:r>
-        <w:rPr>
-          <w:rFonts w:ascii="Charis SIL Regular" w:hAnsi="Charis SIL Regular" w:eastAsia="Charis SIL Regular"/>
-          <w:b w:val="0"/>
-          <w:i w:val="0"/>
-          <w:color w:val="000000"/>
-          <w:sz w:val="24"/>
-        </w:rPr>
-        <w:t xml:space="preserve">hive of the </w:t>
+        <w:t xml:space="preserve">museum collection. Finally, there is the archive of the </w:t>
       </w:r>
       <w:r>
         <w:rPr>

--- a/EXPORTS/DOCX/published/niveau3/English/TropischLandbouwMus.docx
+++ b/EXPORTS/DOCX/published/niveau3/English/TropischLandbouwMus.docx
@@ -2413,7 +2413,89 @@
           <w:color w:val="000000"/>
           <w:sz w:val="24"/>
         </w:rPr>
-        <w:t xml:space="preserve">museum collection. Finally, there is the archive of the </w:t>
+        <w:t>museum collectio</w:t>
+      </w:r>
+      <w:r>
+        <w:rPr>
+          <w:u w:val="single" w:color="0066cc"/>
+          <w:rFonts w:ascii="Charis SIL Regular" w:hAnsi="Charis SIL Regular" w:eastAsia="Charis SIL Regular"/>
+          <w:b w:val="0"/>
+          <w:i w:val="0"/>
+          <w:color w:val="000000"/>
+          <w:sz w:val="24"/>
+        </w:rPr>
+        <w:hyperlink r:id="rId18" w:history="1">
+          <w:r>
+            <w:rPr>
+              <w:rStyle w:val="Hyperlink"/>
+            </w:rPr>
+            <w:t>n. Fina</w:t>
+          </w:r>
+        </w:hyperlink>
+      </w:r>
+      <w:r>
+        <w:rPr>
+          <w:u w:val="single" w:color="0066cc"/>
+          <w:rFonts w:ascii="Charis SIL Regular" w:hAnsi="Charis SIL Regular" w:eastAsia="Charis SIL Regular"/>
+          <w:b w:val="0"/>
+          <w:i w:val="0"/>
+          <w:color w:val="000000"/>
+          <w:sz w:val="24"/>
+        </w:rPr>
+        <w:hyperlink r:id="rId18" w:history="1">
+          <w:r>
+            <w:rPr>
+              <w:rStyle w:val="Hyperlink"/>
+            </w:rPr>
+            <w:t>lly, there i</w:t>
+          </w:r>
+        </w:hyperlink>
+      </w:r>
+      <w:r>
+        <w:rPr>
+          <w:u w:val="single" w:color="0066cc"/>
+          <w:rFonts w:ascii="Charis SIL Regular" w:hAnsi="Charis SIL Regular" w:eastAsia="Charis SIL Regular"/>
+          <w:b w:val="0"/>
+          <w:i w:val="0"/>
+          <w:color w:val="000000"/>
+          <w:sz w:val="24"/>
+        </w:rPr>
+        <w:hyperlink r:id="rId18" w:history="1">
+          <w:r>
+            <w:rPr>
+              <w:rStyle w:val="Hyperlink"/>
+            </w:rPr>
+            <w:t>s</w:t>
+          </w:r>
+        </w:hyperlink>
+      </w:r>
+      <w:r>
+        <w:rPr>
+          <w:u w:val="single" w:color="0066cc"/>
+          <w:rFonts w:ascii="Charis SIL Regular" w:hAnsi="Charis SIL Regular" w:eastAsia="Charis SIL Regular"/>
+          <w:b w:val="0"/>
+          <w:i w:val="0"/>
+          <w:color w:val="000000"/>
+          <w:sz w:val="24"/>
+        </w:rPr>
+        <w:hyperlink r:id="rId18" w:history="1">
+          <w:r>
+            <w:rPr>
+              <w:rStyle w:val="Hyperlink"/>
+            </w:rPr>
+            <w:t xml:space="preserve"> the arc</w:t>
+          </w:r>
+        </w:hyperlink>
+      </w:r>
+      <w:r>
+        <w:rPr>
+          <w:rFonts w:ascii="Charis SIL Regular" w:hAnsi="Charis SIL Regular" w:eastAsia="Charis SIL Regular"/>
+          <w:b w:val="0"/>
+          <w:i w:val="0"/>
+          <w:color w:val="000000"/>
+          <w:sz w:val="24"/>
+        </w:rPr>
+        <w:t xml:space="preserve">hive of the </w:t>
       </w:r>
       <w:r>
         <w:rPr>
@@ -3055,7 +3137,7 @@
           <w:sz w:val="24"/>
           <w:u w:val="single"/>
         </w:rPr>
-        <w:t>Scientific research in co</w:t>
+        <w:t>Scientific research in col</w:t>
       </w:r>
       <w:r>
         <w:rPr>
@@ -3066,7 +3148,7 @@
           <w:sz w:val="24"/>
           <w:u w:val="single"/>
         </w:rPr>
-        <w:t>l</w:t>
+        <w:t>onised territorie</w:t>
       </w:r>
       <w:r>
         <w:rPr>
@@ -3075,9 +3157,8 @@
           <w:i w:val="0"/>
           <w:color w:val="0066CC"/>
           <w:sz w:val="24"/>
-          <w:u w:val="single"/>
-        </w:rPr>
-        <w:t>onised territories</w:t>
+        </w:rPr>
+        <w:t>s</w:t>
       </w:r>
       <w:r>
         <w:br/>
@@ -3920,21 +4001,13 @@
       </w:r>
       <w:r>
         <w:rPr>
-          <w:u w:val="single" w:color="0066cc"/>
           <w:rFonts w:ascii="Charis SIL Regular" w:hAnsi="Charis SIL Regular" w:eastAsia="Charis SIL Regular"/>
           <w:b w:val="0"/>
           <w:i w:val="0"/>
           <w:color w:val="000000"/>
           <w:sz w:val="24"/>
         </w:rPr>
-        <w:hyperlink r:id="rId23" w:history="1">
-          <w:r>
-            <w:rPr>
-              <w:rStyle w:val="Hyperlink"/>
-            </w:rPr>
-            <w:t xml:space="preserve">, </w:t>
-          </w:r>
-        </w:hyperlink>
+        <w:t xml:space="preserve">, </w:t>
       </w:r>
       <w:r>
         <w:rPr>

--- a/EXPORTS/DOCX/published/niveau3/English/TropischLandbouwMus.docx
+++ b/EXPORTS/DOCX/published/niveau3/English/TropischLandbouwMus.docx
@@ -858,7 +858,7 @@
           <w:sz w:val="24"/>
           <w:u w:val="single"/>
         </w:rPr>
-        <w:hyperlink r:id="rId12" w:history="1">
+        <w:hyperlink r:id="rId11" w:history="1">
           <w:r>
             <w:rPr>
               <w:rStyle w:val="Hyperlink"/>
@@ -905,7 +905,7 @@
           <w:sz w:val="24"/>
           <w:u w:val="single"/>
         </w:rPr>
-        <w:hyperlink r:id="rId12" w:history="1">
+        <w:hyperlink r:id="rId11" w:history="1">
           <w:r>
             <w:rPr>
               <w:rStyle w:val="Hyperlink"/>
@@ -934,7 +934,7 @@
           <w:sz w:val="24"/>
           <w:u w:val="single"/>
         </w:rPr>
-        <w:hyperlink r:id="rId12" w:history="1">
+        <w:hyperlink r:id="rId11" w:history="1">
           <w:r>
             <w:rPr>
               <w:rStyle w:val="Hyperlink"/>
@@ -952,7 +952,7 @@
           <w:sz w:val="24"/>
           <w:u w:val="single"/>
         </w:rPr>
-        <w:hyperlink r:id="rId12" w:history="1">
+        <w:hyperlink r:id="rId11" w:history="1">
           <w:r>
             <w:rPr>
               <w:rStyle w:val="Hyperlink"/>
@@ -4001,13 +4001,21 @@
       </w:r>
       <w:r>
         <w:rPr>
+          <w:u w:val="single" w:color="0066cc"/>
           <w:rFonts w:ascii="Charis SIL Regular" w:hAnsi="Charis SIL Regular" w:eastAsia="Charis SIL Regular"/>
           <w:b w:val="0"/>
           <w:i w:val="0"/>
           <w:color w:val="000000"/>
           <w:sz w:val="24"/>
         </w:rPr>
-        <w:t xml:space="preserve">, </w:t>
+        <w:hyperlink r:id="rId23" w:history="1">
+          <w:r>
+            <w:rPr>
+              <w:rStyle w:val="Hyperlink"/>
+            </w:rPr>
+            <w:t xml:space="preserve">, </w:t>
+          </w:r>
+        </w:hyperlink>
       </w:r>
       <w:r>
         <w:rPr>

--- a/EXPORTS/DOCX/published/niveau3/English/TropischLandbouwMus.docx
+++ b/EXPORTS/DOCX/published/niveau3/English/TropischLandbouwMus.docx
@@ -838,7 +838,6 @@
           <w:i w:val="0"/>
           <w:color w:val="0066CC"/>
           <w:sz w:val="24"/>
-          <w:u w:val="single"/>
         </w:rPr>
         <w:hyperlink r:id="rId12" w:history="1">
           <w:r>
@@ -887,7 +886,7 @@
           <w:sz w:val="24"/>
           <w:u w:val="single"/>
         </w:rPr>
-        <w:hyperlink r:id="rId12" w:history="1">
+        <w:hyperlink r:id="rId11" w:history="1">
           <w:r>
             <w:rPr>
               <w:rStyle w:val="Hyperlink"/>

--- a/EXPORTS/DOCX/published/niveau3/English/TropischLandbouwMus.docx
+++ b/EXPORTS/DOCX/published/niveau3/English/TropischLandbouwMus.docx
@@ -933,7 +933,7 @@
           <w:sz w:val="24"/>
           <w:u w:val="single"/>
         </w:rPr>
-        <w:hyperlink r:id="rId11" w:history="1">
+        <w:hyperlink r:id="rId12" w:history="1">
           <w:r>
             <w:rPr>
               <w:rStyle w:val="Hyperlink"/>
@@ -951,7 +951,7 @@
           <w:sz w:val="24"/>
           <w:u w:val="single"/>
         </w:rPr>
-        <w:hyperlink r:id="rId11" w:history="1">
+        <w:hyperlink r:id="rId12" w:history="1">
           <w:r>
             <w:rPr>
               <w:rStyle w:val="Hyperlink"/>
@@ -3136,7 +3136,7 @@
           <w:sz w:val="24"/>
           <w:u w:val="single"/>
         </w:rPr>
-        <w:t>Scientific research in col</w:t>
+        <w:t>Scientific research in co</w:t>
       </w:r>
       <w:r>
         <w:rPr>
@@ -3147,7 +3147,7 @@
           <w:sz w:val="24"/>
           <w:u w:val="single"/>
         </w:rPr>
-        <w:t>onised territorie</w:t>
+        <w:t>l</w:t>
       </w:r>
       <w:r>
         <w:rPr>
@@ -3156,8 +3156,9 @@
           <w:i w:val="0"/>
           <w:color w:val="0066CC"/>
           <w:sz w:val="24"/>
-        </w:rPr>
-        <w:t>s</w:t>
+          <w:u w:val="single"/>
+        </w:rPr>
+        <w:t>onised territories</w:t>
       </w:r>
       <w:r>
         <w:br/>
@@ -4000,6 +4001,99 @@
       </w:r>
       <w:r>
         <w:rPr>
+          <w:rFonts w:ascii="Charis SIL Regular" w:hAnsi="Charis SIL Regular" w:eastAsia="Charis SIL Regular"/>
+          <w:b w:val="0"/>
+          <w:i w:val="0"/>
+          <w:color w:val="000000"/>
+          <w:sz w:val="24"/>
+        </w:rPr>
+        <w:t xml:space="preserve">, </w:t>
+      </w:r>
+      <w:r>
+        <w:rPr>
+          <w:rFonts w:ascii="Charis SIL Regular" w:hAnsi="Charis SIL Regular" w:eastAsia="Charis SIL Regular"/>
+          <w:b w:val="0"/>
+          <w:i w:val="0"/>
+          <w:color w:val="0066CC"/>
+          <w:sz w:val="24"/>
+          <w:u w:val="single"/>
+        </w:rPr>
+        <w:hyperlink r:id="rId24" w:history="1">
+          <w:r>
+            <w:rPr>
+              <w:rStyle w:val="Hyperlink"/>
+            </w:rPr>
+            <w:t>ISB</w:t>
+          </w:r>
+        </w:hyperlink>
+      </w:r>
+      <w:r>
+        <w:rPr>
+          <w:rFonts w:ascii="Charis SIL Regular" w:hAnsi="Charis SIL Regular" w:eastAsia="Charis SIL Regular"/>
+          <w:b w:val="0"/>
+          <w:i w:val="0"/>
+          <w:color w:val="0066CC"/>
+          <w:sz w:val="24"/>
+          <w:u w:val="single"/>
+        </w:rPr>
+        <w:hyperlink r:id="rId24" w:history="1">
+          <w:r>
+            <w:rPr>
+              <w:rStyle w:val="Hyperlink"/>
+            </w:rPr>
+            <w:t>N</w:t>
+          </w:r>
+        </w:hyperlink>
+      </w:r>
+      <w:r>
+        <w:rPr>
+          <w:rFonts w:ascii="Charis SIL Regular" w:hAnsi="Charis SIL Regular" w:eastAsia="Charis SIL Regular"/>
+          <w:b w:val="0"/>
+          <w:i w:val="0"/>
+          <w:color w:val="0066CC"/>
+          <w:sz w:val="24"/>
+          <w:u w:val="single"/>
+        </w:rPr>
+        <w:t xml:space="preserve"> </w:t>
+      </w:r>
+      <w:r>
+        <w:rPr>
+          <w:rFonts w:ascii="Charis SIL Regular" w:hAnsi="Charis SIL Regular" w:eastAsia="Charis SIL Regular"/>
+          <w:b w:val="0"/>
+          <w:i w:val="0"/>
+          <w:color w:val="0066CC"/>
+          <w:sz w:val="24"/>
+          <w:u w:val="single"/>
+        </w:rPr>
+        <w:hyperlink r:id="rId24" w:history="1">
+          <w:r>
+            <w:rPr>
+              <w:rStyle w:val="Hyperlink"/>
+            </w:rPr>
+            <w:t>9789080</w:t>
+          </w:r>
+        </w:hyperlink>
+      </w:r>
+      <w:r>
+        <w:rPr>
+          <w:rFonts w:ascii="Charis SIL Regular" w:hAnsi="Charis SIL Regular" w:eastAsia="Charis SIL Regular"/>
+          <w:b w:val="0"/>
+          <w:i w:val="0"/>
+          <w:color w:val="0066CC"/>
+          <w:sz w:val="24"/>
+          <w:u w:val="single"/>
+        </w:rPr>
+        <w:hyperlink r:id="rId23" w:history="1">
+          <w:r>
+            <w:rPr>
+              <w:rStyle w:val="Hyperlink"/>
+            </w:rPr>
+            <w:t>083295</w:t>
+          </w:r>
+        </w:hyperlink>
+      </w:r>
+      <w:r>
+        <w:rPr>
           <w:u w:val="single" w:color="0066cc"/>
           <w:rFonts w:ascii="Charis SIL Regular" w:hAnsi="Charis SIL Regular" w:eastAsia="Charis SIL Regular"/>
           <w:b w:val="0"/>
@@ -4025,100 +4119,7 @@
           <w:sz w:val="24"/>
           <w:u w:val="single"/>
         </w:rPr>
-        <w:hyperlink r:id="rId24" w:history="1">
-          <w:r>
-            <w:rPr>
-              <w:rStyle w:val="Hyperlink"/>
-            </w:rPr>
-            <w:t>ISB</w:t>
-          </w:r>
-        </w:hyperlink>
-      </w:r>
-      <w:r>
-        <w:rPr>
-          <w:rFonts w:ascii="Charis SIL Regular" w:hAnsi="Charis SIL Regular" w:eastAsia="Charis SIL Regular"/>
-          <w:b w:val="0"/>
-          <w:i w:val="0"/>
-          <w:color w:val="0066CC"/>
-          <w:sz w:val="24"/>
-          <w:u w:val="single"/>
-        </w:rPr>
-        <w:hyperlink r:id="rId24" w:history="1">
-          <w:r>
-            <w:rPr>
-              <w:rStyle w:val="Hyperlink"/>
-            </w:rPr>
-            <w:t>N</w:t>
-          </w:r>
-        </w:hyperlink>
-      </w:r>
-      <w:r>
-        <w:rPr>
-          <w:rFonts w:ascii="Charis SIL Regular" w:hAnsi="Charis SIL Regular" w:eastAsia="Charis SIL Regular"/>
-          <w:b w:val="0"/>
-          <w:i w:val="0"/>
-          <w:color w:val="0066CC"/>
-          <w:sz w:val="24"/>
-          <w:u w:val="single"/>
-        </w:rPr>
-        <w:t xml:space="preserve"> </w:t>
-      </w:r>
-      <w:r>
-        <w:rPr>
-          <w:rFonts w:ascii="Charis SIL Regular" w:hAnsi="Charis SIL Regular" w:eastAsia="Charis SIL Regular"/>
-          <w:b w:val="0"/>
-          <w:i w:val="0"/>
-          <w:color w:val="0066CC"/>
-          <w:sz w:val="24"/>
-          <w:u w:val="single"/>
-        </w:rPr>
-        <w:hyperlink r:id="rId24" w:history="1">
-          <w:r>
-            <w:rPr>
-              <w:rStyle w:val="Hyperlink"/>
-            </w:rPr>
-            <w:t>9789080</w:t>
-          </w:r>
-        </w:hyperlink>
-      </w:r>
-      <w:r>
-        <w:rPr>
-          <w:rFonts w:ascii="Charis SIL Regular" w:hAnsi="Charis SIL Regular" w:eastAsia="Charis SIL Regular"/>
-          <w:b w:val="0"/>
-          <w:i w:val="0"/>
-          <w:color w:val="0066CC"/>
-          <w:sz w:val="24"/>
-          <w:u w:val="single"/>
-        </w:rPr>
-        <w:hyperlink r:id="rId24" w:history="1">
-          <w:r>
-            <w:rPr>
-              <w:rStyle w:val="Hyperlink"/>
-            </w:rPr>
-            <w:t>083295</w:t>
-          </w:r>
-        </w:hyperlink>
-      </w:r>
-      <w:r>
-        <w:rPr>
-          <w:rFonts w:ascii="Charis SIL Regular" w:hAnsi="Charis SIL Regular" w:eastAsia="Charis SIL Regular"/>
-          <w:b w:val="0"/>
-          <w:i w:val="0"/>
-          <w:color w:val="000000"/>
-          <w:sz w:val="24"/>
-        </w:rPr>
-        <w:t xml:space="preserve">, </w:t>
-      </w:r>
-      <w:r>
-        <w:rPr>
-          <w:rFonts w:ascii="Charis SIL Regular" w:hAnsi="Charis SIL Regular" w:eastAsia="Charis SIL Regular"/>
-          <w:b w:val="0"/>
-          <w:i w:val="0"/>
-          <w:color w:val="0066CC"/>
-          <w:sz w:val="24"/>
-          <w:u w:val="single"/>
-        </w:rPr>
-        <w:hyperlink r:id="rId25" w:history="1">
+        <w:hyperlink r:id="rId23" w:history="1">
           <w:r>
             <w:rPr>
               <w:rStyle w:val="Hyperlink"/>

--- a/EXPORTS/DOCX/published/niveau3/English/TropischLandbouwMus.docx
+++ b/EXPORTS/DOCX/published/niveau3/English/TropischLandbouwMus.docx
@@ -4001,6 +4001,7 @@
       </w:r>
       <w:r>
         <w:rPr>
+          <w:u w:val="single" w:color="0066cc"/>
           <w:rFonts w:ascii="Charis SIL Regular" w:hAnsi="Charis SIL Regular" w:eastAsia="Charis SIL Regular"/>
           <w:b w:val="0"/>
           <w:i w:val="0"/>
@@ -4036,7 +4037,7 @@
           <w:sz w:val="24"/>
           <w:u w:val="single"/>
         </w:rPr>
-        <w:hyperlink r:id="rId24" w:history="1">
+        <w:hyperlink r:id="rId23" w:history="1">
           <w:r>
             <w:rPr>
               <w:rStyle w:val="Hyperlink"/>
@@ -4083,7 +4084,7 @@
           <w:sz w:val="24"/>
           <w:u w:val="single"/>
         </w:rPr>
-        <w:hyperlink r:id="rId23" w:history="1">
+        <w:hyperlink r:id="rId24" w:history="1">
           <w:r>
             <w:rPr>
               <w:rStyle w:val="Hyperlink"/>
@@ -4119,7 +4120,7 @@
           <w:sz w:val="24"/>
           <w:u w:val="single"/>
         </w:rPr>
-        <w:hyperlink r:id="rId23" w:history="1">
+        <w:hyperlink r:id="rId25" w:history="1">
           <w:r>
             <w:rPr>
               <w:rStyle w:val="Hyperlink"/>

--- a/EXPORTS/DOCX/published/niveau3/English/TropischLandbouwMus.docx
+++ b/EXPORTS/DOCX/published/niveau3/English/TropischLandbouwMus.docx
@@ -838,6 +838,7 @@
           <w:i w:val="0"/>
           <w:color w:val="0066CC"/>
           <w:sz w:val="24"/>
+          <w:u w:val="single"/>
         </w:rPr>
         <w:hyperlink r:id="rId12" w:history="1">
           <w:r>
@@ -857,7 +858,7 @@
           <w:sz w:val="24"/>
           <w:u w:val="single"/>
         </w:rPr>
-        <w:hyperlink r:id="rId11" w:history="1">
+        <w:hyperlink r:id="rId12" w:history="1">
           <w:r>
             <w:rPr>
               <w:rStyle w:val="Hyperlink"/>
@@ -886,7 +887,7 @@
           <w:sz w:val="24"/>
           <w:u w:val="single"/>
         </w:rPr>
-        <w:hyperlink r:id="rId11" w:history="1">
+        <w:hyperlink r:id="rId12" w:history="1">
           <w:r>
             <w:rPr>
               <w:rStyle w:val="Hyperlink"/>
@@ -904,7 +905,7 @@
           <w:sz w:val="24"/>
           <w:u w:val="single"/>
         </w:rPr>
-        <w:hyperlink r:id="rId11" w:history="1">
+        <w:hyperlink r:id="rId12" w:history="1">
           <w:r>
             <w:rPr>
               <w:rStyle w:val="Hyperlink"/>
@@ -933,7 +934,7 @@
           <w:sz w:val="24"/>
           <w:u w:val="single"/>
         </w:rPr>
-        <w:hyperlink r:id="rId12" w:history="1">
+        <w:hyperlink r:id="rId11" w:history="1">
           <w:r>
             <w:rPr>
               <w:rStyle w:val="Hyperlink"/>
@@ -951,7 +952,7 @@
           <w:sz w:val="24"/>
           <w:u w:val="single"/>
         </w:rPr>
-        <w:hyperlink r:id="rId12" w:history="1">
+        <w:hyperlink r:id="rId11" w:history="1">
           <w:r>
             <w:rPr>
               <w:rStyle w:val="Hyperlink"/>
@@ -4037,7 +4038,7 @@
           <w:sz w:val="24"/>
           <w:u w:val="single"/>
         </w:rPr>
-        <w:hyperlink r:id="rId23" w:history="1">
+        <w:hyperlink r:id="rId24" w:history="1">
           <w:r>
             <w:rPr>
               <w:rStyle w:val="Hyperlink"/>
@@ -4102,14 +4103,7 @@
           <w:color w:val="000000"/>
           <w:sz w:val="24"/>
         </w:rPr>
-        <w:hyperlink r:id="rId23" w:history="1">
-          <w:r>
-            <w:rPr>
-              <w:rStyle w:val="Hyperlink"/>
-            </w:rPr>
-            <w:t xml:space="preserve">, </w:t>
-          </w:r>
-        </w:hyperlink>
+        <w:t xml:space="preserve">, </w:t>
       </w:r>
       <w:r>
         <w:rPr>
@@ -4120,7 +4114,7 @@
           <w:sz w:val="24"/>
           <w:u w:val="single"/>
         </w:rPr>
-        <w:hyperlink r:id="rId25" w:history="1">
+        <w:hyperlink r:id="rId23" w:history="1">
           <w:r>
             <w:rPr>
               <w:rStyle w:val="Hyperlink"/>
@@ -4149,7 +4143,7 @@
           <w:sz w:val="24"/>
           <w:u w:val="single"/>
         </w:rPr>
-        <w:hyperlink r:id="rId25" w:history="1">
+        <w:hyperlink r:id="rId23" w:history="1">
           <w:r>
             <w:rPr>
               <w:rStyle w:val="Hyperlink"/>

--- a/EXPORTS/DOCX/published/niveau3/English/TropischLandbouwMus.docx
+++ b/EXPORTS/DOCX/published/niveau3/English/TropischLandbouwMus.docx
@@ -934,7 +934,7 @@
           <w:sz w:val="24"/>
           <w:u w:val="single"/>
         </w:rPr>
-        <w:hyperlink r:id="rId11" w:history="1">
+        <w:hyperlink r:id="rId12" w:history="1">
           <w:r>
             <w:rPr>
               <w:rStyle w:val="Hyperlink"/>
@@ -952,7 +952,7 @@
           <w:sz w:val="24"/>
           <w:u w:val="single"/>
         </w:rPr>
-        <w:hyperlink r:id="rId11" w:history="1">
+        <w:hyperlink r:id="rId12" w:history="1">
           <w:r>
             <w:rPr>
               <w:rStyle w:val="Hyperlink"/>
@@ -4009,7 +4009,14 @@
           <w:color w:val="000000"/>
           <w:sz w:val="24"/>
         </w:rPr>
-        <w:t xml:space="preserve">, </w:t>
+        <w:hyperlink r:id="rId23" w:history="1">
+          <w:r>
+            <w:rPr>
+              <w:rStyle w:val="Hyperlink"/>
+            </w:rPr>
+            <w:t xml:space="preserve">, </w:t>
+          </w:r>
+        </w:hyperlink>
       </w:r>
       <w:r>
         <w:rPr>
@@ -4096,7 +4103,6 @@
       </w:r>
       <w:r>
         <w:rPr>
-          <w:u w:val="single" w:color="0066cc"/>
           <w:rFonts w:ascii="Charis SIL Regular" w:hAnsi="Charis SIL Regular" w:eastAsia="Charis SIL Regular"/>
           <w:b w:val="0"/>
           <w:i w:val="0"/>
@@ -4114,7 +4120,7 @@
           <w:sz w:val="24"/>
           <w:u w:val="single"/>
         </w:rPr>
-        <w:hyperlink r:id="rId23" w:history="1">
+        <w:hyperlink r:id="rId25" w:history="1">
           <w:r>
             <w:rPr>
               <w:rStyle w:val="Hyperlink"/>
@@ -4143,7 +4149,7 @@
           <w:sz w:val="24"/>
           <w:u w:val="single"/>
         </w:rPr>
-        <w:hyperlink r:id="rId23" w:history="1">
+        <w:hyperlink r:id="rId25" w:history="1">
           <w:r>
             <w:rPr>
               <w:rStyle w:val="Hyperlink"/>

--- a/EXPORTS/DOCX/published/niveau3/English/TropischLandbouwMus.docx
+++ b/EXPORTS/DOCX/published/niveau3/English/TropischLandbouwMus.docx
@@ -905,7 +905,7 @@
           <w:sz w:val="24"/>
           <w:u w:val="single"/>
         </w:rPr>
-        <w:hyperlink r:id="rId12" w:history="1">
+        <w:hyperlink r:id="rId11" w:history="1">
           <w:r>
             <w:rPr>
               <w:rStyle w:val="Hyperlink"/>
@@ -934,7 +934,7 @@
           <w:sz w:val="24"/>
           <w:u w:val="single"/>
         </w:rPr>
-        <w:hyperlink r:id="rId12" w:history="1">
+        <w:hyperlink r:id="rId11" w:history="1">
           <w:r>
             <w:rPr>
               <w:rStyle w:val="Hyperlink"/>
@@ -952,7 +952,7 @@
           <w:sz w:val="24"/>
           <w:u w:val="single"/>
         </w:rPr>
-        <w:hyperlink r:id="rId12" w:history="1">
+        <w:hyperlink r:id="rId11" w:history="1">
           <w:r>
             <w:rPr>
               <w:rStyle w:val="Hyperlink"/>
@@ -2413,89 +2413,7 @@
           <w:color w:val="000000"/>
           <w:sz w:val="24"/>
         </w:rPr>
-        <w:t>museum collectio</w:t>
-      </w:r>
-      <w:r>
-        <w:rPr>
-          <w:u w:val="single" w:color="0066cc"/>
-          <w:rFonts w:ascii="Charis SIL Regular" w:hAnsi="Charis SIL Regular" w:eastAsia="Charis SIL Regular"/>
-          <w:b w:val="0"/>
-          <w:i w:val="0"/>
-          <w:color w:val="000000"/>
-          <w:sz w:val="24"/>
-        </w:rPr>
-        <w:hyperlink r:id="rId18" w:history="1">
-          <w:r>
-            <w:rPr>
-              <w:rStyle w:val="Hyperlink"/>
-            </w:rPr>
-            <w:t>n. Fina</w:t>
-          </w:r>
-        </w:hyperlink>
-      </w:r>
-      <w:r>
-        <w:rPr>
-          <w:u w:val="single" w:color="0066cc"/>
-          <w:rFonts w:ascii="Charis SIL Regular" w:hAnsi="Charis SIL Regular" w:eastAsia="Charis SIL Regular"/>
-          <w:b w:val="0"/>
-          <w:i w:val="0"/>
-          <w:color w:val="000000"/>
-          <w:sz w:val="24"/>
-        </w:rPr>
-        <w:hyperlink r:id="rId18" w:history="1">
-          <w:r>
-            <w:rPr>
-              <w:rStyle w:val="Hyperlink"/>
-            </w:rPr>
-            <w:t>lly, there i</w:t>
-          </w:r>
-        </w:hyperlink>
-      </w:r>
-      <w:r>
-        <w:rPr>
-          <w:u w:val="single" w:color="0066cc"/>
-          <w:rFonts w:ascii="Charis SIL Regular" w:hAnsi="Charis SIL Regular" w:eastAsia="Charis SIL Regular"/>
-          <w:b w:val="0"/>
-          <w:i w:val="0"/>
-          <w:color w:val="000000"/>
-          <w:sz w:val="24"/>
-        </w:rPr>
-        <w:hyperlink r:id="rId18" w:history="1">
-          <w:r>
-            <w:rPr>
-              <w:rStyle w:val="Hyperlink"/>
-            </w:rPr>
-            <w:t>s</w:t>
-          </w:r>
-        </w:hyperlink>
-      </w:r>
-      <w:r>
-        <w:rPr>
-          <w:u w:val="single" w:color="0066cc"/>
-          <w:rFonts w:ascii="Charis SIL Regular" w:hAnsi="Charis SIL Regular" w:eastAsia="Charis SIL Regular"/>
-          <w:b w:val="0"/>
-          <w:i w:val="0"/>
-          <w:color w:val="000000"/>
-          <w:sz w:val="24"/>
-        </w:rPr>
-        <w:hyperlink r:id="rId18" w:history="1">
-          <w:r>
-            <w:rPr>
-              <w:rStyle w:val="Hyperlink"/>
-            </w:rPr>
-            <w:t xml:space="preserve"> the arc</w:t>
-          </w:r>
-        </w:hyperlink>
-      </w:r>
-      <w:r>
-        <w:rPr>
-          <w:rFonts w:ascii="Charis SIL Regular" w:hAnsi="Charis SIL Regular" w:eastAsia="Charis SIL Regular"/>
-          <w:b w:val="0"/>
-          <w:i w:val="0"/>
-          <w:color w:val="000000"/>
-          <w:sz w:val="24"/>
-        </w:rPr>
-        <w:t xml:space="preserve">hive of the </w:t>
+        <w:t xml:space="preserve">museum collection. Finally, there is the archive of the </w:t>
       </w:r>
       <w:r>
         <w:rPr>
@@ -4009,6 +3927,100 @@
           <w:color w:val="000000"/>
           <w:sz w:val="24"/>
         </w:rPr>
+        <w:t xml:space="preserve">, </w:t>
+      </w:r>
+      <w:r>
+        <w:rPr>
+          <w:rFonts w:ascii="Charis SIL Regular" w:hAnsi="Charis SIL Regular" w:eastAsia="Charis SIL Regular"/>
+          <w:b w:val="0"/>
+          <w:i w:val="0"/>
+          <w:color w:val="0066CC"/>
+          <w:sz w:val="24"/>
+          <w:u w:val="single"/>
+        </w:rPr>
+        <w:hyperlink r:id="rId24" w:history="1">
+          <w:r>
+            <w:rPr>
+              <w:rStyle w:val="Hyperlink"/>
+            </w:rPr>
+            <w:t>ISB</w:t>
+          </w:r>
+        </w:hyperlink>
+      </w:r>
+      <w:r>
+        <w:rPr>
+          <w:rFonts w:ascii="Charis SIL Regular" w:hAnsi="Charis SIL Regular" w:eastAsia="Charis SIL Regular"/>
+          <w:b w:val="0"/>
+          <w:i w:val="0"/>
+          <w:color w:val="0066CC"/>
+          <w:sz w:val="24"/>
+          <w:u w:val="single"/>
+        </w:rPr>
+        <w:hyperlink r:id="rId23" w:history="1">
+          <w:r>
+            <w:rPr>
+              <w:rStyle w:val="Hyperlink"/>
+            </w:rPr>
+            <w:t>N</w:t>
+          </w:r>
+        </w:hyperlink>
+      </w:r>
+      <w:r>
+        <w:rPr>
+          <w:rFonts w:ascii="Charis SIL Regular" w:hAnsi="Charis SIL Regular" w:eastAsia="Charis SIL Regular"/>
+          <w:b w:val="0"/>
+          <w:i w:val="0"/>
+          <w:color w:val="0066CC"/>
+          <w:sz w:val="24"/>
+          <w:u w:val="single"/>
+        </w:rPr>
+        <w:t xml:space="preserve"> </w:t>
+      </w:r>
+      <w:r>
+        <w:rPr>
+          <w:rFonts w:ascii="Charis SIL Regular" w:hAnsi="Charis SIL Regular" w:eastAsia="Charis SIL Regular"/>
+          <w:b w:val="0"/>
+          <w:i w:val="0"/>
+          <w:color w:val="0066CC"/>
+          <w:sz w:val="24"/>
+          <w:u w:val="single"/>
+        </w:rPr>
+        <w:hyperlink r:id="rId23" w:history="1">
+          <w:r>
+            <w:rPr>
+              <w:rStyle w:val="Hyperlink"/>
+            </w:rPr>
+            <w:t>9789080</w:t>
+          </w:r>
+        </w:hyperlink>
+      </w:r>
+      <w:r>
+        <w:rPr>
+          <w:rFonts w:ascii="Charis SIL Regular" w:hAnsi="Charis SIL Regular" w:eastAsia="Charis SIL Regular"/>
+          <w:b w:val="0"/>
+          <w:i w:val="0"/>
+          <w:color w:val="0066CC"/>
+          <w:sz w:val="24"/>
+          <w:u w:val="single"/>
+        </w:rPr>
+        <w:hyperlink r:id="rId24" w:history="1">
+          <w:r>
+            <w:rPr>
+              <w:rStyle w:val="Hyperlink"/>
+            </w:rPr>
+            <w:t>083295</w:t>
+          </w:r>
+        </w:hyperlink>
+      </w:r>
+      <w:r>
+        <w:rPr>
+          <w:u w:val="single" w:color="0066cc"/>
+          <w:rFonts w:ascii="Charis SIL Regular" w:hAnsi="Charis SIL Regular" w:eastAsia="Charis SIL Regular"/>
+          <w:b w:val="0"/>
+          <w:i w:val="0"/>
+          <w:color w:val="000000"/>
+          <w:sz w:val="24"/>
+        </w:rPr>
         <w:hyperlink r:id="rId23" w:history="1">
           <w:r>
             <w:rPr>
@@ -4017,99 +4029,6 @@
             <w:t xml:space="preserve">, </w:t>
           </w:r>
         </w:hyperlink>
-      </w:r>
-      <w:r>
-        <w:rPr>
-          <w:rFonts w:ascii="Charis SIL Regular" w:hAnsi="Charis SIL Regular" w:eastAsia="Charis SIL Regular"/>
-          <w:b w:val="0"/>
-          <w:i w:val="0"/>
-          <w:color w:val="0066CC"/>
-          <w:sz w:val="24"/>
-          <w:u w:val="single"/>
-        </w:rPr>
-        <w:hyperlink r:id="rId24" w:history="1">
-          <w:r>
-            <w:rPr>
-              <w:rStyle w:val="Hyperlink"/>
-            </w:rPr>
-            <w:t>ISB</w:t>
-          </w:r>
-        </w:hyperlink>
-      </w:r>
-      <w:r>
-        <w:rPr>
-          <w:rFonts w:ascii="Charis SIL Regular" w:hAnsi="Charis SIL Regular" w:eastAsia="Charis SIL Regular"/>
-          <w:b w:val="0"/>
-          <w:i w:val="0"/>
-          <w:color w:val="0066CC"/>
-          <w:sz w:val="24"/>
-          <w:u w:val="single"/>
-        </w:rPr>
-        <w:hyperlink r:id="rId24" w:history="1">
-          <w:r>
-            <w:rPr>
-              <w:rStyle w:val="Hyperlink"/>
-            </w:rPr>
-            <w:t>N</w:t>
-          </w:r>
-        </w:hyperlink>
-      </w:r>
-      <w:r>
-        <w:rPr>
-          <w:rFonts w:ascii="Charis SIL Regular" w:hAnsi="Charis SIL Regular" w:eastAsia="Charis SIL Regular"/>
-          <w:b w:val="0"/>
-          <w:i w:val="0"/>
-          <w:color w:val="0066CC"/>
-          <w:sz w:val="24"/>
-          <w:u w:val="single"/>
-        </w:rPr>
-        <w:t xml:space="preserve"> </w:t>
-      </w:r>
-      <w:r>
-        <w:rPr>
-          <w:rFonts w:ascii="Charis SIL Regular" w:hAnsi="Charis SIL Regular" w:eastAsia="Charis SIL Regular"/>
-          <w:b w:val="0"/>
-          <w:i w:val="0"/>
-          <w:color w:val="0066CC"/>
-          <w:sz w:val="24"/>
-          <w:u w:val="single"/>
-        </w:rPr>
-        <w:hyperlink r:id="rId24" w:history="1">
-          <w:r>
-            <w:rPr>
-              <w:rStyle w:val="Hyperlink"/>
-            </w:rPr>
-            <w:t>9789080</w:t>
-          </w:r>
-        </w:hyperlink>
-      </w:r>
-      <w:r>
-        <w:rPr>
-          <w:rFonts w:ascii="Charis SIL Regular" w:hAnsi="Charis SIL Regular" w:eastAsia="Charis SIL Regular"/>
-          <w:b w:val="0"/>
-          <w:i w:val="0"/>
-          <w:color w:val="0066CC"/>
-          <w:sz w:val="24"/>
-          <w:u w:val="single"/>
-        </w:rPr>
-        <w:hyperlink r:id="rId24" w:history="1">
-          <w:r>
-            <w:rPr>
-              <w:rStyle w:val="Hyperlink"/>
-            </w:rPr>
-            <w:t>083295</w:t>
-          </w:r>
-        </w:hyperlink>
-      </w:r>
-      <w:r>
-        <w:rPr>
-          <w:rFonts w:ascii="Charis SIL Regular" w:hAnsi="Charis SIL Regular" w:eastAsia="Charis SIL Regular"/>
-          <w:b w:val="0"/>
-          <w:i w:val="0"/>
-          <w:color w:val="000000"/>
-          <w:sz w:val="24"/>
-        </w:rPr>
-        <w:t xml:space="preserve">, </w:t>
       </w:r>
       <w:r>
         <w:rPr>

--- a/EXPORTS/DOCX/published/niveau3/English/TropischLandbouwMus.docx
+++ b/EXPORTS/DOCX/published/niveau3/English/TropischLandbouwMus.docx
@@ -905,7 +905,7 @@
           <w:sz w:val="24"/>
           <w:u w:val="single"/>
         </w:rPr>
-        <w:hyperlink r:id="rId11" w:history="1">
+        <w:hyperlink r:id="rId12" w:history="1">
           <w:r>
             <w:rPr>
               <w:rStyle w:val="Hyperlink"/>
@@ -934,7 +934,7 @@
           <w:sz w:val="24"/>
           <w:u w:val="single"/>
         </w:rPr>
-        <w:hyperlink r:id="rId11" w:history="1">
+        <w:hyperlink r:id="rId12" w:history="1">
           <w:r>
             <w:rPr>
               <w:rStyle w:val="Hyperlink"/>
@@ -952,7 +952,7 @@
           <w:sz w:val="24"/>
           <w:u w:val="single"/>
         </w:rPr>
-        <w:hyperlink r:id="rId11" w:history="1">
+        <w:hyperlink r:id="rId12" w:history="1">
           <w:r>
             <w:rPr>
               <w:rStyle w:val="Hyperlink"/>
@@ -2413,7 +2413,82 @@
           <w:color w:val="000000"/>
           <w:sz w:val="24"/>
         </w:rPr>
-        <w:t xml:space="preserve">museum collection. Finally, there is the archive of the </w:t>
+        <w:t>museum collectio</w:t>
+      </w:r>
+      <w:r>
+        <w:rPr>
+          <w:u w:val="single" w:color="0066cc"/>
+          <w:rFonts w:ascii="Charis SIL Regular" w:hAnsi="Charis SIL Regular" w:eastAsia="Charis SIL Regular"/>
+          <w:b w:val="0"/>
+          <w:i w:val="0"/>
+          <w:color w:val="000000"/>
+          <w:sz w:val="24"/>
+        </w:rPr>
+        <w:t>n. Fina</w:t>
+      </w:r>
+      <w:r>
+        <w:rPr>
+          <w:u w:val="single" w:color="0066cc"/>
+          <w:rFonts w:ascii="Charis SIL Regular" w:hAnsi="Charis SIL Regular" w:eastAsia="Charis SIL Regular"/>
+          <w:b w:val="0"/>
+          <w:i w:val="0"/>
+          <w:color w:val="000000"/>
+          <w:sz w:val="24"/>
+        </w:rPr>
+        <w:hyperlink r:id="rId18" w:history="1">
+          <w:r>
+            <w:rPr>
+              <w:rStyle w:val="Hyperlink"/>
+            </w:rPr>
+            <w:t>lly, there i</w:t>
+          </w:r>
+        </w:hyperlink>
+      </w:r>
+      <w:r>
+        <w:rPr>
+          <w:u w:val="single" w:color="0066cc"/>
+          <w:rFonts w:ascii="Charis SIL Regular" w:hAnsi="Charis SIL Regular" w:eastAsia="Charis SIL Regular"/>
+          <w:b w:val="0"/>
+          <w:i w:val="0"/>
+          <w:color w:val="000000"/>
+          <w:sz w:val="24"/>
+        </w:rPr>
+        <w:hyperlink r:id="rId18" w:history="1">
+          <w:r>
+            <w:rPr>
+              <w:rStyle w:val="Hyperlink"/>
+            </w:rPr>
+            <w:t>s</w:t>
+          </w:r>
+        </w:hyperlink>
+      </w:r>
+      <w:r>
+        <w:rPr>
+          <w:u w:val="single" w:color="0066cc"/>
+          <w:rFonts w:ascii="Charis SIL Regular" w:hAnsi="Charis SIL Regular" w:eastAsia="Charis SIL Regular"/>
+          <w:b w:val="0"/>
+          <w:i w:val="0"/>
+          <w:color w:val="000000"/>
+          <w:sz w:val="24"/>
+        </w:rPr>
+        <w:hyperlink r:id="rId18" w:history="1">
+          <w:r>
+            <w:rPr>
+              <w:rStyle w:val="Hyperlink"/>
+            </w:rPr>
+            <w:t xml:space="preserve"> the arc</w:t>
+          </w:r>
+        </w:hyperlink>
+      </w:r>
+      <w:r>
+        <w:rPr>
+          <w:rFonts w:ascii="Charis SIL Regular" w:hAnsi="Charis SIL Regular" w:eastAsia="Charis SIL Regular"/>
+          <w:b w:val="0"/>
+          <w:i w:val="0"/>
+          <w:color w:val="000000"/>
+          <w:sz w:val="24"/>
+        </w:rPr>
+        <w:t xml:space="preserve">hive of the </w:t>
       </w:r>
       <w:r>
         <w:rPr>
@@ -3927,7 +4002,14 @@
           <w:color w:val="000000"/>
           <w:sz w:val="24"/>
         </w:rPr>
-        <w:t xml:space="preserve">, </w:t>
+        <w:hyperlink r:id="rId23" w:history="1">
+          <w:r>
+            <w:rPr>
+              <w:rStyle w:val="Hyperlink"/>
+            </w:rPr>
+            <w:t xml:space="preserve">, </w:t>
+          </w:r>
+        </w:hyperlink>
       </w:r>
       <w:r>
         <w:rPr>
@@ -3956,7 +4038,7 @@
           <w:sz w:val="24"/>
           <w:u w:val="single"/>
         </w:rPr>
-        <w:hyperlink r:id="rId23" w:history="1">
+        <w:hyperlink r:id="rId24" w:history="1">
           <w:r>
             <w:rPr>
               <w:rStyle w:val="Hyperlink"/>
@@ -3985,7 +4067,7 @@
           <w:sz w:val="24"/>
           <w:u w:val="single"/>
         </w:rPr>
-        <w:hyperlink r:id="rId23" w:history="1">
+        <w:hyperlink r:id="rId24" w:history="1">
           <w:r>
             <w:rPr>
               <w:rStyle w:val="Hyperlink"/>
@@ -4014,21 +4096,13 @@
       </w:r>
       <w:r>
         <w:rPr>
-          <w:u w:val="single" w:color="0066cc"/>
           <w:rFonts w:ascii="Charis SIL Regular" w:hAnsi="Charis SIL Regular" w:eastAsia="Charis SIL Regular"/>
           <w:b w:val="0"/>
           <w:i w:val="0"/>
           <w:color w:val="000000"/>
           <w:sz w:val="24"/>
         </w:rPr>
-        <w:hyperlink r:id="rId23" w:history="1">
-          <w:r>
-            <w:rPr>
-              <w:rStyle w:val="Hyperlink"/>
-            </w:rPr>
-            <w:t xml:space="preserve">, </w:t>
-          </w:r>
-        </w:hyperlink>
+        <w:t xml:space="preserve">, </w:t>
       </w:r>
       <w:r>
         <w:rPr>

--- a/EXPORTS/DOCX/published/niveau3/English/TropischLandbouwMus.docx
+++ b/EXPORTS/DOCX/published/niveau3/English/TropischLandbouwMus.docx
@@ -858,7 +858,7 @@
           <w:sz w:val="24"/>
           <w:u w:val="single"/>
         </w:rPr>
-        <w:hyperlink r:id="rId12" w:history="1">
+        <w:hyperlink r:id="rId11" w:history="1">
           <w:r>
             <w:rPr>
               <w:rStyle w:val="Hyperlink"/>
@@ -2424,7 +2424,14 @@
           <w:color w:val="000000"/>
           <w:sz w:val="24"/>
         </w:rPr>
-        <w:t>n. Fina</w:t>
+        <w:hyperlink r:id="rId18" w:history="1">
+          <w:r>
+            <w:rPr>
+              <w:rStyle w:val="Hyperlink"/>
+            </w:rPr>
+            <w:t>n. Fina</w:t>
+          </w:r>
+        </w:hyperlink>
       </w:r>
       <w:r>
         <w:rPr>
@@ -3130,7 +3137,7 @@
           <w:sz w:val="24"/>
           <w:u w:val="single"/>
         </w:rPr>
-        <w:t>Scientific research in co</w:t>
+        <w:t>Scientific research in col</w:t>
       </w:r>
       <w:r>
         <w:rPr>
@@ -3141,7 +3148,7 @@
           <w:sz w:val="24"/>
           <w:u w:val="single"/>
         </w:rPr>
-        <w:t>l</w:t>
+        <w:t>onised territorie</w:t>
       </w:r>
       <w:r>
         <w:rPr>
@@ -3150,9 +3157,8 @@
           <w:i w:val="0"/>
           <w:color w:val="0066CC"/>
           <w:sz w:val="24"/>
-          <w:u w:val="single"/>
-        </w:rPr>
-        <w:t>onised territories</w:t>
+        </w:rPr>
+        <w:t>s</w:t>
       </w:r>
       <w:r>
         <w:br/>

--- a/EXPORTS/DOCX/published/niveau3/English/TropischLandbouwMus.docx
+++ b/EXPORTS/DOCX/published/niveau3/English/TropischLandbouwMus.docx
@@ -838,7 +838,6 @@
           <w:i w:val="0"/>
           <w:color w:val="0066CC"/>
           <w:sz w:val="24"/>
-          <w:u w:val="single"/>
         </w:rPr>
         <w:hyperlink r:id="rId12" w:history="1">
           <w:r>
@@ -887,7 +886,7 @@
           <w:sz w:val="24"/>
           <w:u w:val="single"/>
         </w:rPr>
-        <w:hyperlink r:id="rId12" w:history="1">
+        <w:hyperlink r:id="rId11" w:history="1">
           <w:r>
             <w:rPr>
               <w:rStyle w:val="Hyperlink"/>
@@ -905,7 +904,7 @@
           <w:sz w:val="24"/>
           <w:u w:val="single"/>
         </w:rPr>
-        <w:hyperlink r:id="rId12" w:history="1">
+        <w:hyperlink r:id="rId11" w:history="1">
           <w:r>
             <w:rPr>
               <w:rStyle w:val="Hyperlink"/>
@@ -934,7 +933,7 @@
           <w:sz w:val="24"/>
           <w:u w:val="single"/>
         </w:rPr>
-        <w:hyperlink r:id="rId12" w:history="1">
+        <w:hyperlink r:id="rId11" w:history="1">
           <w:r>
             <w:rPr>
               <w:rStyle w:val="Hyperlink"/>
@@ -952,7 +951,7 @@
           <w:sz w:val="24"/>
           <w:u w:val="single"/>
         </w:rPr>
-        <w:hyperlink r:id="rId12" w:history="1">
+        <w:hyperlink r:id="rId11" w:history="1">
           <w:r>
             <w:rPr>
               <w:rStyle w:val="Hyperlink"/>
@@ -3137,7 +3136,7 @@
           <w:sz w:val="24"/>
           <w:u w:val="single"/>
         </w:rPr>
-        <w:t>Scientific research in col</w:t>
+        <w:t>Scientific research in co</w:t>
       </w:r>
       <w:r>
         <w:rPr>
@@ -3148,7 +3147,7 @@
           <w:sz w:val="24"/>
           <w:u w:val="single"/>
         </w:rPr>
-        <w:t>onised territorie</w:t>
+        <w:t>l</w:t>
       </w:r>
       <w:r>
         <w:rPr>
@@ -3157,8 +3156,9 @@
           <w:i w:val="0"/>
           <w:color w:val="0066CC"/>
           <w:sz w:val="24"/>
-        </w:rPr>
-        <w:t>s</w:t>
+          <w:u w:val="single"/>
+        </w:rPr>
+        <w:t>onised territories</w:t>
       </w:r>
       <w:r>
         <w:br/>
@@ -4008,6 +4008,100 @@
           <w:color w:val="000000"/>
           <w:sz w:val="24"/>
         </w:rPr>
+        <w:t xml:space="preserve">, </w:t>
+      </w:r>
+      <w:r>
+        <w:rPr>
+          <w:rFonts w:ascii="Charis SIL Regular" w:hAnsi="Charis SIL Regular" w:eastAsia="Charis SIL Regular"/>
+          <w:b w:val="0"/>
+          <w:i w:val="0"/>
+          <w:color w:val="0066CC"/>
+          <w:sz w:val="24"/>
+          <w:u w:val="single"/>
+        </w:rPr>
+        <w:hyperlink r:id="rId24" w:history="1">
+          <w:r>
+            <w:rPr>
+              <w:rStyle w:val="Hyperlink"/>
+            </w:rPr>
+            <w:t>ISB</w:t>
+          </w:r>
+        </w:hyperlink>
+      </w:r>
+      <w:r>
+        <w:rPr>
+          <w:rFonts w:ascii="Charis SIL Regular" w:hAnsi="Charis SIL Regular" w:eastAsia="Charis SIL Regular"/>
+          <w:b w:val="0"/>
+          <w:i w:val="0"/>
+          <w:color w:val="0066CC"/>
+          <w:sz w:val="24"/>
+          <w:u w:val="single"/>
+        </w:rPr>
+        <w:hyperlink r:id="rId23" w:history="1">
+          <w:r>
+            <w:rPr>
+              <w:rStyle w:val="Hyperlink"/>
+            </w:rPr>
+            <w:t>N</w:t>
+          </w:r>
+        </w:hyperlink>
+      </w:r>
+      <w:r>
+        <w:rPr>
+          <w:rFonts w:ascii="Charis SIL Regular" w:hAnsi="Charis SIL Regular" w:eastAsia="Charis SIL Regular"/>
+          <w:b w:val="0"/>
+          <w:i w:val="0"/>
+          <w:color w:val="0066CC"/>
+          <w:sz w:val="24"/>
+          <w:u w:val="single"/>
+        </w:rPr>
+        <w:t xml:space="preserve"> </w:t>
+      </w:r>
+      <w:r>
+        <w:rPr>
+          <w:rFonts w:ascii="Charis SIL Regular" w:hAnsi="Charis SIL Regular" w:eastAsia="Charis SIL Regular"/>
+          <w:b w:val="0"/>
+          <w:i w:val="0"/>
+          <w:color w:val="0066CC"/>
+          <w:sz w:val="24"/>
+          <w:u w:val="single"/>
+        </w:rPr>
+        <w:hyperlink r:id="rId23" w:history="1">
+          <w:r>
+            <w:rPr>
+              <w:rStyle w:val="Hyperlink"/>
+            </w:rPr>
+            <w:t>9789080</w:t>
+          </w:r>
+        </w:hyperlink>
+      </w:r>
+      <w:r>
+        <w:rPr>
+          <w:rFonts w:ascii="Charis SIL Regular" w:hAnsi="Charis SIL Regular" w:eastAsia="Charis SIL Regular"/>
+          <w:b w:val="0"/>
+          <w:i w:val="0"/>
+          <w:color w:val="0066CC"/>
+          <w:sz w:val="24"/>
+          <w:u w:val="single"/>
+        </w:rPr>
+        <w:hyperlink r:id="rId23" w:history="1">
+          <w:r>
+            <w:rPr>
+              <w:rStyle w:val="Hyperlink"/>
+            </w:rPr>
+            <w:t>083295</w:t>
+          </w:r>
+        </w:hyperlink>
+      </w:r>
+      <w:r>
+        <w:rPr>
+          <w:u w:val="single" w:color="0066cc"/>
+          <w:rFonts w:ascii="Charis SIL Regular" w:hAnsi="Charis SIL Regular" w:eastAsia="Charis SIL Regular"/>
+          <w:b w:val="0"/>
+          <w:i w:val="0"/>
+          <w:color w:val="000000"/>
+          <w:sz w:val="24"/>
+        </w:rPr>
         <w:hyperlink r:id="rId23" w:history="1">
           <w:r>
             <w:rPr>
@@ -4026,100 +4120,7 @@
           <w:sz w:val="24"/>
           <w:u w:val="single"/>
         </w:rPr>
-        <w:hyperlink r:id="rId24" w:history="1">
-          <w:r>
-            <w:rPr>
-              <w:rStyle w:val="Hyperlink"/>
-            </w:rPr>
-            <w:t>ISB</w:t>
-          </w:r>
-        </w:hyperlink>
-      </w:r>
-      <w:r>
-        <w:rPr>
-          <w:rFonts w:ascii="Charis SIL Regular" w:hAnsi="Charis SIL Regular" w:eastAsia="Charis SIL Regular"/>
-          <w:b w:val="0"/>
-          <w:i w:val="0"/>
-          <w:color w:val="0066CC"/>
-          <w:sz w:val="24"/>
-          <w:u w:val="single"/>
-        </w:rPr>
-        <w:hyperlink r:id="rId24" w:history="1">
-          <w:r>
-            <w:rPr>
-              <w:rStyle w:val="Hyperlink"/>
-            </w:rPr>
-            <w:t>N</w:t>
-          </w:r>
-        </w:hyperlink>
-      </w:r>
-      <w:r>
-        <w:rPr>
-          <w:rFonts w:ascii="Charis SIL Regular" w:hAnsi="Charis SIL Regular" w:eastAsia="Charis SIL Regular"/>
-          <w:b w:val="0"/>
-          <w:i w:val="0"/>
-          <w:color w:val="0066CC"/>
-          <w:sz w:val="24"/>
-          <w:u w:val="single"/>
-        </w:rPr>
-        <w:t xml:space="preserve"> </w:t>
-      </w:r>
-      <w:r>
-        <w:rPr>
-          <w:rFonts w:ascii="Charis SIL Regular" w:hAnsi="Charis SIL Regular" w:eastAsia="Charis SIL Regular"/>
-          <w:b w:val="0"/>
-          <w:i w:val="0"/>
-          <w:color w:val="0066CC"/>
-          <w:sz w:val="24"/>
-          <w:u w:val="single"/>
-        </w:rPr>
-        <w:hyperlink r:id="rId24" w:history="1">
-          <w:r>
-            <w:rPr>
-              <w:rStyle w:val="Hyperlink"/>
-            </w:rPr>
-            <w:t>9789080</w:t>
-          </w:r>
-        </w:hyperlink>
-      </w:r>
-      <w:r>
-        <w:rPr>
-          <w:rFonts w:ascii="Charis SIL Regular" w:hAnsi="Charis SIL Regular" w:eastAsia="Charis SIL Regular"/>
-          <w:b w:val="0"/>
-          <w:i w:val="0"/>
-          <w:color w:val="0066CC"/>
-          <w:sz w:val="24"/>
-          <w:u w:val="single"/>
-        </w:rPr>
-        <w:hyperlink r:id="rId24" w:history="1">
-          <w:r>
-            <w:rPr>
-              <w:rStyle w:val="Hyperlink"/>
-            </w:rPr>
-            <w:t>083295</w:t>
-          </w:r>
-        </w:hyperlink>
-      </w:r>
-      <w:r>
-        <w:rPr>
-          <w:rFonts w:ascii="Charis SIL Regular" w:hAnsi="Charis SIL Regular" w:eastAsia="Charis SIL Regular"/>
-          <w:b w:val="0"/>
-          <w:i w:val="0"/>
-          <w:color w:val="000000"/>
-          <w:sz w:val="24"/>
-        </w:rPr>
-        <w:t xml:space="preserve">, </w:t>
-      </w:r>
-      <w:r>
-        <w:rPr>
-          <w:rFonts w:ascii="Charis SIL Regular" w:hAnsi="Charis SIL Regular" w:eastAsia="Charis SIL Regular"/>
-          <w:b w:val="0"/>
-          <w:i w:val="0"/>
-          <w:color w:val="0066CC"/>
-          <w:sz w:val="24"/>
-          <w:u w:val="single"/>
-        </w:rPr>
-        <w:hyperlink r:id="rId25" w:history="1">
+        <w:hyperlink r:id="rId23" w:history="1">
           <w:r>
             <w:rPr>
               <w:rStyle w:val="Hyperlink"/>

--- a/EXPORTS/DOCX/published/niveau3/English/TropischLandbouwMus.docx
+++ b/EXPORTS/DOCX/published/niveau3/English/TropischLandbouwMus.docx
@@ -838,6 +838,7 @@
           <w:i w:val="0"/>
           <w:color w:val="0066CC"/>
           <w:sz w:val="24"/>
+          <w:u w:val="single"/>
         </w:rPr>
         <w:hyperlink r:id="rId12" w:history="1">
           <w:r>
@@ -886,7 +887,7 @@
           <w:sz w:val="24"/>
           <w:u w:val="single"/>
         </w:rPr>
-        <w:hyperlink r:id="rId11" w:history="1">
+        <w:hyperlink r:id="rId12" w:history="1">
           <w:r>
             <w:rPr>
               <w:rStyle w:val="Hyperlink"/>
@@ -904,7 +905,7 @@
           <w:sz w:val="24"/>
           <w:u w:val="single"/>
         </w:rPr>
-        <w:hyperlink r:id="rId11" w:history="1">
+        <w:hyperlink r:id="rId12" w:history="1">
           <w:r>
             <w:rPr>
               <w:rStyle w:val="Hyperlink"/>
@@ -933,7 +934,7 @@
           <w:sz w:val="24"/>
           <w:u w:val="single"/>
         </w:rPr>
-        <w:hyperlink r:id="rId11" w:history="1">
+        <w:hyperlink r:id="rId12" w:history="1">
           <w:r>
             <w:rPr>
               <w:rStyle w:val="Hyperlink"/>
@@ -951,7 +952,7 @@
           <w:sz w:val="24"/>
           <w:u w:val="single"/>
         </w:rPr>
-        <w:hyperlink r:id="rId11" w:history="1">
+        <w:hyperlink r:id="rId12" w:history="1">
           <w:r>
             <w:rPr>
               <w:rStyle w:val="Hyperlink"/>
@@ -1496,21 +1497,13 @@
       </w:r>
       <w:r>
         <w:rPr>
-          <w:u w:val="single" w:color="0066cc"/>
           <w:rFonts w:ascii="Charis SIL Regular" w:hAnsi="Charis SIL Regular" w:eastAsia="Charis SIL Regular"/>
           <w:b w:val="0"/>
           <w:i w:val="0"/>
           <w:color w:val="000000"/>
           <w:sz w:val="24"/>
         </w:rPr>
-        <w:hyperlink r:id="rId13" w:history="1">
-          <w:r>
-            <w:rPr>
-              <w:rStyle w:val="Hyperlink"/>
-            </w:rPr>
-            <w:t xml:space="preserve"> still mana</w:t>
-          </w:r>
-        </w:hyperlink>
+        <w:t xml:space="preserve"> still mana</w:t>
       </w:r>
       <w:r>
         <w:rPr>
@@ -2075,21 +2068,13 @@
       </w:r>
       <w:r>
         <w:rPr>
-          <w:u w:val="single" w:color="0066cc"/>
           <w:rFonts w:ascii="Charis SIL Regular" w:hAnsi="Charis SIL Regular" w:eastAsia="Charis SIL Regular"/>
           <w:b w:val="0"/>
           <w:i w:val="0"/>
           <w:color w:val="000000"/>
           <w:sz w:val="24"/>
         </w:rPr>
-        <w:hyperlink r:id="rId15" w:history="1">
-          <w:r>
-            <w:rPr>
-              <w:rStyle w:val="Hyperlink"/>
-            </w:rPr>
-            <w:t>iati</w:t>
-          </w:r>
-        </w:hyperlink>
+        <w:t>iati</w:t>
       </w:r>
       <w:r>
         <w:rPr>
@@ -2423,14 +2408,7 @@
           <w:color w:val="000000"/>
           <w:sz w:val="24"/>
         </w:rPr>
-        <w:hyperlink r:id="rId18" w:history="1">
-          <w:r>
-            <w:rPr>
-              <w:rStyle w:val="Hyperlink"/>
-            </w:rPr>
-            <w:t>n. Fina</w:t>
-          </w:r>
-        </w:hyperlink>
+        <w:t>n. Fina</w:t>
       </w:r>
       <w:r>
         <w:rPr>
@@ -4008,100 +3986,6 @@
           <w:color w:val="000000"/>
           <w:sz w:val="24"/>
         </w:rPr>
-        <w:t xml:space="preserve">, </w:t>
-      </w:r>
-      <w:r>
-        <w:rPr>
-          <w:rFonts w:ascii="Charis SIL Regular" w:hAnsi="Charis SIL Regular" w:eastAsia="Charis SIL Regular"/>
-          <w:b w:val="0"/>
-          <w:i w:val="0"/>
-          <w:color w:val="0066CC"/>
-          <w:sz w:val="24"/>
-          <w:u w:val="single"/>
-        </w:rPr>
-        <w:hyperlink r:id="rId24" w:history="1">
-          <w:r>
-            <w:rPr>
-              <w:rStyle w:val="Hyperlink"/>
-            </w:rPr>
-            <w:t>ISB</w:t>
-          </w:r>
-        </w:hyperlink>
-      </w:r>
-      <w:r>
-        <w:rPr>
-          <w:rFonts w:ascii="Charis SIL Regular" w:hAnsi="Charis SIL Regular" w:eastAsia="Charis SIL Regular"/>
-          <w:b w:val="0"/>
-          <w:i w:val="0"/>
-          <w:color w:val="0066CC"/>
-          <w:sz w:val="24"/>
-          <w:u w:val="single"/>
-        </w:rPr>
-        <w:hyperlink r:id="rId23" w:history="1">
-          <w:r>
-            <w:rPr>
-              <w:rStyle w:val="Hyperlink"/>
-            </w:rPr>
-            <w:t>N</w:t>
-          </w:r>
-        </w:hyperlink>
-      </w:r>
-      <w:r>
-        <w:rPr>
-          <w:rFonts w:ascii="Charis SIL Regular" w:hAnsi="Charis SIL Regular" w:eastAsia="Charis SIL Regular"/>
-          <w:b w:val="0"/>
-          <w:i w:val="0"/>
-          <w:color w:val="0066CC"/>
-          <w:sz w:val="24"/>
-          <w:u w:val="single"/>
-        </w:rPr>
-        <w:t xml:space="preserve"> </w:t>
-      </w:r>
-      <w:r>
-        <w:rPr>
-          <w:rFonts w:ascii="Charis SIL Regular" w:hAnsi="Charis SIL Regular" w:eastAsia="Charis SIL Regular"/>
-          <w:b w:val="0"/>
-          <w:i w:val="0"/>
-          <w:color w:val="0066CC"/>
-          <w:sz w:val="24"/>
-          <w:u w:val="single"/>
-        </w:rPr>
-        <w:hyperlink r:id="rId23" w:history="1">
-          <w:r>
-            <w:rPr>
-              <w:rStyle w:val="Hyperlink"/>
-            </w:rPr>
-            <w:t>9789080</w:t>
-          </w:r>
-        </w:hyperlink>
-      </w:r>
-      <w:r>
-        <w:rPr>
-          <w:rFonts w:ascii="Charis SIL Regular" w:hAnsi="Charis SIL Regular" w:eastAsia="Charis SIL Regular"/>
-          <w:b w:val="0"/>
-          <w:i w:val="0"/>
-          <w:color w:val="0066CC"/>
-          <w:sz w:val="24"/>
-          <w:u w:val="single"/>
-        </w:rPr>
-        <w:hyperlink r:id="rId23" w:history="1">
-          <w:r>
-            <w:rPr>
-              <w:rStyle w:val="Hyperlink"/>
-            </w:rPr>
-            <w:t>083295</w:t>
-          </w:r>
-        </w:hyperlink>
-      </w:r>
-      <w:r>
-        <w:rPr>
-          <w:u w:val="single" w:color="0066cc"/>
-          <w:rFonts w:ascii="Charis SIL Regular" w:hAnsi="Charis SIL Regular" w:eastAsia="Charis SIL Regular"/>
-          <w:b w:val="0"/>
-          <w:i w:val="0"/>
-          <w:color w:val="000000"/>
-          <w:sz w:val="24"/>
-        </w:rPr>
         <w:hyperlink r:id="rId23" w:history="1">
           <w:r>
             <w:rPr>
@@ -4121,6 +4005,99 @@
           <w:u w:val="single"/>
         </w:rPr>
         <w:hyperlink r:id="rId23" w:history="1">
+          <w:r>
+            <w:rPr>
+              <w:rStyle w:val="Hyperlink"/>
+            </w:rPr>
+            <w:t>ISB</w:t>
+          </w:r>
+        </w:hyperlink>
+      </w:r>
+      <w:r>
+        <w:rPr>
+          <w:rFonts w:ascii="Charis SIL Regular" w:hAnsi="Charis SIL Regular" w:eastAsia="Charis SIL Regular"/>
+          <w:b w:val="0"/>
+          <w:i w:val="0"/>
+          <w:color w:val="0066CC"/>
+          <w:sz w:val="24"/>
+          <w:u w:val="single"/>
+        </w:rPr>
+        <w:hyperlink r:id="rId24" w:history="1">
+          <w:r>
+            <w:rPr>
+              <w:rStyle w:val="Hyperlink"/>
+            </w:rPr>
+            <w:t>N</w:t>
+          </w:r>
+        </w:hyperlink>
+      </w:r>
+      <w:r>
+        <w:rPr>
+          <w:rFonts w:ascii="Charis SIL Regular" w:hAnsi="Charis SIL Regular" w:eastAsia="Charis SIL Regular"/>
+          <w:b w:val="0"/>
+          <w:i w:val="0"/>
+          <w:color w:val="0066CC"/>
+          <w:sz w:val="24"/>
+          <w:u w:val="single"/>
+        </w:rPr>
+        <w:t xml:space="preserve"> </w:t>
+      </w:r>
+      <w:r>
+        <w:rPr>
+          <w:rFonts w:ascii="Charis SIL Regular" w:hAnsi="Charis SIL Regular" w:eastAsia="Charis SIL Regular"/>
+          <w:b w:val="0"/>
+          <w:i w:val="0"/>
+          <w:color w:val="0066CC"/>
+          <w:sz w:val="24"/>
+          <w:u w:val="single"/>
+        </w:rPr>
+        <w:hyperlink r:id="rId24" w:history="1">
+          <w:r>
+            <w:rPr>
+              <w:rStyle w:val="Hyperlink"/>
+            </w:rPr>
+            <w:t>9789080</w:t>
+          </w:r>
+        </w:hyperlink>
+      </w:r>
+      <w:r>
+        <w:rPr>
+          <w:rFonts w:ascii="Charis SIL Regular" w:hAnsi="Charis SIL Regular" w:eastAsia="Charis SIL Regular"/>
+          <w:b w:val="0"/>
+          <w:i w:val="0"/>
+          <w:color w:val="0066CC"/>
+          <w:sz w:val="24"/>
+          <w:u w:val="single"/>
+        </w:rPr>
+        <w:hyperlink r:id="rId24" w:history="1">
+          <w:r>
+            <w:rPr>
+              <w:rStyle w:val="Hyperlink"/>
+            </w:rPr>
+            <w:t>083295</w:t>
+          </w:r>
+        </w:hyperlink>
+      </w:r>
+      <w:r>
+        <w:rPr>
+          <w:rFonts w:ascii="Charis SIL Regular" w:hAnsi="Charis SIL Regular" w:eastAsia="Charis SIL Regular"/>
+          <w:b w:val="0"/>
+          <w:i w:val="0"/>
+          <w:color w:val="000000"/>
+          <w:sz w:val="24"/>
+        </w:rPr>
+        <w:t xml:space="preserve">, </w:t>
+      </w:r>
+      <w:r>
+        <w:rPr>
+          <w:rFonts w:ascii="Charis SIL Regular" w:hAnsi="Charis SIL Regular" w:eastAsia="Charis SIL Regular"/>
+          <w:b w:val="0"/>
+          <w:i w:val="0"/>
+          <w:color w:val="0066CC"/>
+          <w:sz w:val="24"/>
+          <w:u w:val="single"/>
+        </w:rPr>
+        <w:hyperlink r:id="rId25" w:history="1">
           <w:r>
             <w:rPr>
               <w:rStyle w:val="Hyperlink"/>

--- a/EXPORTS/DOCX/published/niveau3/English/TropischLandbouwMus.docx
+++ b/EXPORTS/DOCX/published/niveau3/English/TropischLandbouwMus.docx
@@ -840,14 +840,7 @@
           <w:sz w:val="24"/>
           <w:u w:val="single"/>
         </w:rPr>
-        <w:hyperlink r:id="rId12" w:history="1">
-          <w:r>
-            <w:rPr>
-              <w:rStyle w:val="Hyperlink"/>
-            </w:rPr>
-            <w:t>Rijk</w:t>
-          </w:r>
-        </w:hyperlink>
+        <w:t>Rijk</w:t>
       </w:r>
       <w:r>
         <w:rPr>
@@ -892,25 +885,7 @@
             <w:rPr>
               <w:rStyle w:val="Hyperlink"/>
             </w:rPr>
-            <w:t>voo</w:t>
-          </w:r>
-        </w:hyperlink>
-      </w:r>
-      <w:r>
-        <w:rPr>
-          <w:rFonts w:ascii="Charis SIL Regular" w:hAnsi="Charis SIL Regular" w:eastAsia="Charis SIL Regular"/>
-          <w:b w:val="0"/>
-          <w:i w:val="0"/>
-          <w:color w:val="0066CC"/>
-          <w:sz w:val="24"/>
-          <w:u w:val="single"/>
-        </w:rPr>
-        <w:hyperlink r:id="rId12" w:history="1">
-          <w:r>
-            <w:rPr>
-              <w:rStyle w:val="Hyperlink"/>
-            </w:rPr>
-            <w:t>r</w:t>
+            <w:t>voor</w:t>
           </w:r>
         </w:hyperlink>
       </w:r>
@@ -1497,13 +1472,21 @@
       </w:r>
       <w:r>
         <w:rPr>
+          <w:u w:val="single" w:color="0066cc"/>
           <w:rFonts w:ascii="Charis SIL Regular" w:hAnsi="Charis SIL Regular" w:eastAsia="Charis SIL Regular"/>
           <w:b w:val="0"/>
           <w:i w:val="0"/>
           <w:color w:val="000000"/>
           <w:sz w:val="24"/>
         </w:rPr>
-        <w:t xml:space="preserve"> still mana</w:t>
+        <w:hyperlink r:id="rId13" w:history="1">
+          <w:r>
+            <w:rPr>
+              <w:rStyle w:val="Hyperlink"/>
+            </w:rPr>
+            <w:t xml:space="preserve"> still mana</w:t>
+          </w:r>
+        </w:hyperlink>
       </w:r>
       <w:r>
         <w:rPr>
@@ -2068,13 +2051,21 @@
       </w:r>
       <w:r>
         <w:rPr>
+          <w:u w:val="single" w:color="0066cc"/>
           <w:rFonts w:ascii="Charis SIL Regular" w:hAnsi="Charis SIL Regular" w:eastAsia="Charis SIL Regular"/>
           <w:b w:val="0"/>
           <w:i w:val="0"/>
           <w:color w:val="000000"/>
           <w:sz w:val="24"/>
         </w:rPr>
-        <w:t>iati</w:t>
+        <w:hyperlink r:id="rId15" w:history="1">
+          <w:r>
+            <w:rPr>
+              <w:rStyle w:val="Hyperlink"/>
+            </w:rPr>
+            <w:t>iati</w:t>
+          </w:r>
+        </w:hyperlink>
       </w:r>
       <w:r>
         <w:rPr>
@@ -2408,7 +2399,14 @@
           <w:color w:val="000000"/>
           <w:sz w:val="24"/>
         </w:rPr>
-        <w:t>n. Fina</w:t>
+        <w:hyperlink r:id="rId18" w:history="1">
+          <w:r>
+            <w:rPr>
+              <w:rStyle w:val="Hyperlink"/>
+            </w:rPr>
+            <w:t>n. Fina</w:t>
+          </w:r>
+        </w:hyperlink>
       </w:r>
       <w:r>
         <w:rPr>
@@ -4022,7 +4020,7 @@
           <w:sz w:val="24"/>
           <w:u w:val="single"/>
         </w:rPr>
-        <w:hyperlink r:id="rId24" w:history="1">
+        <w:hyperlink r:id="rId23" w:history="1">
           <w:r>
             <w:rPr>
               <w:rStyle w:val="Hyperlink"/>

--- a/EXPORTS/DOCX/published/niveau3/English/TropischLandbouwMus.docx
+++ b/EXPORTS/DOCX/published/niveau3/English/TropischLandbouwMus.docx
@@ -840,7 +840,14 @@
           <w:sz w:val="24"/>
           <w:u w:val="single"/>
         </w:rPr>
-        <w:t>Rijk</w:t>
+        <w:hyperlink r:id="rId12" w:history="1">
+          <w:r>
+            <w:rPr>
+              <w:rStyle w:val="Hyperlink"/>
+            </w:rPr>
+            <w:t>Rijk</w:t>
+          </w:r>
+        </w:hyperlink>
       </w:r>
       <w:r>
         <w:rPr>
@@ -851,7 +858,7 @@
           <w:sz w:val="24"/>
           <w:u w:val="single"/>
         </w:rPr>
-        <w:hyperlink r:id="rId11" w:history="1">
+        <w:hyperlink r:id="rId12" w:history="1">
           <w:r>
             <w:rPr>
               <w:rStyle w:val="Hyperlink"/>
@@ -880,12 +887,30 @@
           <w:sz w:val="24"/>
           <w:u w:val="single"/>
         </w:rPr>
+        <w:hyperlink r:id="rId11" w:history="1">
+          <w:r>
+            <w:rPr>
+              <w:rStyle w:val="Hyperlink"/>
+            </w:rPr>
+            <w:t>voo</w:t>
+          </w:r>
+        </w:hyperlink>
+      </w:r>
+      <w:r>
+        <w:rPr>
+          <w:rFonts w:ascii="Charis SIL Regular" w:hAnsi="Charis SIL Regular" w:eastAsia="Charis SIL Regular"/>
+          <w:b w:val="0"/>
+          <w:i w:val="0"/>
+          <w:color w:val="0066CC"/>
+          <w:sz w:val="24"/>
+          <w:u w:val="single"/>
+        </w:rPr>
         <w:hyperlink r:id="rId12" w:history="1">
           <w:r>
             <w:rPr>
               <w:rStyle w:val="Hyperlink"/>
             </w:rPr>
-            <w:t>voor</w:t>
+            <w:t>r</w:t>
           </w:r>
         </w:hyperlink>
       </w:r>
@@ -2388,25 +2413,7 @@
           <w:color w:val="000000"/>
           <w:sz w:val="24"/>
         </w:rPr>
-        <w:t>museum collectio</w:t>
-      </w:r>
-      <w:r>
-        <w:rPr>
-          <w:u w:val="single" w:color="0066cc"/>
-          <w:rFonts w:ascii="Charis SIL Regular" w:hAnsi="Charis SIL Regular" w:eastAsia="Charis SIL Regular"/>
-          <w:b w:val="0"/>
-          <w:i w:val="0"/>
-          <w:color w:val="000000"/>
-          <w:sz w:val="24"/>
-        </w:rPr>
-        <w:hyperlink r:id="rId18" w:history="1">
-          <w:r>
-            <w:rPr>
-              <w:rStyle w:val="Hyperlink"/>
-            </w:rPr>
-            <w:t>n. Fina</w:t>
-          </w:r>
-        </w:hyperlink>
+        <w:t>museum collection. Fina</w:t>
       </w:r>
       <w:r>
         <w:rPr>
@@ -3984,6 +3991,100 @@
           <w:color w:val="000000"/>
           <w:sz w:val="24"/>
         </w:rPr>
+        <w:t xml:space="preserve">, </w:t>
+      </w:r>
+      <w:r>
+        <w:rPr>
+          <w:rFonts w:ascii="Charis SIL Regular" w:hAnsi="Charis SIL Regular" w:eastAsia="Charis SIL Regular"/>
+          <w:b w:val="0"/>
+          <w:i w:val="0"/>
+          <w:color w:val="0066CC"/>
+          <w:sz w:val="24"/>
+          <w:u w:val="single"/>
+        </w:rPr>
+        <w:hyperlink r:id="rId24" w:history="1">
+          <w:r>
+            <w:rPr>
+              <w:rStyle w:val="Hyperlink"/>
+            </w:rPr>
+            <w:t>ISB</w:t>
+          </w:r>
+        </w:hyperlink>
+      </w:r>
+      <w:r>
+        <w:rPr>
+          <w:rFonts w:ascii="Charis SIL Regular" w:hAnsi="Charis SIL Regular" w:eastAsia="Charis SIL Regular"/>
+          <w:b w:val="0"/>
+          <w:i w:val="0"/>
+          <w:color w:val="0066CC"/>
+          <w:sz w:val="24"/>
+          <w:u w:val="single"/>
+        </w:rPr>
+        <w:hyperlink r:id="rId24" w:history="1">
+          <w:r>
+            <w:rPr>
+              <w:rStyle w:val="Hyperlink"/>
+            </w:rPr>
+            <w:t>N</w:t>
+          </w:r>
+        </w:hyperlink>
+      </w:r>
+      <w:r>
+        <w:rPr>
+          <w:rFonts w:ascii="Charis SIL Regular" w:hAnsi="Charis SIL Regular" w:eastAsia="Charis SIL Regular"/>
+          <w:b w:val="0"/>
+          <w:i w:val="0"/>
+          <w:color w:val="0066CC"/>
+          <w:sz w:val="24"/>
+          <w:u w:val="single"/>
+        </w:rPr>
+        <w:t xml:space="preserve"> </w:t>
+      </w:r>
+      <w:r>
+        <w:rPr>
+          <w:rFonts w:ascii="Charis SIL Regular" w:hAnsi="Charis SIL Regular" w:eastAsia="Charis SIL Regular"/>
+          <w:b w:val="0"/>
+          <w:i w:val="0"/>
+          <w:color w:val="0066CC"/>
+          <w:sz w:val="24"/>
+          <w:u w:val="single"/>
+        </w:rPr>
+        <w:hyperlink r:id="rId24" w:history="1">
+          <w:r>
+            <w:rPr>
+              <w:rStyle w:val="Hyperlink"/>
+            </w:rPr>
+            <w:t>9789080</w:t>
+          </w:r>
+        </w:hyperlink>
+      </w:r>
+      <w:r>
+        <w:rPr>
+          <w:rFonts w:ascii="Charis SIL Regular" w:hAnsi="Charis SIL Regular" w:eastAsia="Charis SIL Regular"/>
+          <w:b w:val="0"/>
+          <w:i w:val="0"/>
+          <w:color w:val="0066CC"/>
+          <w:sz w:val="24"/>
+          <w:u w:val="single"/>
+        </w:rPr>
+        <w:hyperlink r:id="rId23" w:history="1">
+          <w:r>
+            <w:rPr>
+              <w:rStyle w:val="Hyperlink"/>
+            </w:rPr>
+            <w:t>083295</w:t>
+          </w:r>
+        </w:hyperlink>
+      </w:r>
+      <w:r>
+        <w:rPr>
+          <w:u w:val="single" w:color="0066cc"/>
+          <w:rFonts w:ascii="Charis SIL Regular" w:hAnsi="Charis SIL Regular" w:eastAsia="Charis SIL Regular"/>
+          <w:b w:val="0"/>
+          <w:i w:val="0"/>
+          <w:color w:val="000000"/>
+          <w:sz w:val="24"/>
+        </w:rPr>
         <w:hyperlink r:id="rId23" w:history="1">
           <w:r>
             <w:rPr>
@@ -4003,99 +4104,6 @@
           <w:u w:val="single"/>
         </w:rPr>
         <w:hyperlink r:id="rId23" w:history="1">
-          <w:r>
-            <w:rPr>
-              <w:rStyle w:val="Hyperlink"/>
-            </w:rPr>
-            <w:t>ISB</w:t>
-          </w:r>
-        </w:hyperlink>
-      </w:r>
-      <w:r>
-        <w:rPr>
-          <w:rFonts w:ascii="Charis SIL Regular" w:hAnsi="Charis SIL Regular" w:eastAsia="Charis SIL Regular"/>
-          <w:b w:val="0"/>
-          <w:i w:val="0"/>
-          <w:color w:val="0066CC"/>
-          <w:sz w:val="24"/>
-          <w:u w:val="single"/>
-        </w:rPr>
-        <w:hyperlink r:id="rId23" w:history="1">
-          <w:r>
-            <w:rPr>
-              <w:rStyle w:val="Hyperlink"/>
-            </w:rPr>
-            <w:t>N</w:t>
-          </w:r>
-        </w:hyperlink>
-      </w:r>
-      <w:r>
-        <w:rPr>
-          <w:rFonts w:ascii="Charis SIL Regular" w:hAnsi="Charis SIL Regular" w:eastAsia="Charis SIL Regular"/>
-          <w:b w:val="0"/>
-          <w:i w:val="0"/>
-          <w:color w:val="0066CC"/>
-          <w:sz w:val="24"/>
-          <w:u w:val="single"/>
-        </w:rPr>
-        <w:t xml:space="preserve"> </w:t>
-      </w:r>
-      <w:r>
-        <w:rPr>
-          <w:rFonts w:ascii="Charis SIL Regular" w:hAnsi="Charis SIL Regular" w:eastAsia="Charis SIL Regular"/>
-          <w:b w:val="0"/>
-          <w:i w:val="0"/>
-          <w:color w:val="0066CC"/>
-          <w:sz w:val="24"/>
-          <w:u w:val="single"/>
-        </w:rPr>
-        <w:hyperlink r:id="rId24" w:history="1">
-          <w:r>
-            <w:rPr>
-              <w:rStyle w:val="Hyperlink"/>
-            </w:rPr>
-            <w:t>9789080</w:t>
-          </w:r>
-        </w:hyperlink>
-      </w:r>
-      <w:r>
-        <w:rPr>
-          <w:rFonts w:ascii="Charis SIL Regular" w:hAnsi="Charis SIL Regular" w:eastAsia="Charis SIL Regular"/>
-          <w:b w:val="0"/>
-          <w:i w:val="0"/>
-          <w:color w:val="0066CC"/>
-          <w:sz w:val="24"/>
-          <w:u w:val="single"/>
-        </w:rPr>
-        <w:hyperlink r:id="rId24" w:history="1">
-          <w:r>
-            <w:rPr>
-              <w:rStyle w:val="Hyperlink"/>
-            </w:rPr>
-            <w:t>083295</w:t>
-          </w:r>
-        </w:hyperlink>
-      </w:r>
-      <w:r>
-        <w:rPr>
-          <w:rFonts w:ascii="Charis SIL Regular" w:hAnsi="Charis SIL Regular" w:eastAsia="Charis SIL Regular"/>
-          <w:b w:val="0"/>
-          <w:i w:val="0"/>
-          <w:color w:val="000000"/>
-          <w:sz w:val="24"/>
-        </w:rPr>
-        <w:t xml:space="preserve">, </w:t>
-      </w:r>
-      <w:r>
-        <w:rPr>
-          <w:rFonts w:ascii="Charis SIL Regular" w:hAnsi="Charis SIL Regular" w:eastAsia="Charis SIL Regular"/>
-          <w:b w:val="0"/>
-          <w:i w:val="0"/>
-          <w:color w:val="0066CC"/>
-          <w:sz w:val="24"/>
-          <w:u w:val="single"/>
-        </w:rPr>
-        <w:hyperlink r:id="rId25" w:history="1">
           <w:r>
             <w:rPr>
               <w:rStyle w:val="Hyperlink"/>

--- a/EXPORTS/DOCX/published/niveau3/English/TropischLandbouwMus.docx
+++ b/EXPORTS/DOCX/published/niveau3/English/TropischLandbouwMus.docx
@@ -887,7 +887,7 @@
           <w:sz w:val="24"/>
           <w:u w:val="single"/>
         </w:rPr>
-        <w:hyperlink r:id="rId11" w:history="1">
+        <w:hyperlink r:id="rId12" w:history="1">
           <w:r>
             <w:rPr>
               <w:rStyle w:val="Hyperlink"/>
@@ -905,7 +905,7 @@
           <w:sz w:val="24"/>
           <w:u w:val="single"/>
         </w:rPr>
-        <w:hyperlink r:id="rId12" w:history="1">
+        <w:hyperlink r:id="rId11" w:history="1">
           <w:r>
             <w:rPr>
               <w:rStyle w:val="Hyperlink"/>
@@ -934,7 +934,7 @@
           <w:sz w:val="24"/>
           <w:u w:val="single"/>
         </w:rPr>
-        <w:hyperlink r:id="rId12" w:history="1">
+        <w:hyperlink r:id="rId11" w:history="1">
           <w:r>
             <w:rPr>
               <w:rStyle w:val="Hyperlink"/>
@@ -952,7 +952,7 @@
           <w:sz w:val="24"/>
           <w:u w:val="single"/>
         </w:rPr>
-        <w:hyperlink r:id="rId12" w:history="1">
+        <w:hyperlink r:id="rId11" w:history="1">
           <w:r>
             <w:rPr>
               <w:rStyle w:val="Hyperlink"/>
@@ -2413,7 +2413,25 @@
           <w:color w:val="000000"/>
           <w:sz w:val="24"/>
         </w:rPr>
-        <w:t>museum collection. Fina</w:t>
+        <w:t>museum collectio</w:t>
+      </w:r>
+      <w:r>
+        <w:rPr>
+          <w:u w:val="single" w:color="0066cc"/>
+          <w:rFonts w:ascii="Charis SIL Regular" w:hAnsi="Charis SIL Regular" w:eastAsia="Charis SIL Regular"/>
+          <w:b w:val="0"/>
+          <w:i w:val="0"/>
+          <w:color w:val="000000"/>
+          <w:sz w:val="24"/>
+        </w:rPr>
+        <w:hyperlink r:id="rId18" w:history="1">
+          <w:r>
+            <w:rPr>
+              <w:rStyle w:val="Hyperlink"/>
+            </w:rPr>
+            <w:t>n. Fina</w:t>
+          </w:r>
+        </w:hyperlink>
       </w:r>
       <w:r>
         <w:rPr>

--- a/EXPORTS/DOCX/published/niveau3/English/TropischLandbouwMus.docx
+++ b/EXPORTS/DOCX/published/niveau3/English/TropischLandbouwMus.docx
@@ -885,32 +885,13 @@
           <w:i w:val="0"/>
           <w:color w:val="0066CC"/>
           <w:sz w:val="24"/>
-          <w:u w:val="single"/>
         </w:rPr>
         <w:hyperlink r:id="rId12" w:history="1">
           <w:r>
             <w:rPr>
               <w:rStyle w:val="Hyperlink"/>
             </w:rPr>
-            <w:t>voo</w:t>
-          </w:r>
-        </w:hyperlink>
-      </w:r>
-      <w:r>
-        <w:rPr>
-          <w:rFonts w:ascii="Charis SIL Regular" w:hAnsi="Charis SIL Regular" w:eastAsia="Charis SIL Regular"/>
-          <w:b w:val="0"/>
-          <w:i w:val="0"/>
-          <w:color w:val="0066CC"/>
-          <w:sz w:val="24"/>
-          <w:u w:val="single"/>
-        </w:rPr>
-        <w:hyperlink r:id="rId11" w:history="1">
-          <w:r>
-            <w:rPr>
-              <w:rStyle w:val="Hyperlink"/>
-            </w:rPr>
-            <w:t>r</w:t>
+            <w:t>voor</w:t>
           </w:r>
         </w:hyperlink>
       </w:r>
@@ -952,7 +933,7 @@
           <w:sz w:val="24"/>
           <w:u w:val="single"/>
         </w:rPr>
-        <w:hyperlink r:id="rId11" w:history="1">
+        <w:hyperlink r:id="rId12" w:history="1">
           <w:r>
             <w:rPr>
               <w:rStyle w:val="Hyperlink"/>
@@ -4002,7 +3983,6 @@
       </w:r>
       <w:r>
         <w:rPr>
-          <w:u w:val="single" w:color="0066cc"/>
           <w:rFonts w:ascii="Charis SIL Regular" w:hAnsi="Charis SIL Regular" w:eastAsia="Charis SIL Regular"/>
           <w:b w:val="0"/>
           <w:i w:val="0"/>
@@ -4085,7 +4065,7 @@
           <w:sz w:val="24"/>
           <w:u w:val="single"/>
         </w:rPr>
-        <w:hyperlink r:id="rId23" w:history="1">
+        <w:hyperlink r:id="rId24" w:history="1">
           <w:r>
             <w:rPr>
               <w:rStyle w:val="Hyperlink"/>
@@ -4096,21 +4076,13 @@
       </w:r>
       <w:r>
         <w:rPr>
-          <w:u w:val="single" w:color="0066cc"/>
           <w:rFonts w:ascii="Charis SIL Regular" w:hAnsi="Charis SIL Regular" w:eastAsia="Charis SIL Regular"/>
           <w:b w:val="0"/>
           <w:i w:val="0"/>
           <w:color w:val="000000"/>
           <w:sz w:val="24"/>
         </w:rPr>
-        <w:hyperlink r:id="rId23" w:history="1">
-          <w:r>
-            <w:rPr>
-              <w:rStyle w:val="Hyperlink"/>
-            </w:rPr>
-            <w:t xml:space="preserve">, </w:t>
-          </w:r>
-        </w:hyperlink>
+        <w:t xml:space="preserve">, </w:t>
       </w:r>
       <w:r>
         <w:rPr>
@@ -4121,7 +4093,7 @@
           <w:sz w:val="24"/>
           <w:u w:val="single"/>
         </w:rPr>
-        <w:hyperlink r:id="rId23" w:history="1">
+        <w:hyperlink r:id="rId25" w:history="1">
           <w:r>
             <w:rPr>
               <w:rStyle w:val="Hyperlink"/>
